--- a/docs/CST_PROJECT_Documentation.docx
+++ b/docs/CST_PROJECT_Documentation.docx
@@ -61,51 +61,200 @@
       <w:pPr>
         <w:rPr>
           <w:rFonts w:asciiTheme="majorHAnsi" w:eastAsiaTheme="majorEastAsia" w:hAnsiTheme="majorHAnsi" w:cstheme="majorBidi"/>
-          <w:color w:val="17365D" w:themeColor="text2" w:themeShade="BF"/>
-          <w:spacing w:val="5"/>
-          <w:kern w:val="28"/>
-          <w:sz w:val="52"/>
-          <w:szCs w:val="52"/>
+          <w:spacing w:val="5"/>
+          <w:kern w:val="28"/>
+          <w:sz w:val="28"/>
+          <w:szCs w:val="28"/>
         </w:rPr>
       </w:pPr>
       <w:r>
         <w:rPr>
           <w:rFonts w:asciiTheme="majorHAnsi" w:eastAsiaTheme="majorEastAsia" w:hAnsiTheme="majorHAnsi" w:cstheme="majorBidi"/>
-          <w:b/>
-          <w:bCs/>
-          <w:spacing w:val="5"/>
-          <w:kern w:val="28"/>
-          <w:sz w:val="28"/>
-          <w:szCs w:val="28"/>
-        </w:rPr>
-        <w:t>CST-PROJECT</w:t>
-      </w:r>
-      <w:r>
-        <w:rPr>
-          <w:rFonts w:asciiTheme="majorHAnsi" w:eastAsiaTheme="majorEastAsia" w:hAnsiTheme="majorHAnsi" w:cstheme="majorBidi"/>
-          <w:spacing w:val="5"/>
-          <w:kern w:val="28"/>
-          <w:sz w:val="28"/>
-          <w:szCs w:val="28"/>
-        </w:rPr>
-        <w:t xml:space="preserve"> is a web and backend system for managing users, products, and orders with role-based access, CRUD operations, responsive UI, and secure data handling for Admin, Seller, and Customer roles.</w:t>
-      </w:r>
-      <w:r>
-        <w:rPr>
-          <w:rFonts w:asciiTheme="majorHAnsi" w:eastAsiaTheme="majorEastAsia" w:hAnsiTheme="majorHAnsi" w:cstheme="majorBidi"/>
-          <w:color w:val="17365D" w:themeColor="text2" w:themeShade="BF"/>
-          <w:spacing w:val="5"/>
-          <w:kern w:val="28"/>
-          <w:sz w:val="52"/>
-          <w:szCs w:val="52"/>
-        </w:rPr>
-        <w:pict w14:anchorId="06A283DD">
-          <v:rect id="_x0000_i1025" style="width:0;height:1.5pt" o:hralign="center" o:hrstd="t" o:hr="t" fillcolor="#a0a0a0" stroked="f"/>
-        </w:pict>
+          <w:spacing w:val="5"/>
+          <w:kern w:val="28"/>
+          <w:sz w:val="28"/>
+          <w:szCs w:val="28"/>
+        </w:rPr>
+        <w:t>CST-PROJECT is a comprehensive web and backend system designed to manage users, products, and orders with a fully implemented role-based access control for Admin, Seller, and Customer roles. It provides:</w:t>
       </w:r>
     </w:p>
     <w:p>
       <w:pPr>
+        <w:numPr>
+          <w:ilvl w:val="0"/>
+          <w:numId w:val="57"/>
+        </w:numPr>
+        <w:rPr>
+          <w:rFonts w:asciiTheme="majorHAnsi" w:eastAsiaTheme="majorEastAsia" w:hAnsiTheme="majorHAnsi" w:cstheme="majorBidi"/>
+          <w:spacing w:val="5"/>
+          <w:kern w:val="28"/>
+          <w:sz w:val="28"/>
+          <w:szCs w:val="28"/>
+        </w:rPr>
+      </w:pPr>
+      <w:r>
+        <w:rPr>
+          <w:rFonts w:asciiTheme="majorHAnsi" w:eastAsiaTheme="majorEastAsia" w:hAnsiTheme="majorHAnsi" w:cstheme="majorBidi"/>
+          <w:spacing w:val="5"/>
+          <w:kern w:val="28"/>
+          <w:sz w:val="28"/>
+          <w:szCs w:val="28"/>
+        </w:rPr>
+        <w:t>CRUD operations (Create, Read, Update, Delete) for all system entities.</w:t>
+      </w:r>
+    </w:p>
+    <w:p>
+      <w:pPr>
+        <w:numPr>
+          <w:ilvl w:val="0"/>
+          <w:numId w:val="57"/>
+        </w:numPr>
+        <w:rPr>
+          <w:rFonts w:asciiTheme="majorHAnsi" w:eastAsiaTheme="majorEastAsia" w:hAnsiTheme="majorHAnsi" w:cstheme="majorBidi"/>
+          <w:spacing w:val="5"/>
+          <w:kern w:val="28"/>
+          <w:sz w:val="28"/>
+          <w:szCs w:val="28"/>
+        </w:rPr>
+      </w:pPr>
+      <w:r>
+        <w:rPr>
+          <w:rFonts w:asciiTheme="majorHAnsi" w:eastAsiaTheme="majorEastAsia" w:hAnsiTheme="majorHAnsi" w:cstheme="majorBidi"/>
+          <w:spacing w:val="5"/>
+          <w:kern w:val="28"/>
+          <w:sz w:val="28"/>
+          <w:szCs w:val="28"/>
+        </w:rPr>
+        <w:t>Responsive UI to ensure smooth usage across devices.</w:t>
+      </w:r>
+    </w:p>
+    <w:p>
+      <w:pPr>
+        <w:numPr>
+          <w:ilvl w:val="0"/>
+          <w:numId w:val="57"/>
+        </w:numPr>
+        <w:rPr>
+          <w:rFonts w:asciiTheme="majorHAnsi" w:eastAsiaTheme="majorEastAsia" w:hAnsiTheme="majorHAnsi" w:cstheme="majorBidi"/>
+          <w:spacing w:val="5"/>
+          <w:kern w:val="28"/>
+          <w:sz w:val="28"/>
+          <w:szCs w:val="28"/>
+        </w:rPr>
+      </w:pPr>
+      <w:r>
+        <w:rPr>
+          <w:rFonts w:asciiTheme="majorHAnsi" w:eastAsiaTheme="majorEastAsia" w:hAnsiTheme="majorHAnsi" w:cstheme="majorBidi"/>
+          <w:spacing w:val="5"/>
+          <w:kern w:val="28"/>
+          <w:sz w:val="28"/>
+          <w:szCs w:val="28"/>
+        </w:rPr>
+        <w:t>Secure data handling with validations and structured storage.</w:t>
+      </w:r>
+    </w:p>
+    <w:p>
+      <w:pPr>
+        <w:numPr>
+          <w:ilvl w:val="0"/>
+          <w:numId w:val="57"/>
+        </w:numPr>
+        <w:rPr>
+          <w:rFonts w:asciiTheme="majorHAnsi" w:eastAsiaTheme="majorEastAsia" w:hAnsiTheme="majorHAnsi" w:cstheme="majorBidi"/>
+          <w:spacing w:val="5"/>
+          <w:kern w:val="28"/>
+          <w:sz w:val="28"/>
+          <w:szCs w:val="28"/>
+        </w:rPr>
+      </w:pPr>
+      <w:r>
+        <w:rPr>
+          <w:rFonts w:asciiTheme="majorHAnsi" w:eastAsiaTheme="majorEastAsia" w:hAnsiTheme="majorHAnsi" w:cstheme="majorBidi"/>
+          <w:spacing w:val="5"/>
+          <w:kern w:val="28"/>
+          <w:sz w:val="28"/>
+          <w:szCs w:val="28"/>
+        </w:rPr>
+        <w:t>Dashboards for each role (Admin, Seller, Customer) with personalized views.</w:t>
+      </w:r>
+    </w:p>
+    <w:p>
+      <w:pPr>
+        <w:numPr>
+          <w:ilvl w:val="0"/>
+          <w:numId w:val="57"/>
+        </w:numPr>
+        <w:rPr>
+          <w:rFonts w:asciiTheme="majorHAnsi" w:eastAsiaTheme="majorEastAsia" w:hAnsiTheme="majorHAnsi" w:cstheme="majorBidi"/>
+          <w:spacing w:val="5"/>
+          <w:kern w:val="28"/>
+          <w:sz w:val="28"/>
+          <w:szCs w:val="28"/>
+        </w:rPr>
+      </w:pPr>
+      <w:r>
+        <w:rPr>
+          <w:rFonts w:asciiTheme="majorHAnsi" w:eastAsiaTheme="majorEastAsia" w:hAnsiTheme="majorHAnsi" w:cstheme="majorBidi"/>
+          <w:spacing w:val="5"/>
+          <w:kern w:val="28"/>
+          <w:sz w:val="28"/>
+          <w:szCs w:val="28"/>
+        </w:rPr>
+        <w:t>Order management workflow from placing orders by customers, to processing by sellers, and monitoring by admin.</w:t>
+      </w:r>
+    </w:p>
+    <w:p>
+      <w:pPr>
+        <w:numPr>
+          <w:ilvl w:val="0"/>
+          <w:numId w:val="57"/>
+        </w:numPr>
+        <w:rPr>
+          <w:rFonts w:asciiTheme="majorHAnsi" w:eastAsiaTheme="majorEastAsia" w:hAnsiTheme="majorHAnsi" w:cstheme="majorBidi"/>
+          <w:spacing w:val="5"/>
+          <w:kern w:val="28"/>
+          <w:sz w:val="28"/>
+          <w:szCs w:val="28"/>
+        </w:rPr>
+      </w:pPr>
+      <w:r>
+        <w:rPr>
+          <w:rFonts w:asciiTheme="majorHAnsi" w:eastAsiaTheme="majorEastAsia" w:hAnsiTheme="majorHAnsi" w:cstheme="majorBidi"/>
+          <w:spacing w:val="5"/>
+          <w:kern w:val="28"/>
+          <w:sz w:val="28"/>
+          <w:szCs w:val="28"/>
+        </w:rPr>
+        <w:t>Scalability in design to allow adding new modules and features in the future.</w:t>
+      </w:r>
+    </w:p>
+    <w:p>
+      <w:pPr>
+        <w:numPr>
+          <w:ilvl w:val="0"/>
+          <w:numId w:val="57"/>
+        </w:numPr>
+        <w:rPr>
+          <w:rFonts w:asciiTheme="majorHAnsi" w:eastAsiaTheme="majorEastAsia" w:hAnsiTheme="majorHAnsi" w:cstheme="majorBidi"/>
+          <w:spacing w:val="5"/>
+          <w:kern w:val="28"/>
+          <w:sz w:val="28"/>
+          <w:szCs w:val="28"/>
+        </w:rPr>
+      </w:pPr>
+      <w:r>
+        <w:rPr>
+          <w:rFonts w:asciiTheme="majorHAnsi" w:eastAsiaTheme="majorEastAsia" w:hAnsiTheme="majorHAnsi" w:cstheme="majorBidi"/>
+          <w:spacing w:val="5"/>
+          <w:kern w:val="28"/>
+          <w:sz w:val="28"/>
+          <w:szCs w:val="28"/>
+        </w:rPr>
+        <w:t>User-friendly experience with clear navigation and real-time updates.</w:t>
+      </w:r>
+    </w:p>
+    <w:p>
+      <w:pPr>
         <w:rPr>
           <w:rFonts w:asciiTheme="majorHAnsi" w:eastAsiaTheme="majorEastAsia" w:hAnsiTheme="majorHAnsi" w:cstheme="majorBidi"/>
           <w:b/>
@@ -117,7 +266,9 @@
           <w:szCs w:val="32"/>
         </w:rPr>
       </w:pPr>
-      <w:r>
+    </w:p>
+    <w:p>
+      <w:pPr>
         <w:rPr>
           <w:rFonts w:asciiTheme="majorHAnsi" w:eastAsiaTheme="majorEastAsia" w:hAnsiTheme="majorHAnsi" w:cstheme="majorBidi"/>
           <w:b/>
@@ -128,7 +279,1851 @@
           <w:sz w:val="32"/>
           <w:szCs w:val="32"/>
         </w:rPr>
-        <w:t>1</w:t>
+      </w:pPr>
+    </w:p>
+    <w:p>
+      <w:pPr>
+        <w:rPr>
+          <w:rFonts w:asciiTheme="majorHAnsi" w:eastAsiaTheme="majorEastAsia" w:hAnsiTheme="majorHAnsi" w:cstheme="majorBidi"/>
+          <w:b/>
+          <w:bCs/>
+          <w:color w:val="17365D" w:themeColor="text2" w:themeShade="BF"/>
+          <w:spacing w:val="5"/>
+          <w:kern w:val="28"/>
+          <w:sz w:val="32"/>
+          <w:szCs w:val="32"/>
+        </w:rPr>
+      </w:pPr>
+    </w:p>
+    <w:p>
+      <w:pPr>
+        <w:rPr>
+          <w:rFonts w:asciiTheme="majorHAnsi" w:eastAsiaTheme="majorEastAsia" w:hAnsiTheme="majorHAnsi" w:cstheme="majorBidi"/>
+          <w:b/>
+          <w:bCs/>
+          <w:color w:val="17365D" w:themeColor="text2" w:themeShade="BF"/>
+          <w:spacing w:val="5"/>
+          <w:kern w:val="28"/>
+          <w:sz w:val="32"/>
+          <w:szCs w:val="32"/>
+        </w:rPr>
+      </w:pPr>
+    </w:p>
+    <w:p>
+      <w:pPr>
+        <w:rPr>
+          <w:rFonts w:asciiTheme="majorHAnsi" w:eastAsiaTheme="majorEastAsia" w:hAnsiTheme="majorHAnsi" w:cstheme="majorBidi"/>
+          <w:b/>
+          <w:bCs/>
+          <w:color w:val="17365D" w:themeColor="text2" w:themeShade="BF"/>
+          <w:spacing w:val="5"/>
+          <w:kern w:val="28"/>
+          <w:sz w:val="32"/>
+          <w:szCs w:val="32"/>
+          <w:rtl/>
+        </w:rPr>
+      </w:pPr>
+    </w:p>
+    <w:p>
+      <w:pPr>
+        <w:rPr>
+          <w:rFonts w:asciiTheme="majorHAnsi" w:eastAsiaTheme="majorEastAsia" w:hAnsiTheme="majorHAnsi" w:cstheme="majorBidi"/>
+          <w:b/>
+          <w:bCs/>
+          <w:color w:val="17365D" w:themeColor="text2" w:themeShade="BF"/>
+          <w:spacing w:val="5"/>
+          <w:kern w:val="28"/>
+          <w:sz w:val="32"/>
+          <w:szCs w:val="32"/>
+        </w:rPr>
+      </w:pPr>
+    </w:p>
+    <w:p>
+      <w:pPr>
+        <w:rPr>
+          <w:rFonts w:asciiTheme="majorHAnsi" w:eastAsiaTheme="majorEastAsia" w:hAnsiTheme="majorHAnsi" w:cstheme="majorBidi"/>
+          <w:b/>
+          <w:bCs/>
+          <w:color w:val="17365D" w:themeColor="text2" w:themeShade="BF"/>
+          <w:spacing w:val="5"/>
+          <w:kern w:val="28"/>
+          <w:sz w:val="32"/>
+          <w:szCs w:val="32"/>
+        </w:rPr>
+      </w:pPr>
+      <w:r>
+        <w:rPr>
+          <w:rFonts w:asciiTheme="majorHAnsi" w:eastAsiaTheme="majorEastAsia" w:hAnsiTheme="majorHAnsi" w:cstheme="majorBidi"/>
+          <w:b/>
+          <w:bCs/>
+          <w:color w:val="17365D" w:themeColor="text2" w:themeShade="BF"/>
+          <w:spacing w:val="5"/>
+          <w:kern w:val="28"/>
+          <w:sz w:val="32"/>
+          <w:szCs w:val="32"/>
+        </w:rPr>
+        <w:lastRenderedPageBreak/>
+        <w:t>2.</w:t>
+      </w:r>
+      <w:r>
+        <w:rPr>
+          <w:rFonts w:asciiTheme="majorHAnsi" w:eastAsiaTheme="majorEastAsia" w:hAnsiTheme="majorHAnsi" w:cstheme="majorBidi"/>
+          <w:b/>
+          <w:bCs/>
+          <w:color w:val="17365D" w:themeColor="text2" w:themeShade="BF"/>
+          <w:spacing w:val="5"/>
+          <w:kern w:val="28"/>
+          <w:sz w:val="32"/>
+          <w:szCs w:val="32"/>
+        </w:rPr>
+        <w:t>Project Structure</w:t>
+      </w:r>
+    </w:p>
+    <w:p>
+      <w:pPr>
+        <w:rPr>
+          <w:rFonts w:asciiTheme="majorHAnsi" w:eastAsiaTheme="majorEastAsia" w:hAnsiTheme="majorHAnsi" w:cstheme="majorHAnsi"/>
+          <w:b/>
+          <w:bCs/>
+          <w:color w:val="000000" w:themeColor="text1"/>
+          <w:spacing w:val="5"/>
+          <w:kern w:val="28"/>
+          <w:sz w:val="28"/>
+          <w:szCs w:val="28"/>
+        </w:rPr>
+      </w:pPr>
+      <w:r>
+        <w:rPr>
+          <w:rFonts w:asciiTheme="majorHAnsi" w:eastAsiaTheme="majorEastAsia" w:hAnsiTheme="majorHAnsi" w:cstheme="majorHAnsi"/>
+          <w:b/>
+          <w:bCs/>
+          <w:color w:val="000000" w:themeColor="text1"/>
+          <w:spacing w:val="5"/>
+          <w:kern w:val="28"/>
+          <w:sz w:val="28"/>
+          <w:szCs w:val="28"/>
+        </w:rPr>
+        <w:t>TECHHORA/</w:t>
+      </w:r>
+    </w:p>
+    <w:p>
+      <w:pPr>
+        <w:rPr>
+          <w:rFonts w:asciiTheme="majorHAnsi" w:eastAsiaTheme="majorEastAsia" w:hAnsiTheme="majorHAnsi" w:cstheme="majorHAnsi" w:hint="cs"/>
+          <w:b/>
+          <w:bCs/>
+          <w:color w:val="000000" w:themeColor="text1"/>
+          <w:spacing w:val="5"/>
+          <w:kern w:val="28"/>
+          <w:sz w:val="28"/>
+          <w:szCs w:val="28"/>
+          <w:rtl/>
+          <w:lang w:bidi="ar-EG"/>
+        </w:rPr>
+      </w:pPr>
+      <w:r>
+        <w:rPr>
+          <w:rFonts w:ascii="Arial" w:eastAsiaTheme="majorEastAsia" w:hAnsi="Arial" w:cs="Arial"/>
+          <w:b/>
+          <w:bCs/>
+          <w:color w:val="000000" w:themeColor="text1"/>
+          <w:spacing w:val="5"/>
+          <w:kern w:val="28"/>
+          <w:sz w:val="28"/>
+          <w:szCs w:val="28"/>
+        </w:rPr>
+        <w:t>├</w:t>
+      </w:r>
+      <w:r>
+        <w:rPr>
+          <w:rFonts w:ascii="Calibri" w:eastAsiaTheme="majorEastAsia" w:hAnsi="Calibri" w:cs="Calibri"/>
+          <w:b/>
+          <w:bCs/>
+          <w:color w:val="000000" w:themeColor="text1"/>
+          <w:spacing w:val="5"/>
+          <w:kern w:val="28"/>
+          <w:sz w:val="28"/>
+          <w:szCs w:val="28"/>
+        </w:rPr>
+        <w:t>──</w:t>
+      </w:r>
+      <w:r>
+        <w:rPr>
+          <w:rFonts w:asciiTheme="majorHAnsi" w:eastAsiaTheme="majorEastAsia" w:hAnsiTheme="majorHAnsi" w:cstheme="majorHAnsi"/>
+          <w:b/>
+          <w:bCs/>
+          <w:color w:val="000000" w:themeColor="text1"/>
+          <w:spacing w:val="5"/>
+          <w:kern w:val="28"/>
+          <w:sz w:val="28"/>
+          <w:szCs w:val="28"/>
+        </w:rPr>
+        <w:t xml:space="preserve"> index.html                 # Homepage</w:t>
+      </w:r>
+    </w:p>
+    <w:p>
+      <w:pPr>
+        <w:rPr>
+          <w:rFonts w:asciiTheme="majorHAnsi" w:eastAsiaTheme="majorEastAsia" w:hAnsiTheme="majorHAnsi" w:cstheme="majorHAnsi"/>
+          <w:b/>
+          <w:bCs/>
+          <w:color w:val="000000" w:themeColor="text1"/>
+          <w:spacing w:val="5"/>
+          <w:kern w:val="28"/>
+          <w:sz w:val="28"/>
+          <w:szCs w:val="28"/>
+        </w:rPr>
+      </w:pPr>
+      <w:r>
+        <w:rPr>
+          <w:rFonts w:ascii="Arial" w:eastAsiaTheme="majorEastAsia" w:hAnsi="Arial" w:cs="Arial"/>
+          <w:b/>
+          <w:bCs/>
+          <w:color w:val="000000" w:themeColor="text1"/>
+          <w:spacing w:val="5"/>
+          <w:kern w:val="28"/>
+          <w:sz w:val="28"/>
+          <w:szCs w:val="28"/>
+        </w:rPr>
+        <w:t>├</w:t>
+      </w:r>
+      <w:r>
+        <w:rPr>
+          <w:rFonts w:ascii="Calibri" w:eastAsiaTheme="majorEastAsia" w:hAnsi="Calibri" w:cs="Calibri"/>
+          <w:b/>
+          <w:bCs/>
+          <w:color w:val="000000" w:themeColor="text1"/>
+          <w:spacing w:val="5"/>
+          <w:kern w:val="28"/>
+          <w:sz w:val="28"/>
+          <w:szCs w:val="28"/>
+        </w:rPr>
+        <w:t>──</w:t>
+      </w:r>
+      <w:r>
+        <w:rPr>
+          <w:rFonts w:asciiTheme="majorHAnsi" w:eastAsiaTheme="majorEastAsia" w:hAnsiTheme="majorHAnsi" w:cstheme="majorHAnsi"/>
+          <w:b/>
+          <w:bCs/>
+          <w:color w:val="000000" w:themeColor="text1"/>
+          <w:spacing w:val="5"/>
+          <w:kern w:val="28"/>
+          <w:sz w:val="28"/>
+          <w:szCs w:val="28"/>
+        </w:rPr>
+        <w:t xml:space="preserve"> assets/</w:t>
+      </w:r>
+    </w:p>
+    <w:p>
+      <w:pPr>
+        <w:rPr>
+          <w:rFonts w:asciiTheme="majorHAnsi" w:eastAsiaTheme="majorEastAsia" w:hAnsiTheme="majorHAnsi" w:cstheme="majorHAnsi"/>
+          <w:b/>
+          <w:bCs/>
+          <w:color w:val="000000" w:themeColor="text1"/>
+          <w:spacing w:val="5"/>
+          <w:kern w:val="28"/>
+          <w:sz w:val="28"/>
+          <w:szCs w:val="28"/>
+        </w:rPr>
+      </w:pPr>
+      <w:r>
+        <w:rPr>
+          <w:rFonts w:asciiTheme="majorHAnsi" w:eastAsiaTheme="majorEastAsia" w:hAnsiTheme="majorHAnsi" w:cstheme="majorHAnsi"/>
+          <w:b/>
+          <w:bCs/>
+          <w:color w:val="000000" w:themeColor="text1"/>
+          <w:spacing w:val="5"/>
+          <w:kern w:val="28"/>
+          <w:sz w:val="28"/>
+          <w:szCs w:val="28"/>
+        </w:rPr>
+        <w:t xml:space="preserve">│   </w:t>
+      </w:r>
+      <w:r>
+        <w:rPr>
+          <w:rFonts w:ascii="Arial" w:eastAsiaTheme="majorEastAsia" w:hAnsi="Arial" w:cs="Arial"/>
+          <w:b/>
+          <w:bCs/>
+          <w:color w:val="000000" w:themeColor="text1"/>
+          <w:spacing w:val="5"/>
+          <w:kern w:val="28"/>
+          <w:sz w:val="28"/>
+          <w:szCs w:val="28"/>
+        </w:rPr>
+        <w:t>├</w:t>
+      </w:r>
+      <w:r>
+        <w:rPr>
+          <w:rFonts w:ascii="Calibri" w:eastAsiaTheme="majorEastAsia" w:hAnsi="Calibri" w:cs="Calibri"/>
+          <w:b/>
+          <w:bCs/>
+          <w:color w:val="000000" w:themeColor="text1"/>
+          <w:spacing w:val="5"/>
+          <w:kern w:val="28"/>
+          <w:sz w:val="28"/>
+          <w:szCs w:val="28"/>
+        </w:rPr>
+        <w:t>──</w:t>
+      </w:r>
+      <w:r>
+        <w:rPr>
+          <w:rFonts w:asciiTheme="majorHAnsi" w:eastAsiaTheme="majorEastAsia" w:hAnsiTheme="majorHAnsi" w:cstheme="majorHAnsi"/>
+          <w:b/>
+          <w:bCs/>
+          <w:color w:val="000000" w:themeColor="text1"/>
+          <w:spacing w:val="5"/>
+          <w:kern w:val="28"/>
+          <w:sz w:val="28"/>
+          <w:szCs w:val="28"/>
+        </w:rPr>
+        <w:t xml:space="preserve"> </w:t>
+      </w:r>
+      <w:proofErr w:type="spellStart"/>
+      <w:r>
+        <w:rPr>
+          <w:rFonts w:asciiTheme="majorHAnsi" w:eastAsiaTheme="majorEastAsia" w:hAnsiTheme="majorHAnsi" w:cstheme="majorHAnsi"/>
+          <w:b/>
+          <w:bCs/>
+          <w:color w:val="000000" w:themeColor="text1"/>
+          <w:spacing w:val="5"/>
+          <w:kern w:val="28"/>
+          <w:sz w:val="28"/>
+          <w:szCs w:val="28"/>
+        </w:rPr>
+        <w:t>css</w:t>
+      </w:r>
+      <w:proofErr w:type="spellEnd"/>
+      <w:r>
+        <w:rPr>
+          <w:rFonts w:asciiTheme="majorHAnsi" w:eastAsiaTheme="majorEastAsia" w:hAnsiTheme="majorHAnsi" w:cstheme="majorHAnsi"/>
+          <w:b/>
+          <w:bCs/>
+          <w:color w:val="000000" w:themeColor="text1"/>
+          <w:spacing w:val="5"/>
+          <w:kern w:val="28"/>
+          <w:sz w:val="28"/>
+          <w:szCs w:val="28"/>
+        </w:rPr>
+        <w:t>/</w:t>
+      </w:r>
+    </w:p>
+    <w:p>
+      <w:pPr>
+        <w:rPr>
+          <w:rFonts w:asciiTheme="majorHAnsi" w:eastAsiaTheme="majorEastAsia" w:hAnsiTheme="majorHAnsi" w:cstheme="majorHAnsi"/>
+          <w:b/>
+          <w:bCs/>
+          <w:color w:val="000000" w:themeColor="text1"/>
+          <w:spacing w:val="5"/>
+          <w:kern w:val="28"/>
+          <w:sz w:val="28"/>
+          <w:szCs w:val="28"/>
+        </w:rPr>
+      </w:pPr>
+      <w:r>
+        <w:rPr>
+          <w:rFonts w:asciiTheme="majorHAnsi" w:eastAsiaTheme="majorEastAsia" w:hAnsiTheme="majorHAnsi" w:cstheme="majorHAnsi"/>
+          <w:b/>
+          <w:bCs/>
+          <w:color w:val="000000" w:themeColor="text1"/>
+          <w:spacing w:val="5"/>
+          <w:kern w:val="28"/>
+          <w:sz w:val="28"/>
+          <w:szCs w:val="28"/>
+        </w:rPr>
+        <w:t>│   │   └── main.css          # Main stylesheet</w:t>
+      </w:r>
+    </w:p>
+    <w:p>
+      <w:pPr>
+        <w:rPr>
+          <w:rFonts w:asciiTheme="majorHAnsi" w:eastAsiaTheme="majorEastAsia" w:hAnsiTheme="majorHAnsi" w:cstheme="majorHAnsi"/>
+          <w:b/>
+          <w:bCs/>
+          <w:color w:val="000000" w:themeColor="text1"/>
+          <w:spacing w:val="5"/>
+          <w:kern w:val="28"/>
+          <w:sz w:val="28"/>
+          <w:szCs w:val="28"/>
+        </w:rPr>
+      </w:pPr>
+      <w:r>
+        <w:rPr>
+          <w:rFonts w:asciiTheme="majorHAnsi" w:eastAsiaTheme="majorEastAsia" w:hAnsiTheme="majorHAnsi" w:cstheme="majorHAnsi"/>
+          <w:b/>
+          <w:bCs/>
+          <w:color w:val="000000" w:themeColor="text1"/>
+          <w:spacing w:val="5"/>
+          <w:kern w:val="28"/>
+          <w:sz w:val="28"/>
+          <w:szCs w:val="28"/>
+        </w:rPr>
+        <w:t xml:space="preserve">│   </w:t>
+      </w:r>
+      <w:r>
+        <w:rPr>
+          <w:rFonts w:ascii="Arial" w:eastAsiaTheme="majorEastAsia" w:hAnsi="Arial" w:cs="Arial"/>
+          <w:b/>
+          <w:bCs/>
+          <w:color w:val="000000" w:themeColor="text1"/>
+          <w:spacing w:val="5"/>
+          <w:kern w:val="28"/>
+          <w:sz w:val="28"/>
+          <w:szCs w:val="28"/>
+        </w:rPr>
+        <w:t>├</w:t>
+      </w:r>
+      <w:r>
+        <w:rPr>
+          <w:rFonts w:ascii="Calibri" w:eastAsiaTheme="majorEastAsia" w:hAnsi="Calibri" w:cs="Calibri"/>
+          <w:b/>
+          <w:bCs/>
+          <w:color w:val="000000" w:themeColor="text1"/>
+          <w:spacing w:val="5"/>
+          <w:kern w:val="28"/>
+          <w:sz w:val="28"/>
+          <w:szCs w:val="28"/>
+        </w:rPr>
+        <w:t>──</w:t>
+      </w:r>
+      <w:r>
+        <w:rPr>
+          <w:rFonts w:asciiTheme="majorHAnsi" w:eastAsiaTheme="majorEastAsia" w:hAnsiTheme="majorHAnsi" w:cstheme="majorHAnsi"/>
+          <w:b/>
+          <w:bCs/>
+          <w:color w:val="000000" w:themeColor="text1"/>
+          <w:spacing w:val="5"/>
+          <w:kern w:val="28"/>
+          <w:sz w:val="28"/>
+          <w:szCs w:val="28"/>
+        </w:rPr>
+        <w:t xml:space="preserve"> </w:t>
+      </w:r>
+      <w:proofErr w:type="spellStart"/>
+      <w:r>
+        <w:rPr>
+          <w:rFonts w:asciiTheme="majorHAnsi" w:eastAsiaTheme="majorEastAsia" w:hAnsiTheme="majorHAnsi" w:cstheme="majorHAnsi"/>
+          <w:b/>
+          <w:bCs/>
+          <w:color w:val="000000" w:themeColor="text1"/>
+          <w:spacing w:val="5"/>
+          <w:kern w:val="28"/>
+          <w:sz w:val="28"/>
+          <w:szCs w:val="28"/>
+        </w:rPr>
+        <w:t>js</w:t>
+      </w:r>
+      <w:proofErr w:type="spellEnd"/>
+      <w:r>
+        <w:rPr>
+          <w:rFonts w:asciiTheme="majorHAnsi" w:eastAsiaTheme="majorEastAsia" w:hAnsiTheme="majorHAnsi" w:cstheme="majorHAnsi"/>
+          <w:b/>
+          <w:bCs/>
+          <w:color w:val="000000" w:themeColor="text1"/>
+          <w:spacing w:val="5"/>
+          <w:kern w:val="28"/>
+          <w:sz w:val="28"/>
+          <w:szCs w:val="28"/>
+        </w:rPr>
+        <w:t>/</w:t>
+      </w:r>
+    </w:p>
+    <w:p>
+      <w:pPr>
+        <w:rPr>
+          <w:rFonts w:asciiTheme="majorHAnsi" w:eastAsiaTheme="majorEastAsia" w:hAnsiTheme="majorHAnsi" w:cstheme="majorHAnsi"/>
+          <w:b/>
+          <w:bCs/>
+          <w:color w:val="000000" w:themeColor="text1"/>
+          <w:spacing w:val="5"/>
+          <w:kern w:val="28"/>
+          <w:sz w:val="28"/>
+          <w:szCs w:val="28"/>
+        </w:rPr>
+      </w:pPr>
+      <w:r>
+        <w:rPr>
+          <w:rFonts w:asciiTheme="majorHAnsi" w:eastAsiaTheme="majorEastAsia" w:hAnsiTheme="majorHAnsi" w:cstheme="majorHAnsi"/>
+          <w:b/>
+          <w:bCs/>
+          <w:color w:val="000000" w:themeColor="text1"/>
+          <w:spacing w:val="5"/>
+          <w:kern w:val="28"/>
+          <w:sz w:val="28"/>
+          <w:szCs w:val="28"/>
+        </w:rPr>
+        <w:t xml:space="preserve">│   │   </w:t>
+      </w:r>
+      <w:r>
+        <w:rPr>
+          <w:rFonts w:ascii="Arial" w:eastAsiaTheme="majorEastAsia" w:hAnsi="Arial" w:cs="Arial"/>
+          <w:b/>
+          <w:bCs/>
+          <w:color w:val="000000" w:themeColor="text1"/>
+          <w:spacing w:val="5"/>
+          <w:kern w:val="28"/>
+          <w:sz w:val="28"/>
+          <w:szCs w:val="28"/>
+        </w:rPr>
+        <w:t>├</w:t>
+      </w:r>
+      <w:r>
+        <w:rPr>
+          <w:rFonts w:ascii="Calibri" w:eastAsiaTheme="majorEastAsia" w:hAnsi="Calibri" w:cs="Calibri"/>
+          <w:b/>
+          <w:bCs/>
+          <w:color w:val="000000" w:themeColor="text1"/>
+          <w:spacing w:val="5"/>
+          <w:kern w:val="28"/>
+          <w:sz w:val="28"/>
+          <w:szCs w:val="28"/>
+        </w:rPr>
+        <w:t>──</w:t>
+      </w:r>
+      <w:r>
+        <w:rPr>
+          <w:rFonts w:asciiTheme="majorHAnsi" w:eastAsiaTheme="majorEastAsia" w:hAnsiTheme="majorHAnsi" w:cstheme="majorHAnsi"/>
+          <w:b/>
+          <w:bCs/>
+          <w:color w:val="000000" w:themeColor="text1"/>
+          <w:spacing w:val="5"/>
+          <w:kern w:val="28"/>
+          <w:sz w:val="28"/>
+          <w:szCs w:val="28"/>
+        </w:rPr>
+        <w:t xml:space="preserve"> main.js           # Core functionality</w:t>
+      </w:r>
+    </w:p>
+    <w:p>
+      <w:pPr>
+        <w:rPr>
+          <w:rFonts w:asciiTheme="majorHAnsi" w:eastAsiaTheme="majorEastAsia" w:hAnsiTheme="majorHAnsi" w:cstheme="majorHAnsi"/>
+          <w:b/>
+          <w:bCs/>
+          <w:color w:val="000000" w:themeColor="text1"/>
+          <w:spacing w:val="5"/>
+          <w:kern w:val="28"/>
+          <w:sz w:val="28"/>
+          <w:szCs w:val="28"/>
+        </w:rPr>
+      </w:pPr>
+      <w:r>
+        <w:rPr>
+          <w:rFonts w:asciiTheme="majorHAnsi" w:eastAsiaTheme="majorEastAsia" w:hAnsiTheme="majorHAnsi" w:cstheme="majorHAnsi"/>
+          <w:b/>
+          <w:bCs/>
+          <w:color w:val="000000" w:themeColor="text1"/>
+          <w:spacing w:val="5"/>
+          <w:kern w:val="28"/>
+          <w:sz w:val="28"/>
+          <w:szCs w:val="28"/>
+        </w:rPr>
+        <w:t xml:space="preserve">│   │   </w:t>
+      </w:r>
+      <w:r>
+        <w:rPr>
+          <w:rFonts w:ascii="Arial" w:eastAsiaTheme="majorEastAsia" w:hAnsi="Arial" w:cs="Arial"/>
+          <w:b/>
+          <w:bCs/>
+          <w:color w:val="000000" w:themeColor="text1"/>
+          <w:spacing w:val="5"/>
+          <w:kern w:val="28"/>
+          <w:sz w:val="28"/>
+          <w:szCs w:val="28"/>
+        </w:rPr>
+        <w:t>├</w:t>
+      </w:r>
+      <w:r>
+        <w:rPr>
+          <w:rFonts w:ascii="Calibri" w:eastAsiaTheme="majorEastAsia" w:hAnsi="Calibri" w:cs="Calibri"/>
+          <w:b/>
+          <w:bCs/>
+          <w:color w:val="000000" w:themeColor="text1"/>
+          <w:spacing w:val="5"/>
+          <w:kern w:val="28"/>
+          <w:sz w:val="28"/>
+          <w:szCs w:val="28"/>
+        </w:rPr>
+        <w:t>──</w:t>
+      </w:r>
+      <w:r>
+        <w:rPr>
+          <w:rFonts w:asciiTheme="majorHAnsi" w:eastAsiaTheme="majorEastAsia" w:hAnsiTheme="majorHAnsi" w:cstheme="majorHAnsi"/>
+          <w:b/>
+          <w:bCs/>
+          <w:color w:val="000000" w:themeColor="text1"/>
+          <w:spacing w:val="5"/>
+          <w:kern w:val="28"/>
+          <w:sz w:val="28"/>
+          <w:szCs w:val="28"/>
+        </w:rPr>
+        <w:t xml:space="preserve"> auth.js           # Authentication system</w:t>
+      </w:r>
+    </w:p>
+    <w:p>
+      <w:pPr>
+        <w:rPr>
+          <w:rFonts w:asciiTheme="majorHAnsi" w:eastAsiaTheme="majorEastAsia" w:hAnsiTheme="majorHAnsi" w:cstheme="majorHAnsi"/>
+          <w:b/>
+          <w:bCs/>
+          <w:color w:val="000000" w:themeColor="text1"/>
+          <w:spacing w:val="5"/>
+          <w:kern w:val="28"/>
+          <w:sz w:val="28"/>
+          <w:szCs w:val="28"/>
+        </w:rPr>
+      </w:pPr>
+      <w:r>
+        <w:rPr>
+          <w:rFonts w:asciiTheme="majorHAnsi" w:eastAsiaTheme="majorEastAsia" w:hAnsiTheme="majorHAnsi" w:cstheme="majorHAnsi"/>
+          <w:b/>
+          <w:bCs/>
+          <w:color w:val="000000" w:themeColor="text1"/>
+          <w:spacing w:val="5"/>
+          <w:kern w:val="28"/>
+          <w:sz w:val="28"/>
+          <w:szCs w:val="28"/>
+        </w:rPr>
+        <w:t xml:space="preserve">│   │   </w:t>
+      </w:r>
+      <w:r>
+        <w:rPr>
+          <w:rFonts w:ascii="Arial" w:eastAsiaTheme="majorEastAsia" w:hAnsi="Arial" w:cs="Arial"/>
+          <w:b/>
+          <w:bCs/>
+          <w:color w:val="000000" w:themeColor="text1"/>
+          <w:spacing w:val="5"/>
+          <w:kern w:val="28"/>
+          <w:sz w:val="28"/>
+          <w:szCs w:val="28"/>
+        </w:rPr>
+        <w:t>├</w:t>
+      </w:r>
+      <w:r>
+        <w:rPr>
+          <w:rFonts w:ascii="Calibri" w:eastAsiaTheme="majorEastAsia" w:hAnsi="Calibri" w:cs="Calibri"/>
+          <w:b/>
+          <w:bCs/>
+          <w:color w:val="000000" w:themeColor="text1"/>
+          <w:spacing w:val="5"/>
+          <w:kern w:val="28"/>
+          <w:sz w:val="28"/>
+          <w:szCs w:val="28"/>
+        </w:rPr>
+        <w:t>──</w:t>
+      </w:r>
+      <w:r>
+        <w:rPr>
+          <w:rFonts w:asciiTheme="majorHAnsi" w:eastAsiaTheme="majorEastAsia" w:hAnsiTheme="majorHAnsi" w:cstheme="majorHAnsi"/>
+          <w:b/>
+          <w:bCs/>
+          <w:color w:val="000000" w:themeColor="text1"/>
+          <w:spacing w:val="5"/>
+          <w:kern w:val="28"/>
+          <w:sz w:val="28"/>
+          <w:szCs w:val="28"/>
+        </w:rPr>
+        <w:t xml:space="preserve"> cart.js           # Shopping cart logic</w:t>
+      </w:r>
+    </w:p>
+    <w:p>
+      <w:pPr>
+        <w:rPr>
+          <w:rFonts w:asciiTheme="majorHAnsi" w:eastAsiaTheme="majorEastAsia" w:hAnsiTheme="majorHAnsi" w:cstheme="majorHAnsi"/>
+          <w:b/>
+          <w:bCs/>
+          <w:color w:val="000000" w:themeColor="text1"/>
+          <w:spacing w:val="5"/>
+          <w:kern w:val="28"/>
+          <w:sz w:val="28"/>
+          <w:szCs w:val="28"/>
+        </w:rPr>
+      </w:pPr>
+      <w:r>
+        <w:rPr>
+          <w:rFonts w:asciiTheme="majorHAnsi" w:eastAsiaTheme="majorEastAsia" w:hAnsiTheme="majorHAnsi" w:cstheme="majorHAnsi"/>
+          <w:b/>
+          <w:bCs/>
+          <w:color w:val="000000" w:themeColor="text1"/>
+          <w:spacing w:val="5"/>
+          <w:kern w:val="28"/>
+          <w:sz w:val="28"/>
+          <w:szCs w:val="28"/>
+        </w:rPr>
+        <w:t xml:space="preserve">│   │   </w:t>
+      </w:r>
+      <w:r>
+        <w:rPr>
+          <w:rFonts w:ascii="Arial" w:eastAsiaTheme="majorEastAsia" w:hAnsi="Arial" w:cs="Arial"/>
+          <w:b/>
+          <w:bCs/>
+          <w:color w:val="000000" w:themeColor="text1"/>
+          <w:spacing w:val="5"/>
+          <w:kern w:val="28"/>
+          <w:sz w:val="28"/>
+          <w:szCs w:val="28"/>
+        </w:rPr>
+        <w:t>├</w:t>
+      </w:r>
+      <w:r>
+        <w:rPr>
+          <w:rFonts w:ascii="Calibri" w:eastAsiaTheme="majorEastAsia" w:hAnsi="Calibri" w:cs="Calibri"/>
+          <w:b/>
+          <w:bCs/>
+          <w:color w:val="000000" w:themeColor="text1"/>
+          <w:spacing w:val="5"/>
+          <w:kern w:val="28"/>
+          <w:sz w:val="28"/>
+          <w:szCs w:val="28"/>
+        </w:rPr>
+        <w:t>──</w:t>
+      </w:r>
+      <w:r>
+        <w:rPr>
+          <w:rFonts w:asciiTheme="majorHAnsi" w:eastAsiaTheme="majorEastAsia" w:hAnsiTheme="majorHAnsi" w:cstheme="majorHAnsi"/>
+          <w:b/>
+          <w:bCs/>
+          <w:color w:val="000000" w:themeColor="text1"/>
+          <w:spacing w:val="5"/>
+          <w:kern w:val="28"/>
+          <w:sz w:val="28"/>
+          <w:szCs w:val="28"/>
+        </w:rPr>
+        <w:t xml:space="preserve"> catalog.js        # Product catalog</w:t>
+      </w:r>
+    </w:p>
+    <w:p>
+      <w:pPr>
+        <w:rPr>
+          <w:rFonts w:asciiTheme="majorHAnsi" w:eastAsiaTheme="majorEastAsia" w:hAnsiTheme="majorHAnsi" w:cstheme="majorHAnsi"/>
+          <w:b/>
+          <w:bCs/>
+          <w:color w:val="000000" w:themeColor="text1"/>
+          <w:spacing w:val="5"/>
+          <w:kern w:val="28"/>
+          <w:sz w:val="28"/>
+          <w:szCs w:val="28"/>
+        </w:rPr>
+      </w:pPr>
+      <w:r>
+        <w:rPr>
+          <w:rFonts w:asciiTheme="majorHAnsi" w:eastAsiaTheme="majorEastAsia" w:hAnsiTheme="majorHAnsi" w:cstheme="majorHAnsi"/>
+          <w:b/>
+          <w:bCs/>
+          <w:color w:val="000000" w:themeColor="text1"/>
+          <w:spacing w:val="5"/>
+          <w:kern w:val="28"/>
+          <w:sz w:val="28"/>
+          <w:szCs w:val="28"/>
+        </w:rPr>
+        <w:t xml:space="preserve">│   │   </w:t>
+      </w:r>
+      <w:r>
+        <w:rPr>
+          <w:rFonts w:ascii="Arial" w:eastAsiaTheme="majorEastAsia" w:hAnsi="Arial" w:cs="Arial"/>
+          <w:b/>
+          <w:bCs/>
+          <w:color w:val="000000" w:themeColor="text1"/>
+          <w:spacing w:val="5"/>
+          <w:kern w:val="28"/>
+          <w:sz w:val="28"/>
+          <w:szCs w:val="28"/>
+        </w:rPr>
+        <w:t>├</w:t>
+      </w:r>
+      <w:r>
+        <w:rPr>
+          <w:rFonts w:ascii="Calibri" w:eastAsiaTheme="majorEastAsia" w:hAnsi="Calibri" w:cs="Calibri"/>
+          <w:b/>
+          <w:bCs/>
+          <w:color w:val="000000" w:themeColor="text1"/>
+          <w:spacing w:val="5"/>
+          <w:kern w:val="28"/>
+          <w:sz w:val="28"/>
+          <w:szCs w:val="28"/>
+        </w:rPr>
+        <w:t>──</w:t>
+      </w:r>
+      <w:r>
+        <w:rPr>
+          <w:rFonts w:asciiTheme="majorHAnsi" w:eastAsiaTheme="majorEastAsia" w:hAnsiTheme="majorHAnsi" w:cstheme="majorHAnsi"/>
+          <w:b/>
+          <w:bCs/>
+          <w:color w:val="000000" w:themeColor="text1"/>
+          <w:spacing w:val="5"/>
+          <w:kern w:val="28"/>
+          <w:sz w:val="28"/>
+          <w:szCs w:val="28"/>
+        </w:rPr>
+        <w:t xml:space="preserve"> cart-page.js      # Cart page functionality</w:t>
+      </w:r>
+    </w:p>
+    <w:p>
+      <w:pPr>
+        <w:rPr>
+          <w:rFonts w:asciiTheme="majorHAnsi" w:eastAsiaTheme="majorEastAsia" w:hAnsiTheme="majorHAnsi" w:cstheme="majorHAnsi"/>
+          <w:b/>
+          <w:bCs/>
+          <w:color w:val="000000" w:themeColor="text1"/>
+          <w:spacing w:val="5"/>
+          <w:kern w:val="28"/>
+          <w:sz w:val="28"/>
+          <w:szCs w:val="28"/>
+        </w:rPr>
+      </w:pPr>
+      <w:r>
+        <w:rPr>
+          <w:rFonts w:asciiTheme="majorHAnsi" w:eastAsiaTheme="majorEastAsia" w:hAnsiTheme="majorHAnsi" w:cstheme="majorHAnsi"/>
+          <w:b/>
+          <w:bCs/>
+          <w:color w:val="000000" w:themeColor="text1"/>
+          <w:spacing w:val="5"/>
+          <w:kern w:val="28"/>
+          <w:sz w:val="28"/>
+          <w:szCs w:val="28"/>
+        </w:rPr>
+        <w:t xml:space="preserve">│   │   </w:t>
+      </w:r>
+      <w:r>
+        <w:rPr>
+          <w:rFonts w:ascii="Arial" w:eastAsiaTheme="majorEastAsia" w:hAnsi="Arial" w:cs="Arial"/>
+          <w:b/>
+          <w:bCs/>
+          <w:color w:val="000000" w:themeColor="text1"/>
+          <w:spacing w:val="5"/>
+          <w:kern w:val="28"/>
+          <w:sz w:val="28"/>
+          <w:szCs w:val="28"/>
+        </w:rPr>
+        <w:t>├</w:t>
+      </w:r>
+      <w:r>
+        <w:rPr>
+          <w:rFonts w:ascii="Calibri" w:eastAsiaTheme="majorEastAsia" w:hAnsi="Calibri" w:cs="Calibri"/>
+          <w:b/>
+          <w:bCs/>
+          <w:color w:val="000000" w:themeColor="text1"/>
+          <w:spacing w:val="5"/>
+          <w:kern w:val="28"/>
+          <w:sz w:val="28"/>
+          <w:szCs w:val="28"/>
+        </w:rPr>
+        <w:t>──</w:t>
+      </w:r>
+      <w:r>
+        <w:rPr>
+          <w:rFonts w:asciiTheme="majorHAnsi" w:eastAsiaTheme="majorEastAsia" w:hAnsiTheme="majorHAnsi" w:cstheme="majorHAnsi"/>
+          <w:b/>
+          <w:bCs/>
+          <w:color w:val="000000" w:themeColor="text1"/>
+          <w:spacing w:val="5"/>
+          <w:kern w:val="28"/>
+          <w:sz w:val="28"/>
+          <w:szCs w:val="28"/>
+        </w:rPr>
+        <w:t xml:space="preserve"> login.js          # Login page logic</w:t>
+      </w:r>
+    </w:p>
+    <w:p>
+      <w:pPr>
+        <w:rPr>
+          <w:rFonts w:asciiTheme="majorHAnsi" w:eastAsiaTheme="majorEastAsia" w:hAnsiTheme="majorHAnsi" w:cstheme="majorHAnsi"/>
+          <w:b/>
+          <w:bCs/>
+          <w:color w:val="000000" w:themeColor="text1"/>
+          <w:spacing w:val="5"/>
+          <w:kern w:val="28"/>
+          <w:sz w:val="28"/>
+          <w:szCs w:val="28"/>
+        </w:rPr>
+      </w:pPr>
+      <w:r>
+        <w:rPr>
+          <w:rFonts w:asciiTheme="majorHAnsi" w:eastAsiaTheme="majorEastAsia" w:hAnsiTheme="majorHAnsi" w:cstheme="majorHAnsi"/>
+          <w:b/>
+          <w:bCs/>
+          <w:color w:val="000000" w:themeColor="text1"/>
+          <w:spacing w:val="5"/>
+          <w:kern w:val="28"/>
+          <w:sz w:val="28"/>
+          <w:szCs w:val="28"/>
+        </w:rPr>
+        <w:t>│   │   └── register.js       # Registration logic</w:t>
+      </w:r>
+    </w:p>
+    <w:p>
+      <w:pPr>
+        <w:rPr>
+          <w:rFonts w:asciiTheme="majorHAnsi" w:eastAsiaTheme="majorEastAsia" w:hAnsiTheme="majorHAnsi" w:cstheme="majorHAnsi"/>
+          <w:b/>
+          <w:bCs/>
+          <w:color w:val="000000" w:themeColor="text1"/>
+          <w:spacing w:val="5"/>
+          <w:kern w:val="28"/>
+          <w:sz w:val="28"/>
+          <w:szCs w:val="28"/>
+        </w:rPr>
+      </w:pPr>
+      <w:r>
+        <w:rPr>
+          <w:rFonts w:asciiTheme="majorHAnsi" w:eastAsiaTheme="majorEastAsia" w:hAnsiTheme="majorHAnsi" w:cstheme="majorHAnsi"/>
+          <w:b/>
+          <w:bCs/>
+          <w:color w:val="000000" w:themeColor="text1"/>
+          <w:spacing w:val="5"/>
+          <w:kern w:val="28"/>
+          <w:sz w:val="28"/>
+          <w:szCs w:val="28"/>
+        </w:rPr>
+        <w:t>│   └── images/               # Product images</w:t>
+      </w:r>
+    </w:p>
+    <w:p>
+      <w:pPr>
+        <w:rPr>
+          <w:rFonts w:asciiTheme="majorHAnsi" w:eastAsiaTheme="majorEastAsia" w:hAnsiTheme="majorHAnsi" w:cstheme="majorHAnsi"/>
+          <w:b/>
+          <w:bCs/>
+          <w:color w:val="000000" w:themeColor="text1"/>
+          <w:spacing w:val="5"/>
+          <w:kern w:val="28"/>
+          <w:sz w:val="28"/>
+          <w:szCs w:val="28"/>
+        </w:rPr>
+      </w:pPr>
+      <w:r>
+        <w:rPr>
+          <w:rFonts w:ascii="Arial" w:eastAsiaTheme="majorEastAsia" w:hAnsi="Arial" w:cs="Arial"/>
+          <w:b/>
+          <w:bCs/>
+          <w:color w:val="000000" w:themeColor="text1"/>
+          <w:spacing w:val="5"/>
+          <w:kern w:val="28"/>
+          <w:sz w:val="28"/>
+          <w:szCs w:val="28"/>
+        </w:rPr>
+        <w:t>├</w:t>
+      </w:r>
+      <w:r>
+        <w:rPr>
+          <w:rFonts w:ascii="Calibri" w:eastAsiaTheme="majorEastAsia" w:hAnsi="Calibri" w:cs="Calibri"/>
+          <w:b/>
+          <w:bCs/>
+          <w:color w:val="000000" w:themeColor="text1"/>
+          <w:spacing w:val="5"/>
+          <w:kern w:val="28"/>
+          <w:sz w:val="28"/>
+          <w:szCs w:val="28"/>
+        </w:rPr>
+        <w:t>──</w:t>
+      </w:r>
+      <w:r>
+        <w:rPr>
+          <w:rFonts w:asciiTheme="majorHAnsi" w:eastAsiaTheme="majorEastAsia" w:hAnsiTheme="majorHAnsi" w:cstheme="majorHAnsi"/>
+          <w:b/>
+          <w:bCs/>
+          <w:color w:val="000000" w:themeColor="text1"/>
+          <w:spacing w:val="5"/>
+          <w:kern w:val="28"/>
+          <w:sz w:val="28"/>
+          <w:szCs w:val="28"/>
+        </w:rPr>
+        <w:t xml:space="preserve"> pages/</w:t>
+      </w:r>
+    </w:p>
+    <w:p>
+      <w:pPr>
+        <w:rPr>
+          <w:rFonts w:asciiTheme="majorHAnsi" w:eastAsiaTheme="majorEastAsia" w:hAnsiTheme="majorHAnsi" w:cstheme="majorHAnsi"/>
+          <w:b/>
+          <w:bCs/>
+          <w:color w:val="000000" w:themeColor="text1"/>
+          <w:spacing w:val="5"/>
+          <w:kern w:val="28"/>
+          <w:sz w:val="28"/>
+          <w:szCs w:val="28"/>
+        </w:rPr>
+      </w:pPr>
+      <w:r>
+        <w:rPr>
+          <w:rFonts w:asciiTheme="majorHAnsi" w:eastAsiaTheme="majorEastAsia" w:hAnsiTheme="majorHAnsi" w:cstheme="majorHAnsi"/>
+          <w:b/>
+          <w:bCs/>
+          <w:color w:val="000000" w:themeColor="text1"/>
+          <w:spacing w:val="5"/>
+          <w:kern w:val="28"/>
+          <w:sz w:val="28"/>
+          <w:szCs w:val="28"/>
+        </w:rPr>
+        <w:t xml:space="preserve">│   </w:t>
+      </w:r>
+      <w:r>
+        <w:rPr>
+          <w:rFonts w:ascii="Arial" w:eastAsiaTheme="majorEastAsia" w:hAnsi="Arial" w:cs="Arial"/>
+          <w:b/>
+          <w:bCs/>
+          <w:color w:val="000000" w:themeColor="text1"/>
+          <w:spacing w:val="5"/>
+          <w:kern w:val="28"/>
+          <w:sz w:val="28"/>
+          <w:szCs w:val="28"/>
+        </w:rPr>
+        <w:t>├</w:t>
+      </w:r>
+      <w:r>
+        <w:rPr>
+          <w:rFonts w:ascii="Calibri" w:eastAsiaTheme="majorEastAsia" w:hAnsi="Calibri" w:cs="Calibri"/>
+          <w:b/>
+          <w:bCs/>
+          <w:color w:val="000000" w:themeColor="text1"/>
+          <w:spacing w:val="5"/>
+          <w:kern w:val="28"/>
+          <w:sz w:val="28"/>
+          <w:szCs w:val="28"/>
+        </w:rPr>
+        <w:t>──</w:t>
+      </w:r>
+      <w:r>
+        <w:rPr>
+          <w:rFonts w:asciiTheme="majorHAnsi" w:eastAsiaTheme="majorEastAsia" w:hAnsiTheme="majorHAnsi" w:cstheme="majorHAnsi"/>
+          <w:b/>
+          <w:bCs/>
+          <w:color w:val="000000" w:themeColor="text1"/>
+          <w:spacing w:val="5"/>
+          <w:kern w:val="28"/>
+          <w:sz w:val="28"/>
+          <w:szCs w:val="28"/>
+        </w:rPr>
+        <w:t xml:space="preserve"> catalog.html          # Product catalog page</w:t>
+      </w:r>
+    </w:p>
+    <w:p>
+      <w:pPr>
+        <w:rPr>
+          <w:rFonts w:asciiTheme="majorHAnsi" w:eastAsiaTheme="majorEastAsia" w:hAnsiTheme="majorHAnsi" w:cstheme="majorHAnsi"/>
+          <w:b/>
+          <w:bCs/>
+          <w:color w:val="000000" w:themeColor="text1"/>
+          <w:spacing w:val="5"/>
+          <w:kern w:val="28"/>
+          <w:sz w:val="28"/>
+          <w:szCs w:val="28"/>
+        </w:rPr>
+      </w:pPr>
+      <w:r>
+        <w:rPr>
+          <w:rFonts w:asciiTheme="majorHAnsi" w:eastAsiaTheme="majorEastAsia" w:hAnsiTheme="majorHAnsi" w:cstheme="majorHAnsi"/>
+          <w:b/>
+          <w:bCs/>
+          <w:color w:val="000000" w:themeColor="text1"/>
+          <w:spacing w:val="5"/>
+          <w:kern w:val="28"/>
+          <w:sz w:val="28"/>
+          <w:szCs w:val="28"/>
+        </w:rPr>
+        <w:t xml:space="preserve">│   </w:t>
+      </w:r>
+      <w:r>
+        <w:rPr>
+          <w:rFonts w:ascii="Arial" w:eastAsiaTheme="majorEastAsia" w:hAnsi="Arial" w:cs="Arial"/>
+          <w:b/>
+          <w:bCs/>
+          <w:color w:val="000000" w:themeColor="text1"/>
+          <w:spacing w:val="5"/>
+          <w:kern w:val="28"/>
+          <w:sz w:val="28"/>
+          <w:szCs w:val="28"/>
+        </w:rPr>
+        <w:t>├</w:t>
+      </w:r>
+      <w:r>
+        <w:rPr>
+          <w:rFonts w:ascii="Calibri" w:eastAsiaTheme="majorEastAsia" w:hAnsi="Calibri" w:cs="Calibri"/>
+          <w:b/>
+          <w:bCs/>
+          <w:color w:val="000000" w:themeColor="text1"/>
+          <w:spacing w:val="5"/>
+          <w:kern w:val="28"/>
+          <w:sz w:val="28"/>
+          <w:szCs w:val="28"/>
+        </w:rPr>
+        <w:t>──</w:t>
+      </w:r>
+      <w:r>
+        <w:rPr>
+          <w:rFonts w:asciiTheme="majorHAnsi" w:eastAsiaTheme="majorEastAsia" w:hAnsiTheme="majorHAnsi" w:cstheme="majorHAnsi"/>
+          <w:b/>
+          <w:bCs/>
+          <w:color w:val="000000" w:themeColor="text1"/>
+          <w:spacing w:val="5"/>
+          <w:kern w:val="28"/>
+          <w:sz w:val="28"/>
+          <w:szCs w:val="28"/>
+        </w:rPr>
+        <w:t xml:space="preserve"> cart.html            # Shopping cart page</w:t>
+      </w:r>
+    </w:p>
+    <w:p>
+      <w:pPr>
+        <w:rPr>
+          <w:rFonts w:asciiTheme="majorHAnsi" w:eastAsiaTheme="majorEastAsia" w:hAnsiTheme="majorHAnsi" w:cstheme="majorHAnsi"/>
+          <w:b/>
+          <w:bCs/>
+          <w:color w:val="000000" w:themeColor="text1"/>
+          <w:spacing w:val="5"/>
+          <w:kern w:val="28"/>
+          <w:sz w:val="28"/>
+          <w:szCs w:val="28"/>
+        </w:rPr>
+      </w:pPr>
+      <w:r>
+        <w:rPr>
+          <w:rFonts w:asciiTheme="majorHAnsi" w:eastAsiaTheme="majorEastAsia" w:hAnsiTheme="majorHAnsi" w:cstheme="majorHAnsi"/>
+          <w:b/>
+          <w:bCs/>
+          <w:color w:val="000000" w:themeColor="text1"/>
+          <w:spacing w:val="5"/>
+          <w:kern w:val="28"/>
+          <w:sz w:val="28"/>
+          <w:szCs w:val="28"/>
+        </w:rPr>
+        <w:t xml:space="preserve">│   </w:t>
+      </w:r>
+      <w:r>
+        <w:rPr>
+          <w:rFonts w:ascii="Arial" w:eastAsiaTheme="majorEastAsia" w:hAnsi="Arial" w:cs="Arial"/>
+          <w:b/>
+          <w:bCs/>
+          <w:color w:val="000000" w:themeColor="text1"/>
+          <w:spacing w:val="5"/>
+          <w:kern w:val="28"/>
+          <w:sz w:val="28"/>
+          <w:szCs w:val="28"/>
+        </w:rPr>
+        <w:t>├</w:t>
+      </w:r>
+      <w:r>
+        <w:rPr>
+          <w:rFonts w:ascii="Calibri" w:eastAsiaTheme="majorEastAsia" w:hAnsi="Calibri" w:cs="Calibri"/>
+          <w:b/>
+          <w:bCs/>
+          <w:color w:val="000000" w:themeColor="text1"/>
+          <w:spacing w:val="5"/>
+          <w:kern w:val="28"/>
+          <w:sz w:val="28"/>
+          <w:szCs w:val="28"/>
+        </w:rPr>
+        <w:t>──</w:t>
+      </w:r>
+      <w:r>
+        <w:rPr>
+          <w:rFonts w:asciiTheme="majorHAnsi" w:eastAsiaTheme="majorEastAsia" w:hAnsiTheme="majorHAnsi" w:cstheme="majorHAnsi"/>
+          <w:b/>
+          <w:bCs/>
+          <w:color w:val="000000" w:themeColor="text1"/>
+          <w:spacing w:val="5"/>
+          <w:kern w:val="28"/>
+          <w:sz w:val="28"/>
+          <w:szCs w:val="28"/>
+        </w:rPr>
+        <w:t xml:space="preserve"> login.html           # Login page</w:t>
+      </w:r>
+    </w:p>
+    <w:p>
+      <w:pPr>
+        <w:rPr>
+          <w:rFonts w:asciiTheme="majorHAnsi" w:eastAsiaTheme="majorEastAsia" w:hAnsiTheme="majorHAnsi" w:cstheme="majorHAnsi"/>
+          <w:b/>
+          <w:bCs/>
+          <w:color w:val="000000" w:themeColor="text1"/>
+          <w:spacing w:val="5"/>
+          <w:kern w:val="28"/>
+          <w:sz w:val="28"/>
+          <w:szCs w:val="28"/>
+        </w:rPr>
+      </w:pPr>
+      <w:r>
+        <w:rPr>
+          <w:rFonts w:asciiTheme="majorHAnsi" w:eastAsiaTheme="majorEastAsia" w:hAnsiTheme="majorHAnsi" w:cstheme="majorHAnsi"/>
+          <w:b/>
+          <w:bCs/>
+          <w:color w:val="000000" w:themeColor="text1"/>
+          <w:spacing w:val="5"/>
+          <w:kern w:val="28"/>
+          <w:sz w:val="28"/>
+          <w:szCs w:val="28"/>
+        </w:rPr>
+        <w:t xml:space="preserve">│   </w:t>
+      </w:r>
+      <w:r>
+        <w:rPr>
+          <w:rFonts w:ascii="Arial" w:eastAsiaTheme="majorEastAsia" w:hAnsi="Arial" w:cs="Arial"/>
+          <w:b/>
+          <w:bCs/>
+          <w:color w:val="000000" w:themeColor="text1"/>
+          <w:spacing w:val="5"/>
+          <w:kern w:val="28"/>
+          <w:sz w:val="28"/>
+          <w:szCs w:val="28"/>
+        </w:rPr>
+        <w:t>├</w:t>
+      </w:r>
+      <w:r>
+        <w:rPr>
+          <w:rFonts w:ascii="Calibri" w:eastAsiaTheme="majorEastAsia" w:hAnsi="Calibri" w:cs="Calibri"/>
+          <w:b/>
+          <w:bCs/>
+          <w:color w:val="000000" w:themeColor="text1"/>
+          <w:spacing w:val="5"/>
+          <w:kern w:val="28"/>
+          <w:sz w:val="28"/>
+          <w:szCs w:val="28"/>
+        </w:rPr>
+        <w:t>──</w:t>
+      </w:r>
+      <w:r>
+        <w:rPr>
+          <w:rFonts w:asciiTheme="majorHAnsi" w:eastAsiaTheme="majorEastAsia" w:hAnsiTheme="majorHAnsi" w:cstheme="majorHAnsi"/>
+          <w:b/>
+          <w:bCs/>
+          <w:color w:val="000000" w:themeColor="text1"/>
+          <w:spacing w:val="5"/>
+          <w:kern w:val="28"/>
+          <w:sz w:val="28"/>
+          <w:szCs w:val="28"/>
+        </w:rPr>
+        <w:t xml:space="preserve"> register.html        # Registration page</w:t>
+      </w:r>
+    </w:p>
+    <w:p>
+      <w:pPr>
+        <w:rPr>
+          <w:rFonts w:asciiTheme="majorHAnsi" w:eastAsiaTheme="majorEastAsia" w:hAnsiTheme="majorHAnsi" w:cstheme="majorHAnsi"/>
+          <w:b/>
+          <w:bCs/>
+          <w:color w:val="000000" w:themeColor="text1"/>
+          <w:spacing w:val="5"/>
+          <w:kern w:val="28"/>
+          <w:sz w:val="28"/>
+          <w:szCs w:val="28"/>
+        </w:rPr>
+      </w:pPr>
+      <w:r>
+        <w:rPr>
+          <w:rFonts w:asciiTheme="majorHAnsi" w:eastAsiaTheme="majorEastAsia" w:hAnsiTheme="majorHAnsi" w:cstheme="majorHAnsi"/>
+          <w:b/>
+          <w:bCs/>
+          <w:color w:val="000000" w:themeColor="text1"/>
+          <w:spacing w:val="5"/>
+          <w:kern w:val="28"/>
+          <w:sz w:val="28"/>
+          <w:szCs w:val="28"/>
+        </w:rPr>
+        <w:t xml:space="preserve">│   </w:t>
+      </w:r>
+      <w:r>
+        <w:rPr>
+          <w:rFonts w:ascii="Arial" w:eastAsiaTheme="majorEastAsia" w:hAnsi="Arial" w:cs="Arial"/>
+          <w:b/>
+          <w:bCs/>
+          <w:color w:val="000000" w:themeColor="text1"/>
+          <w:spacing w:val="5"/>
+          <w:kern w:val="28"/>
+          <w:sz w:val="28"/>
+          <w:szCs w:val="28"/>
+        </w:rPr>
+        <w:t>├</w:t>
+      </w:r>
+      <w:r>
+        <w:rPr>
+          <w:rFonts w:ascii="Calibri" w:eastAsiaTheme="majorEastAsia" w:hAnsi="Calibri" w:cs="Calibri"/>
+          <w:b/>
+          <w:bCs/>
+          <w:color w:val="000000" w:themeColor="text1"/>
+          <w:spacing w:val="5"/>
+          <w:kern w:val="28"/>
+          <w:sz w:val="28"/>
+          <w:szCs w:val="28"/>
+        </w:rPr>
+        <w:t>──</w:t>
+      </w:r>
+      <w:r>
+        <w:rPr>
+          <w:rFonts w:asciiTheme="majorHAnsi" w:eastAsiaTheme="majorEastAsia" w:hAnsiTheme="majorHAnsi" w:cstheme="majorHAnsi"/>
+          <w:b/>
+          <w:bCs/>
+          <w:color w:val="000000" w:themeColor="text1"/>
+          <w:spacing w:val="5"/>
+          <w:kern w:val="28"/>
+          <w:sz w:val="28"/>
+          <w:szCs w:val="28"/>
+        </w:rPr>
+        <w:t xml:space="preserve"> product.html         # Individual product page</w:t>
+      </w:r>
+    </w:p>
+    <w:p>
+      <w:pPr>
+        <w:rPr>
+          <w:rFonts w:asciiTheme="majorHAnsi" w:eastAsiaTheme="majorEastAsia" w:hAnsiTheme="majorHAnsi" w:cstheme="majorHAnsi"/>
+          <w:b/>
+          <w:bCs/>
+          <w:color w:val="000000" w:themeColor="text1"/>
+          <w:spacing w:val="5"/>
+          <w:kern w:val="28"/>
+          <w:sz w:val="28"/>
+          <w:szCs w:val="28"/>
+        </w:rPr>
+      </w:pPr>
+      <w:r>
+        <w:rPr>
+          <w:rFonts w:asciiTheme="majorHAnsi" w:eastAsiaTheme="majorEastAsia" w:hAnsiTheme="majorHAnsi" w:cstheme="majorHAnsi"/>
+          <w:b/>
+          <w:bCs/>
+          <w:color w:val="000000" w:themeColor="text1"/>
+          <w:spacing w:val="5"/>
+          <w:kern w:val="28"/>
+          <w:sz w:val="28"/>
+          <w:szCs w:val="28"/>
+        </w:rPr>
+        <w:t xml:space="preserve">│   </w:t>
+      </w:r>
+      <w:r>
+        <w:rPr>
+          <w:rFonts w:ascii="Arial" w:eastAsiaTheme="majorEastAsia" w:hAnsi="Arial" w:cs="Arial"/>
+          <w:b/>
+          <w:bCs/>
+          <w:color w:val="000000" w:themeColor="text1"/>
+          <w:spacing w:val="5"/>
+          <w:kern w:val="28"/>
+          <w:sz w:val="28"/>
+          <w:szCs w:val="28"/>
+        </w:rPr>
+        <w:t>├</w:t>
+      </w:r>
+      <w:r>
+        <w:rPr>
+          <w:rFonts w:ascii="Calibri" w:eastAsiaTheme="majorEastAsia" w:hAnsi="Calibri" w:cs="Calibri"/>
+          <w:b/>
+          <w:bCs/>
+          <w:color w:val="000000" w:themeColor="text1"/>
+          <w:spacing w:val="5"/>
+          <w:kern w:val="28"/>
+          <w:sz w:val="28"/>
+          <w:szCs w:val="28"/>
+        </w:rPr>
+        <w:t>──</w:t>
+      </w:r>
+      <w:r>
+        <w:rPr>
+          <w:rFonts w:asciiTheme="majorHAnsi" w:eastAsiaTheme="majorEastAsia" w:hAnsiTheme="majorHAnsi" w:cstheme="majorHAnsi"/>
+          <w:b/>
+          <w:bCs/>
+          <w:color w:val="000000" w:themeColor="text1"/>
+          <w:spacing w:val="5"/>
+          <w:kern w:val="28"/>
+          <w:sz w:val="28"/>
+          <w:szCs w:val="28"/>
+        </w:rPr>
+        <w:t xml:space="preserve"> checkout.html        # Checkout process</w:t>
+      </w:r>
+    </w:p>
+    <w:p>
+      <w:pPr>
+        <w:rPr>
+          <w:rFonts w:asciiTheme="majorHAnsi" w:eastAsiaTheme="majorEastAsia" w:hAnsiTheme="majorHAnsi" w:cstheme="majorHAnsi"/>
+          <w:b/>
+          <w:bCs/>
+          <w:color w:val="000000" w:themeColor="text1"/>
+          <w:spacing w:val="5"/>
+          <w:kern w:val="28"/>
+          <w:sz w:val="28"/>
+          <w:szCs w:val="28"/>
+        </w:rPr>
+      </w:pPr>
+      <w:r>
+        <w:rPr>
+          <w:rFonts w:asciiTheme="majorHAnsi" w:eastAsiaTheme="majorEastAsia" w:hAnsiTheme="majorHAnsi" w:cstheme="majorHAnsi"/>
+          <w:b/>
+          <w:bCs/>
+          <w:color w:val="000000" w:themeColor="text1"/>
+          <w:spacing w:val="5"/>
+          <w:kern w:val="28"/>
+          <w:sz w:val="28"/>
+          <w:szCs w:val="28"/>
+        </w:rPr>
+        <w:lastRenderedPageBreak/>
+        <w:t xml:space="preserve">│   </w:t>
+      </w:r>
+      <w:r>
+        <w:rPr>
+          <w:rFonts w:ascii="Arial" w:eastAsiaTheme="majorEastAsia" w:hAnsi="Arial" w:cs="Arial"/>
+          <w:b/>
+          <w:bCs/>
+          <w:color w:val="000000" w:themeColor="text1"/>
+          <w:spacing w:val="5"/>
+          <w:kern w:val="28"/>
+          <w:sz w:val="28"/>
+          <w:szCs w:val="28"/>
+        </w:rPr>
+        <w:t>├</w:t>
+      </w:r>
+      <w:r>
+        <w:rPr>
+          <w:rFonts w:ascii="Calibri" w:eastAsiaTheme="majorEastAsia" w:hAnsi="Calibri" w:cs="Calibri"/>
+          <w:b/>
+          <w:bCs/>
+          <w:color w:val="000000" w:themeColor="text1"/>
+          <w:spacing w:val="5"/>
+          <w:kern w:val="28"/>
+          <w:sz w:val="28"/>
+          <w:szCs w:val="28"/>
+        </w:rPr>
+        <w:t>──</w:t>
+      </w:r>
+      <w:r>
+        <w:rPr>
+          <w:rFonts w:asciiTheme="majorHAnsi" w:eastAsiaTheme="majorEastAsia" w:hAnsiTheme="majorHAnsi" w:cstheme="majorHAnsi"/>
+          <w:b/>
+          <w:bCs/>
+          <w:color w:val="000000" w:themeColor="text1"/>
+          <w:spacing w:val="5"/>
+          <w:kern w:val="28"/>
+          <w:sz w:val="28"/>
+          <w:szCs w:val="28"/>
+        </w:rPr>
+        <w:t xml:space="preserve"> about.html           # About page</w:t>
+      </w:r>
+    </w:p>
+    <w:p>
+      <w:pPr>
+        <w:rPr>
+          <w:rFonts w:asciiTheme="majorHAnsi" w:eastAsiaTheme="majorEastAsia" w:hAnsiTheme="majorHAnsi" w:cstheme="majorHAnsi"/>
+          <w:b/>
+          <w:bCs/>
+          <w:color w:val="000000" w:themeColor="text1"/>
+          <w:spacing w:val="5"/>
+          <w:kern w:val="28"/>
+          <w:sz w:val="28"/>
+          <w:szCs w:val="28"/>
+        </w:rPr>
+      </w:pPr>
+      <w:r>
+        <w:rPr>
+          <w:rFonts w:asciiTheme="majorHAnsi" w:eastAsiaTheme="majorEastAsia" w:hAnsiTheme="majorHAnsi" w:cstheme="majorHAnsi"/>
+          <w:b/>
+          <w:bCs/>
+          <w:color w:val="000000" w:themeColor="text1"/>
+          <w:spacing w:val="5"/>
+          <w:kern w:val="28"/>
+          <w:sz w:val="28"/>
+          <w:szCs w:val="28"/>
+        </w:rPr>
+        <w:t xml:space="preserve">│   </w:t>
+      </w:r>
+      <w:r>
+        <w:rPr>
+          <w:rFonts w:ascii="Arial" w:eastAsiaTheme="majorEastAsia" w:hAnsi="Arial" w:cs="Arial"/>
+          <w:b/>
+          <w:bCs/>
+          <w:color w:val="000000" w:themeColor="text1"/>
+          <w:spacing w:val="5"/>
+          <w:kern w:val="28"/>
+          <w:sz w:val="28"/>
+          <w:szCs w:val="28"/>
+        </w:rPr>
+        <w:t>├</w:t>
+      </w:r>
+      <w:r>
+        <w:rPr>
+          <w:rFonts w:ascii="Calibri" w:eastAsiaTheme="majorEastAsia" w:hAnsi="Calibri" w:cs="Calibri"/>
+          <w:b/>
+          <w:bCs/>
+          <w:color w:val="000000" w:themeColor="text1"/>
+          <w:spacing w:val="5"/>
+          <w:kern w:val="28"/>
+          <w:sz w:val="28"/>
+          <w:szCs w:val="28"/>
+        </w:rPr>
+        <w:t>──</w:t>
+      </w:r>
+      <w:r>
+        <w:rPr>
+          <w:rFonts w:asciiTheme="majorHAnsi" w:eastAsiaTheme="majorEastAsia" w:hAnsiTheme="majorHAnsi" w:cstheme="majorHAnsi"/>
+          <w:b/>
+          <w:bCs/>
+          <w:color w:val="000000" w:themeColor="text1"/>
+          <w:spacing w:val="5"/>
+          <w:kern w:val="28"/>
+          <w:sz w:val="28"/>
+          <w:szCs w:val="28"/>
+        </w:rPr>
+        <w:t xml:space="preserve"> contact.html         # Contact page</w:t>
+      </w:r>
+    </w:p>
+    <w:p>
+      <w:pPr>
+        <w:rPr>
+          <w:rFonts w:asciiTheme="majorHAnsi" w:eastAsiaTheme="majorEastAsia" w:hAnsiTheme="majorHAnsi" w:cstheme="majorHAnsi"/>
+          <w:b/>
+          <w:bCs/>
+          <w:color w:val="000000" w:themeColor="text1"/>
+          <w:spacing w:val="5"/>
+          <w:kern w:val="28"/>
+          <w:sz w:val="28"/>
+          <w:szCs w:val="28"/>
+        </w:rPr>
+      </w:pPr>
+      <w:r>
+        <w:rPr>
+          <w:rFonts w:asciiTheme="majorHAnsi" w:eastAsiaTheme="majorEastAsia" w:hAnsiTheme="majorHAnsi" w:cstheme="majorHAnsi"/>
+          <w:b/>
+          <w:bCs/>
+          <w:color w:val="000000" w:themeColor="text1"/>
+          <w:spacing w:val="5"/>
+          <w:kern w:val="28"/>
+          <w:sz w:val="28"/>
+          <w:szCs w:val="28"/>
+        </w:rPr>
+        <w:t>│   └── dashboard/           # Dashboard pages</w:t>
+      </w:r>
+    </w:p>
+    <w:p>
+      <w:pPr>
+        <w:rPr>
+          <w:rFonts w:asciiTheme="majorHAnsi" w:eastAsiaTheme="majorEastAsia" w:hAnsiTheme="majorHAnsi" w:cstheme="majorHAnsi"/>
+          <w:b/>
+          <w:bCs/>
+          <w:color w:val="000000" w:themeColor="text1"/>
+          <w:spacing w:val="5"/>
+          <w:kern w:val="28"/>
+          <w:sz w:val="28"/>
+          <w:szCs w:val="28"/>
+        </w:rPr>
+      </w:pPr>
+      <w:r>
+        <w:rPr>
+          <w:rFonts w:asciiTheme="majorHAnsi" w:eastAsiaTheme="majorEastAsia" w:hAnsiTheme="majorHAnsi" w:cstheme="majorHAnsi"/>
+          <w:b/>
+          <w:bCs/>
+          <w:color w:val="000000" w:themeColor="text1"/>
+          <w:spacing w:val="5"/>
+          <w:kern w:val="28"/>
+          <w:sz w:val="28"/>
+          <w:szCs w:val="28"/>
+        </w:rPr>
+        <w:t xml:space="preserve">│       </w:t>
+      </w:r>
+      <w:r>
+        <w:rPr>
+          <w:rFonts w:ascii="Arial" w:eastAsiaTheme="majorEastAsia" w:hAnsi="Arial" w:cs="Arial"/>
+          <w:b/>
+          <w:bCs/>
+          <w:color w:val="000000" w:themeColor="text1"/>
+          <w:spacing w:val="5"/>
+          <w:kern w:val="28"/>
+          <w:sz w:val="28"/>
+          <w:szCs w:val="28"/>
+        </w:rPr>
+        <w:t>├</w:t>
+      </w:r>
+      <w:r>
+        <w:rPr>
+          <w:rFonts w:ascii="Calibri" w:eastAsiaTheme="majorEastAsia" w:hAnsi="Calibri" w:cs="Calibri"/>
+          <w:b/>
+          <w:bCs/>
+          <w:color w:val="000000" w:themeColor="text1"/>
+          <w:spacing w:val="5"/>
+          <w:kern w:val="28"/>
+          <w:sz w:val="28"/>
+          <w:szCs w:val="28"/>
+        </w:rPr>
+        <w:t>──</w:t>
+      </w:r>
+      <w:r>
+        <w:rPr>
+          <w:rFonts w:asciiTheme="majorHAnsi" w:eastAsiaTheme="majorEastAsia" w:hAnsiTheme="majorHAnsi" w:cstheme="majorHAnsi"/>
+          <w:b/>
+          <w:bCs/>
+          <w:color w:val="000000" w:themeColor="text1"/>
+          <w:spacing w:val="5"/>
+          <w:kern w:val="28"/>
+          <w:sz w:val="28"/>
+          <w:szCs w:val="28"/>
+        </w:rPr>
+        <w:t xml:space="preserve"> customer.html    # Customer dashboard</w:t>
+      </w:r>
+    </w:p>
+    <w:p>
+      <w:pPr>
+        <w:rPr>
+          <w:rFonts w:asciiTheme="majorHAnsi" w:eastAsiaTheme="majorEastAsia" w:hAnsiTheme="majorHAnsi" w:cstheme="majorHAnsi"/>
+          <w:b/>
+          <w:bCs/>
+          <w:color w:val="000000" w:themeColor="text1"/>
+          <w:spacing w:val="5"/>
+          <w:kern w:val="28"/>
+          <w:sz w:val="28"/>
+          <w:szCs w:val="28"/>
+        </w:rPr>
+      </w:pPr>
+      <w:r>
+        <w:rPr>
+          <w:rFonts w:asciiTheme="majorHAnsi" w:eastAsiaTheme="majorEastAsia" w:hAnsiTheme="majorHAnsi" w:cstheme="majorHAnsi"/>
+          <w:b/>
+          <w:bCs/>
+          <w:color w:val="000000" w:themeColor="text1"/>
+          <w:spacing w:val="5"/>
+          <w:kern w:val="28"/>
+          <w:sz w:val="28"/>
+          <w:szCs w:val="28"/>
+        </w:rPr>
+        <w:t xml:space="preserve">│       </w:t>
+      </w:r>
+      <w:r>
+        <w:rPr>
+          <w:rFonts w:ascii="Arial" w:eastAsiaTheme="majorEastAsia" w:hAnsi="Arial" w:cs="Arial"/>
+          <w:b/>
+          <w:bCs/>
+          <w:color w:val="000000" w:themeColor="text1"/>
+          <w:spacing w:val="5"/>
+          <w:kern w:val="28"/>
+          <w:sz w:val="28"/>
+          <w:szCs w:val="28"/>
+        </w:rPr>
+        <w:t>├</w:t>
+      </w:r>
+      <w:r>
+        <w:rPr>
+          <w:rFonts w:ascii="Calibri" w:eastAsiaTheme="majorEastAsia" w:hAnsi="Calibri" w:cs="Calibri"/>
+          <w:b/>
+          <w:bCs/>
+          <w:color w:val="000000" w:themeColor="text1"/>
+          <w:spacing w:val="5"/>
+          <w:kern w:val="28"/>
+          <w:sz w:val="28"/>
+          <w:szCs w:val="28"/>
+        </w:rPr>
+        <w:t>──</w:t>
+      </w:r>
+      <w:r>
+        <w:rPr>
+          <w:rFonts w:asciiTheme="majorHAnsi" w:eastAsiaTheme="majorEastAsia" w:hAnsiTheme="majorHAnsi" w:cstheme="majorHAnsi"/>
+          <w:b/>
+          <w:bCs/>
+          <w:color w:val="000000" w:themeColor="text1"/>
+          <w:spacing w:val="5"/>
+          <w:kern w:val="28"/>
+          <w:sz w:val="28"/>
+          <w:szCs w:val="28"/>
+        </w:rPr>
+        <w:t xml:space="preserve"> seller.html      # Seller dashboard</w:t>
+      </w:r>
+    </w:p>
+    <w:p>
+      <w:pPr>
+        <w:rPr>
+          <w:rFonts w:asciiTheme="majorHAnsi" w:eastAsiaTheme="majorEastAsia" w:hAnsiTheme="majorHAnsi" w:cstheme="majorHAnsi"/>
+          <w:b/>
+          <w:bCs/>
+          <w:color w:val="000000" w:themeColor="text1"/>
+          <w:spacing w:val="5"/>
+          <w:kern w:val="28"/>
+          <w:sz w:val="28"/>
+          <w:szCs w:val="28"/>
+        </w:rPr>
+      </w:pPr>
+      <w:r>
+        <w:rPr>
+          <w:rFonts w:asciiTheme="majorHAnsi" w:eastAsiaTheme="majorEastAsia" w:hAnsiTheme="majorHAnsi" w:cstheme="majorHAnsi"/>
+          <w:b/>
+          <w:bCs/>
+          <w:color w:val="000000" w:themeColor="text1"/>
+          <w:spacing w:val="5"/>
+          <w:kern w:val="28"/>
+          <w:sz w:val="28"/>
+          <w:szCs w:val="28"/>
+        </w:rPr>
+        <w:t>│       └── admin.html       # Admin panel</w:t>
+      </w:r>
+    </w:p>
+    <w:p>
+      <w:pPr>
+        <w:rPr>
+          <w:rFonts w:asciiTheme="majorHAnsi" w:eastAsiaTheme="majorEastAsia" w:hAnsiTheme="majorHAnsi" w:cstheme="majorHAnsi"/>
+          <w:b/>
+          <w:bCs/>
+          <w:color w:val="000000" w:themeColor="text1"/>
+          <w:spacing w:val="5"/>
+          <w:kern w:val="28"/>
+          <w:sz w:val="28"/>
+          <w:szCs w:val="28"/>
+        </w:rPr>
+      </w:pPr>
+      <w:r>
+        <w:rPr>
+          <w:rFonts w:asciiTheme="majorHAnsi" w:eastAsiaTheme="majorEastAsia" w:hAnsiTheme="majorHAnsi" w:cstheme="majorHAnsi"/>
+          <w:b/>
+          <w:bCs/>
+          <w:color w:val="000000" w:themeColor="text1"/>
+          <w:spacing w:val="5"/>
+          <w:kern w:val="28"/>
+          <w:sz w:val="28"/>
+          <w:szCs w:val="28"/>
+        </w:rPr>
+        <w:t>└── README.md               # Project documentation</w:t>
+      </w:r>
+    </w:p>
+    <w:p>
+      <w:pPr>
+        <w:rPr>
+          <w:rFonts w:asciiTheme="majorHAnsi" w:eastAsiaTheme="majorEastAsia" w:hAnsiTheme="majorHAnsi" w:cstheme="majorBidi"/>
+          <w:color w:val="000000" w:themeColor="text1"/>
+          <w:spacing w:val="5"/>
+          <w:kern w:val="28"/>
+          <w:sz w:val="52"/>
+          <w:szCs w:val="52"/>
+        </w:rPr>
+      </w:pPr>
+    </w:p>
+    <w:p>
+      <w:pPr>
+        <w:rPr>
+          <w:rFonts w:asciiTheme="majorHAnsi" w:eastAsiaTheme="majorEastAsia" w:hAnsiTheme="majorHAnsi" w:cstheme="majorBidi"/>
+          <w:color w:val="000000" w:themeColor="text1"/>
+          <w:spacing w:val="5"/>
+          <w:kern w:val="28"/>
+          <w:sz w:val="52"/>
+          <w:szCs w:val="52"/>
+        </w:rPr>
+      </w:pPr>
+    </w:p>
+    <w:p>
+      <w:pPr>
+        <w:rPr>
+          <w:rFonts w:asciiTheme="majorHAnsi" w:eastAsiaTheme="majorEastAsia" w:hAnsiTheme="majorHAnsi" w:cstheme="majorBidi"/>
+          <w:color w:val="000000" w:themeColor="text1"/>
+          <w:spacing w:val="5"/>
+          <w:kern w:val="28"/>
+          <w:sz w:val="52"/>
+          <w:szCs w:val="52"/>
+        </w:rPr>
+      </w:pPr>
+    </w:p>
+    <w:p>
+      <w:pPr>
+        <w:rPr>
+          <w:rFonts w:asciiTheme="majorHAnsi" w:eastAsiaTheme="majorEastAsia" w:hAnsiTheme="majorHAnsi" w:cstheme="majorBidi"/>
+          <w:color w:val="000000" w:themeColor="text1"/>
+          <w:spacing w:val="5"/>
+          <w:kern w:val="28"/>
+          <w:sz w:val="52"/>
+          <w:szCs w:val="52"/>
+        </w:rPr>
+      </w:pPr>
+    </w:p>
+    <w:p>
+      <w:pPr>
+        <w:rPr>
+          <w:rFonts w:asciiTheme="majorHAnsi" w:eastAsiaTheme="majorEastAsia" w:hAnsiTheme="majorHAnsi" w:cstheme="majorBidi"/>
+          <w:color w:val="000000" w:themeColor="text1"/>
+          <w:spacing w:val="5"/>
+          <w:kern w:val="28"/>
+          <w:sz w:val="52"/>
+          <w:szCs w:val="52"/>
+        </w:rPr>
+      </w:pPr>
+    </w:p>
+    <w:p>
+      <w:pPr>
+        <w:rPr>
+          <w:rFonts w:asciiTheme="majorHAnsi" w:eastAsiaTheme="majorEastAsia" w:hAnsiTheme="majorHAnsi" w:cstheme="majorBidi"/>
+          <w:color w:val="000000" w:themeColor="text1"/>
+          <w:spacing w:val="5"/>
+          <w:kern w:val="28"/>
+          <w:sz w:val="52"/>
+          <w:szCs w:val="52"/>
+        </w:rPr>
+      </w:pPr>
+    </w:p>
+    <w:p>
+      <w:pPr>
+        <w:rPr>
+          <w:rFonts w:asciiTheme="majorHAnsi" w:eastAsiaTheme="majorEastAsia" w:hAnsiTheme="majorHAnsi" w:cstheme="majorBidi"/>
+          <w:color w:val="000000" w:themeColor="text1"/>
+          <w:spacing w:val="5"/>
+          <w:kern w:val="28"/>
+          <w:sz w:val="52"/>
+          <w:szCs w:val="52"/>
+        </w:rPr>
+      </w:pPr>
+    </w:p>
+    <w:p>
+      <w:pPr>
+        <w:rPr>
+          <w:rFonts w:asciiTheme="majorHAnsi" w:eastAsiaTheme="majorEastAsia" w:hAnsiTheme="majorHAnsi" w:cstheme="majorBidi"/>
+          <w:color w:val="000000" w:themeColor="text1"/>
+          <w:spacing w:val="5"/>
+          <w:kern w:val="28"/>
+          <w:sz w:val="52"/>
+          <w:szCs w:val="52"/>
+        </w:rPr>
+      </w:pPr>
+    </w:p>
+    <w:p>
+      <w:pPr>
+        <w:rPr>
+          <w:rFonts w:asciiTheme="majorHAnsi" w:eastAsiaTheme="majorEastAsia" w:hAnsiTheme="majorHAnsi" w:cstheme="majorBidi"/>
+          <w:color w:val="000000" w:themeColor="text1"/>
+          <w:spacing w:val="5"/>
+          <w:kern w:val="28"/>
+          <w:sz w:val="52"/>
+          <w:szCs w:val="52"/>
+        </w:rPr>
+      </w:pPr>
+    </w:p>
+    <w:p>
+      <w:pPr>
+        <w:rPr>
+          <w:rFonts w:asciiTheme="majorHAnsi" w:eastAsiaTheme="majorEastAsia" w:hAnsiTheme="majorHAnsi" w:cstheme="majorBidi"/>
+          <w:b/>
+          <w:bCs/>
+          <w:color w:val="000000" w:themeColor="text1"/>
+          <w:spacing w:val="5"/>
+          <w:kern w:val="28"/>
+          <w:sz w:val="32"/>
+          <w:szCs w:val="32"/>
+          <w:rtl/>
+        </w:rPr>
+      </w:pPr>
+    </w:p>
+    <w:p>
+      <w:pPr>
+        <w:rPr>
+          <w:rFonts w:asciiTheme="majorHAnsi" w:eastAsiaTheme="majorEastAsia" w:hAnsiTheme="majorHAnsi" w:cstheme="majorBidi"/>
+          <w:b/>
+          <w:bCs/>
+          <w:color w:val="17365D" w:themeColor="text2" w:themeShade="BF"/>
+          <w:spacing w:val="5"/>
+          <w:kern w:val="28"/>
+          <w:sz w:val="32"/>
+          <w:szCs w:val="32"/>
+        </w:rPr>
+      </w:pPr>
+      <w:r>
+        <w:rPr>
+          <w:rFonts w:asciiTheme="majorHAnsi" w:eastAsiaTheme="majorEastAsia" w:hAnsiTheme="majorHAnsi" w:cstheme="majorBidi" w:hint="cs"/>
+          <w:b/>
+          <w:bCs/>
+          <w:color w:val="17365D" w:themeColor="text2" w:themeShade="BF"/>
+          <w:spacing w:val="5"/>
+          <w:kern w:val="28"/>
+          <w:sz w:val="32"/>
+          <w:szCs w:val="32"/>
+          <w:rtl/>
+        </w:rPr>
+        <w:lastRenderedPageBreak/>
+        <w:t>3</w:t>
       </w:r>
       <w:r>
         <w:rPr>
@@ -159,7 +2154,7 @@
       </w:pPr>
       <w:r>
         <w:rPr>
-          <w:rFonts w:asciiTheme="majorHAnsi" w:eastAsiaTheme="majorEastAsia" w:hAnsiTheme="majorHAnsi" w:cstheme="majorBidi"/>
+          <w:rFonts w:asciiTheme="majorHAnsi" w:eastAsiaTheme="majorEastAsia" w:hAnsiTheme="majorHAnsi" w:cstheme="majorBidi" w:hint="cs"/>
           <w:b/>
           <w:bCs/>
           <w:color w:val="17365D" w:themeColor="text2" w:themeShade="BF"/>
@@ -167,8 +2162,9 @@
           <w:kern w:val="28"/>
           <w:sz w:val="32"/>
           <w:szCs w:val="32"/>
-        </w:rPr>
-        <w:t>1</w:t>
+          <w:rtl/>
+        </w:rPr>
+        <w:t>3</w:t>
       </w:r>
       <w:r>
         <w:rPr>
@@ -502,7 +2498,6 @@
           <w:sz w:val="28"/>
           <w:szCs w:val="28"/>
         </w:rPr>
-        <w:lastRenderedPageBreak/>
         <w:t>Add carousel for featured products.</w:t>
       </w:r>
     </w:p>
@@ -563,23 +2558,34 @@
           <w:color w:val="17365D" w:themeColor="text2" w:themeShade="BF"/>
           <w:spacing w:val="5"/>
           <w:kern w:val="28"/>
+          <w:sz w:val="28"/>
+          <w:szCs w:val="28"/>
+        </w:rPr>
+      </w:pPr>
+    </w:p>
+    <w:p>
+      <w:pPr>
+        <w:rPr>
+          <w:rFonts w:asciiTheme="majorHAnsi" w:eastAsiaTheme="majorEastAsia" w:hAnsiTheme="majorHAnsi" w:cstheme="majorBidi"/>
+          <w:color w:val="17365D" w:themeColor="text2" w:themeShade="BF"/>
+          <w:spacing w:val="5"/>
+          <w:kern w:val="28"/>
+          <w:sz w:val="28"/>
+          <w:szCs w:val="28"/>
+        </w:rPr>
+      </w:pPr>
+    </w:p>
+    <w:p>
+      <w:pPr>
+        <w:rPr>
+          <w:rFonts w:asciiTheme="majorHAnsi" w:eastAsiaTheme="majorEastAsia" w:hAnsiTheme="majorHAnsi" w:cstheme="majorBidi"/>
+          <w:color w:val="17365D" w:themeColor="text2" w:themeShade="BF"/>
+          <w:spacing w:val="5"/>
+          <w:kern w:val="28"/>
           <w:sz w:val="52"/>
           <w:szCs w:val="52"/>
         </w:rPr>
       </w:pPr>
-      <w:r>
-        <w:rPr>
-          <w:rFonts w:asciiTheme="majorHAnsi" w:eastAsiaTheme="majorEastAsia" w:hAnsiTheme="majorHAnsi" w:cstheme="majorBidi"/>
-          <w:color w:val="17365D" w:themeColor="text2" w:themeShade="BF"/>
-          <w:spacing w:val="5"/>
-          <w:kern w:val="28"/>
-          <w:sz w:val="28"/>
-          <w:szCs w:val="28"/>
-        </w:rPr>
-        <w:pict w14:anchorId="23A96DA2">
-          <v:rect id="_x0000_i1026" style="width:0;height:1.5pt" o:hralign="center" o:hrstd="t" o:hr="t" fillcolor="#a0a0a0" stroked="f"/>
-        </w:pict>
-      </w:r>
     </w:p>
     <w:p>
       <w:pPr>
@@ -596,7 +2602,7 @@
       </w:pPr>
       <w:r>
         <w:rPr>
-          <w:rFonts w:asciiTheme="majorHAnsi" w:eastAsiaTheme="majorEastAsia" w:hAnsiTheme="majorHAnsi" w:cstheme="majorBidi"/>
+          <w:rFonts w:asciiTheme="majorHAnsi" w:eastAsiaTheme="majorEastAsia" w:hAnsiTheme="majorHAnsi" w:cstheme="majorBidi" w:hint="cs"/>
           <w:b/>
           <w:bCs/>
           <w:color w:val="17365D" w:themeColor="text2" w:themeShade="BF"/>
@@ -604,8 +2610,10 @@
           <w:kern w:val="28"/>
           <w:sz w:val="32"/>
           <w:szCs w:val="32"/>
-        </w:rPr>
-        <w:t>1</w:t>
+          <w:rtl/>
+        </w:rPr>
+        <w:lastRenderedPageBreak/>
+        <w:t>3</w:t>
       </w:r>
       <w:r>
         <w:rPr>
@@ -998,23 +3006,35 @@
           <w:color w:val="17365D" w:themeColor="text2" w:themeShade="BF"/>
           <w:spacing w:val="5"/>
           <w:kern w:val="28"/>
+          <w:sz w:val="28"/>
+          <w:szCs w:val="28"/>
+        </w:rPr>
+      </w:pPr>
+    </w:p>
+    <w:p>
+      <w:pPr>
+        <w:rPr>
+          <w:rFonts w:asciiTheme="majorHAnsi" w:eastAsiaTheme="majorEastAsia" w:hAnsiTheme="majorHAnsi" w:cstheme="majorBidi"/>
+          <w:color w:val="17365D" w:themeColor="text2" w:themeShade="BF"/>
+          <w:spacing w:val="5"/>
+          <w:kern w:val="28"/>
           <w:sz w:val="52"/>
           <w:szCs w:val="52"/>
         </w:rPr>
       </w:pPr>
-      <w:r>
+    </w:p>
+    <w:p>
+      <w:pPr>
         <w:rPr>
           <w:rFonts w:asciiTheme="majorHAnsi" w:eastAsiaTheme="majorEastAsia" w:hAnsiTheme="majorHAnsi" w:cstheme="majorBidi"/>
           <w:color w:val="17365D" w:themeColor="text2" w:themeShade="BF"/>
           <w:spacing w:val="5"/>
           <w:kern w:val="28"/>
-          <w:sz w:val="28"/>
-          <w:szCs w:val="28"/>
-        </w:rPr>
-        <w:pict w14:anchorId="35DFAA1B">
-          <v:rect id="_x0000_i1027" style="width:0;height:1.5pt" o:hralign="center" o:hrstd="t" o:hr="t" fillcolor="#a0a0a0" stroked="f"/>
-        </w:pict>
-      </w:r>
+          <w:sz w:val="52"/>
+          <w:szCs w:val="52"/>
+          <w:rtl/>
+        </w:rPr>
+      </w:pPr>
     </w:p>
     <w:p>
       <w:pPr>
@@ -1027,9 +3047,12 @@
           <w:kern w:val="28"/>
           <w:sz w:val="32"/>
           <w:szCs w:val="32"/>
-        </w:rPr>
-      </w:pPr>
-      <w:r>
+          <w:rtl/>
+        </w:rPr>
+      </w:pPr>
+    </w:p>
+    <w:p>
+      <w:pPr>
         <w:rPr>
           <w:rFonts w:asciiTheme="majorHAnsi" w:eastAsiaTheme="majorEastAsia" w:hAnsiTheme="majorHAnsi" w:cstheme="majorBidi"/>
           <w:b/>
@@ -1040,8 +3063,21 @@
           <w:sz w:val="32"/>
           <w:szCs w:val="32"/>
         </w:rPr>
+      </w:pPr>
+      <w:r>
+        <w:rPr>
+          <w:rFonts w:asciiTheme="majorHAnsi" w:eastAsiaTheme="majorEastAsia" w:hAnsiTheme="majorHAnsi" w:cstheme="majorBidi" w:hint="cs"/>
+          <w:b/>
+          <w:bCs/>
+          <w:color w:val="17365D" w:themeColor="text2" w:themeShade="BF"/>
+          <w:spacing w:val="5"/>
+          <w:kern w:val="28"/>
+          <w:sz w:val="32"/>
+          <w:szCs w:val="32"/>
+          <w:rtl/>
+        </w:rPr>
         <w:lastRenderedPageBreak/>
-        <w:t>1</w:t>
+        <w:t>3</w:t>
       </w:r>
       <w:r>
         <w:rPr>
@@ -1432,7 +3468,9 @@
           <w:szCs w:val="52"/>
         </w:rPr>
       </w:pPr>
-      <w:r>
+    </w:p>
+    <w:p>
+      <w:pPr>
         <w:rPr>
           <w:rFonts w:asciiTheme="majorHAnsi" w:eastAsiaTheme="majorEastAsia" w:hAnsiTheme="majorHAnsi" w:cstheme="majorBidi"/>
           <w:color w:val="17365D" w:themeColor="text2" w:themeShade="BF"/>
@@ -1441,10 +3479,32 @@
           <w:sz w:val="52"/>
           <w:szCs w:val="52"/>
         </w:rPr>
-        <w:pict w14:anchorId="608DA7DF">
-          <v:rect id="_x0000_i1028" style="width:0;height:1.5pt" o:hralign="center" o:hrstd="t" o:hr="t" fillcolor="#a0a0a0" stroked="f"/>
-        </w:pict>
-      </w:r>
+      </w:pPr>
+    </w:p>
+    <w:p>
+      <w:pPr>
+        <w:rPr>
+          <w:rFonts w:asciiTheme="majorHAnsi" w:eastAsiaTheme="majorEastAsia" w:hAnsiTheme="majorHAnsi" w:cstheme="majorBidi"/>
+          <w:color w:val="17365D" w:themeColor="text2" w:themeShade="BF"/>
+          <w:spacing w:val="5"/>
+          <w:kern w:val="28"/>
+          <w:sz w:val="52"/>
+          <w:szCs w:val="52"/>
+          <w:rtl/>
+        </w:rPr>
+      </w:pPr>
+    </w:p>
+    <w:p>
+      <w:pPr>
+        <w:rPr>
+          <w:rFonts w:asciiTheme="majorHAnsi" w:eastAsiaTheme="majorEastAsia" w:hAnsiTheme="majorHAnsi" w:cstheme="majorBidi"/>
+          <w:color w:val="17365D" w:themeColor="text2" w:themeShade="BF"/>
+          <w:spacing w:val="5"/>
+          <w:kern w:val="28"/>
+          <w:sz w:val="52"/>
+          <w:szCs w:val="52"/>
+        </w:rPr>
+      </w:pPr>
     </w:p>
     <w:p>
       <w:pPr>
@@ -1461,7 +3521,7 @@
       </w:pPr>
       <w:r>
         <w:rPr>
-          <w:rFonts w:asciiTheme="majorHAnsi" w:eastAsiaTheme="majorEastAsia" w:hAnsiTheme="majorHAnsi" w:cstheme="majorBidi"/>
+          <w:rFonts w:asciiTheme="majorHAnsi" w:eastAsiaTheme="majorEastAsia" w:hAnsiTheme="majorHAnsi" w:cstheme="majorBidi" w:hint="cs"/>
           <w:b/>
           <w:bCs/>
           <w:color w:val="17365D" w:themeColor="text2" w:themeShade="BF"/>
@@ -1469,8 +3529,10 @@
           <w:kern w:val="28"/>
           <w:sz w:val="32"/>
           <w:szCs w:val="32"/>
-        </w:rPr>
-        <w:t>1</w:t>
+          <w:rtl/>
+        </w:rPr>
+        <w:lastRenderedPageBreak/>
+        <w:t>3</w:t>
       </w:r>
       <w:r>
         <w:rPr>
@@ -1501,7 +3563,7 @@
       </w:pPr>
       <w:r>
         <w:rPr>
-          <w:rFonts w:asciiTheme="majorHAnsi" w:eastAsiaTheme="majorEastAsia" w:hAnsiTheme="majorHAnsi" w:cstheme="majorBidi"/>
+          <w:rFonts w:asciiTheme="majorHAnsi" w:eastAsiaTheme="majorEastAsia" w:hAnsiTheme="majorHAnsi" w:cstheme="majorBidi" w:hint="cs"/>
           <w:b/>
           <w:bCs/>
           <w:color w:val="17365D" w:themeColor="text2" w:themeShade="BF"/>
@@ -1509,8 +3571,9 @@
           <w:kern w:val="28"/>
           <w:sz w:val="32"/>
           <w:szCs w:val="32"/>
-        </w:rPr>
-        <w:t>1</w:t>
+          <w:rtl/>
+        </w:rPr>
+        <w:t>3</w:t>
       </w:r>
       <w:r>
         <w:rPr>
@@ -1595,7 +3658,6 @@
           <w:sz w:val="32"/>
           <w:szCs w:val="32"/>
         </w:rPr>
-        <w:lastRenderedPageBreak/>
         <w:t>HTML Structure:</w:t>
       </w:r>
     </w:p>
@@ -1932,7 +3994,9 @@
           <w:szCs w:val="32"/>
         </w:rPr>
       </w:pPr>
-      <w:r>
+    </w:p>
+    <w:p>
+      <w:pPr>
         <w:rPr>
           <w:rFonts w:asciiTheme="majorHAnsi" w:eastAsiaTheme="majorEastAsia" w:hAnsiTheme="majorHAnsi" w:cstheme="majorBidi"/>
           <w:b/>
@@ -1943,7 +4007,63 @@
           <w:sz w:val="32"/>
           <w:szCs w:val="32"/>
         </w:rPr>
-        <w:t>1</w:t>
+      </w:pPr>
+    </w:p>
+    <w:p>
+      <w:pPr>
+        <w:rPr>
+          <w:rFonts w:asciiTheme="majorHAnsi" w:eastAsiaTheme="majorEastAsia" w:hAnsiTheme="majorHAnsi" w:cstheme="majorBidi"/>
+          <w:b/>
+          <w:bCs/>
+          <w:color w:val="17365D" w:themeColor="text2" w:themeShade="BF"/>
+          <w:spacing w:val="5"/>
+          <w:kern w:val="28"/>
+          <w:sz w:val="32"/>
+          <w:szCs w:val="32"/>
+        </w:rPr>
+      </w:pPr>
+    </w:p>
+    <w:p>
+      <w:pPr>
+        <w:rPr>
+          <w:rFonts w:asciiTheme="majorHAnsi" w:eastAsiaTheme="majorEastAsia" w:hAnsiTheme="majorHAnsi" w:cstheme="majorBidi"/>
+          <w:b/>
+          <w:bCs/>
+          <w:color w:val="17365D" w:themeColor="text2" w:themeShade="BF"/>
+          <w:spacing w:val="5"/>
+          <w:kern w:val="28"/>
+          <w:sz w:val="32"/>
+          <w:szCs w:val="32"/>
+        </w:rPr>
+      </w:pPr>
+    </w:p>
+    <w:p>
+      <w:pPr>
+        <w:rPr>
+          <w:rFonts w:asciiTheme="majorHAnsi" w:eastAsiaTheme="majorEastAsia" w:hAnsiTheme="majorHAnsi" w:cstheme="majorBidi"/>
+          <w:b/>
+          <w:bCs/>
+          <w:color w:val="17365D" w:themeColor="text2" w:themeShade="BF"/>
+          <w:spacing w:val="5"/>
+          <w:kern w:val="28"/>
+          <w:sz w:val="32"/>
+          <w:szCs w:val="32"/>
+        </w:rPr>
+      </w:pPr>
+      <w:r>
+        <w:rPr>
+          <w:rFonts w:asciiTheme="majorHAnsi" w:eastAsiaTheme="majorEastAsia" w:hAnsiTheme="majorHAnsi" w:cstheme="majorBidi" w:hint="cs"/>
+          <w:b/>
+          <w:bCs/>
+          <w:color w:val="17365D" w:themeColor="text2" w:themeShade="BF"/>
+          <w:spacing w:val="5"/>
+          <w:kern w:val="28"/>
+          <w:sz w:val="32"/>
+          <w:szCs w:val="32"/>
+          <w:rtl/>
+        </w:rPr>
+        <w:lastRenderedPageBreak/>
+        <w:t>3</w:t>
       </w:r>
       <w:r>
         <w:rPr>
@@ -2161,7 +4281,6 @@
           <w:sz w:val="28"/>
           <w:szCs w:val="28"/>
         </w:rPr>
-        <w:lastRenderedPageBreak/>
         <w:t>Add, edit, and delete products.</w:t>
       </w:r>
     </w:p>
@@ -2338,7 +4457,9 @@
           <w:szCs w:val="32"/>
         </w:rPr>
       </w:pPr>
-      <w:r>
+    </w:p>
+    <w:p>
+      <w:pPr>
         <w:rPr>
           <w:rFonts w:asciiTheme="majorHAnsi" w:eastAsiaTheme="majorEastAsia" w:hAnsiTheme="majorHAnsi" w:cstheme="majorBidi"/>
           <w:b/>
@@ -2349,7 +4470,77 @@
           <w:sz w:val="32"/>
           <w:szCs w:val="32"/>
         </w:rPr>
-        <w:t>1</w:t>
+      </w:pPr>
+    </w:p>
+    <w:p>
+      <w:pPr>
+        <w:rPr>
+          <w:rFonts w:asciiTheme="majorHAnsi" w:eastAsiaTheme="majorEastAsia" w:hAnsiTheme="majorHAnsi" w:cstheme="majorBidi"/>
+          <w:b/>
+          <w:bCs/>
+          <w:color w:val="17365D" w:themeColor="text2" w:themeShade="BF"/>
+          <w:spacing w:val="5"/>
+          <w:kern w:val="28"/>
+          <w:sz w:val="32"/>
+          <w:szCs w:val="32"/>
+        </w:rPr>
+      </w:pPr>
+    </w:p>
+    <w:p>
+      <w:pPr>
+        <w:rPr>
+          <w:rFonts w:asciiTheme="majorHAnsi" w:eastAsiaTheme="majorEastAsia" w:hAnsiTheme="majorHAnsi" w:cstheme="majorBidi"/>
+          <w:b/>
+          <w:bCs/>
+          <w:color w:val="17365D" w:themeColor="text2" w:themeShade="BF"/>
+          <w:spacing w:val="5"/>
+          <w:kern w:val="28"/>
+          <w:sz w:val="32"/>
+          <w:szCs w:val="32"/>
+        </w:rPr>
+      </w:pPr>
+    </w:p>
+    <w:p>
+      <w:pPr>
+        <w:rPr>
+          <w:rFonts w:asciiTheme="majorHAnsi" w:eastAsiaTheme="majorEastAsia" w:hAnsiTheme="majorHAnsi" w:cstheme="majorBidi"/>
+          <w:b/>
+          <w:bCs/>
+          <w:color w:val="17365D" w:themeColor="text2" w:themeShade="BF"/>
+          <w:spacing w:val="5"/>
+          <w:kern w:val="28"/>
+          <w:sz w:val="32"/>
+          <w:szCs w:val="32"/>
+        </w:rPr>
+      </w:pPr>
+    </w:p>
+    <w:p>
+      <w:pPr>
+        <w:rPr>
+          <w:rFonts w:asciiTheme="majorHAnsi" w:eastAsiaTheme="majorEastAsia" w:hAnsiTheme="majorHAnsi" w:cstheme="majorBidi"/>
+          <w:b/>
+          <w:bCs/>
+          <w:color w:val="17365D" w:themeColor="text2" w:themeShade="BF"/>
+          <w:spacing w:val="5"/>
+          <w:kern w:val="28"/>
+          <w:sz w:val="32"/>
+          <w:szCs w:val="32"/>
+        </w:rPr>
+      </w:pPr>
+      <w:r>
+        <w:rPr>
+          <w:rFonts w:asciiTheme="majorHAnsi" w:eastAsiaTheme="majorEastAsia" w:hAnsiTheme="majorHAnsi" w:cstheme="majorBidi" w:hint="cs"/>
+          <w:b/>
+          <w:bCs/>
+          <w:color w:val="17365D" w:themeColor="text2" w:themeShade="BF"/>
+          <w:spacing w:val="5"/>
+          <w:kern w:val="28"/>
+          <w:sz w:val="32"/>
+          <w:szCs w:val="32"/>
+          <w:rtl/>
+        </w:rPr>
+        <w:lastRenderedPageBreak/>
+        <w:t>3</w:t>
       </w:r>
       <w:r>
         <w:rPr>
@@ -2727,7 +4918,6 @@
           <w:sz w:val="28"/>
           <w:szCs w:val="28"/>
         </w:rPr>
-        <w:lastRenderedPageBreak/>
         <w:t>Customer feedback and rating system.</w:t>
       </w:r>
     </w:p>
@@ -2742,47 +4932,39 @@
           <w:szCs w:val="52"/>
         </w:rPr>
       </w:pPr>
+    </w:p>
+    <w:p>
+      <w:pPr>
+        <w:pStyle w:val="ListParagraph"/>
+        <w:numPr>
+          <w:ilvl w:val="0"/>
+          <w:numId w:val="56"/>
+        </w:numPr>
+        <w:rPr>
+          <w:rFonts w:asciiTheme="majorHAnsi" w:eastAsiaTheme="majorEastAsia" w:hAnsiTheme="majorHAnsi" w:cstheme="majorBidi"/>
+          <w:color w:val="000000" w:themeColor="text1"/>
+          <w:spacing w:val="5"/>
+          <w:kern w:val="28"/>
+          <w:sz w:val="28"/>
+          <w:szCs w:val="28"/>
+        </w:rPr>
+      </w:pPr>
       <w:r>
         <w:rPr>
           <w:rFonts w:asciiTheme="majorHAnsi" w:eastAsiaTheme="majorEastAsia" w:hAnsiTheme="majorHAnsi" w:cstheme="majorBidi"/>
-          <w:color w:val="17365D" w:themeColor="text2" w:themeShade="BF"/>
-          <w:spacing w:val="5"/>
-          <w:kern w:val="28"/>
-          <w:sz w:val="52"/>
-          <w:szCs w:val="52"/>
-        </w:rPr>
-        <w:pict w14:anchorId="356DFC97">
-          <v:rect id="_x0000_i1029" style="width:0;height:1.5pt" o:hralign="center" o:hrstd="t" o:hr="t" fillcolor="#a0a0a0" stroked="f"/>
-        </w:pict>
+          <w:color w:val="000000" w:themeColor="text1"/>
+          <w:spacing w:val="5"/>
+          <w:kern w:val="28"/>
+          <w:sz w:val="28"/>
+          <w:szCs w:val="28"/>
+        </w:rPr>
+        <w:t>Support, Returns, Shipping, Terms, Warranty, FAQ, About, Contact These pages provide additional information and assistance to users regarding policies, services, and company details.</w:t>
       </w:r>
     </w:p>
     <w:p>
       <w:pPr>
         <w:rPr>
           <w:rFonts w:asciiTheme="majorHAnsi" w:eastAsiaTheme="majorEastAsia" w:hAnsiTheme="majorHAnsi" w:cstheme="majorBidi"/>
-          <w:color w:val="000000" w:themeColor="text1"/>
-          <w:spacing w:val="5"/>
-          <w:kern w:val="28"/>
-          <w:sz w:val="28"/>
-          <w:szCs w:val="28"/>
-        </w:rPr>
-      </w:pPr>
-      <w:r>
-        <w:rPr>
-          <w:rFonts w:asciiTheme="majorHAnsi" w:eastAsiaTheme="majorEastAsia" w:hAnsiTheme="majorHAnsi" w:cstheme="majorBidi"/>
-          <w:color w:val="000000" w:themeColor="text1"/>
-          <w:spacing w:val="5"/>
-          <w:kern w:val="28"/>
-          <w:sz w:val="28"/>
-          <w:szCs w:val="28"/>
-        </w:rPr>
-        <w:t>Support, Returns, Shipping, Terms, Warranty, FAQ, About, Contact – These pages provide additional information and assistance to users regarding policies, services, and company details.</w:t>
-      </w:r>
-    </w:p>
-    <w:p>
-      <w:pPr>
-        <w:rPr>
-          <w:rFonts w:asciiTheme="majorHAnsi" w:eastAsiaTheme="majorEastAsia" w:hAnsiTheme="majorHAnsi" w:cstheme="majorBidi"/>
           <w:color w:val="17365D" w:themeColor="text2" w:themeShade="BF"/>
           <w:spacing w:val="5"/>
           <w:kern w:val="28"/>
@@ -2790,19 +4972,6 @@
           <w:szCs w:val="52"/>
         </w:rPr>
       </w:pPr>
-      <w:r>
-        <w:rPr>
-          <w:rFonts w:asciiTheme="majorHAnsi" w:eastAsiaTheme="majorEastAsia" w:hAnsiTheme="majorHAnsi" w:cstheme="majorBidi"/>
-          <w:color w:val="17365D" w:themeColor="text2" w:themeShade="BF"/>
-          <w:spacing w:val="5"/>
-          <w:kern w:val="28"/>
-          <w:sz w:val="52"/>
-          <w:szCs w:val="52"/>
-        </w:rPr>
-        <w:pict w14:anchorId="745B5BDC">
-          <v:rect id="_x0000_i1030" style="width:0;height:1.5pt" o:hralign="center" o:hrstd="t" o:hr="t" fillcolor="#a0a0a0" stroked="f"/>
-        </w:pict>
-      </w:r>
     </w:p>
     <w:p>
       <w:pPr>
@@ -2819,7 +4988,7 @@
       </w:pPr>
       <w:r>
         <w:rPr>
-          <w:rFonts w:asciiTheme="majorHAnsi" w:eastAsiaTheme="majorEastAsia" w:hAnsiTheme="majorHAnsi" w:cstheme="majorBidi"/>
+          <w:rFonts w:asciiTheme="majorHAnsi" w:eastAsiaTheme="majorEastAsia" w:hAnsiTheme="majorHAnsi" w:cstheme="majorBidi" w:hint="cs"/>
           <w:b/>
           <w:bCs/>
           <w:color w:val="17365D" w:themeColor="text2" w:themeShade="BF"/>
@@ -2827,8 +4996,10 @@
           <w:kern w:val="28"/>
           <w:sz w:val="32"/>
           <w:szCs w:val="32"/>
-        </w:rPr>
-        <w:t>2</w:t>
+          <w:rtl/>
+        </w:rPr>
+        <w:lastRenderedPageBreak/>
+        <w:t>4</w:t>
       </w:r>
       <w:r>
         <w:rPr>
@@ -3040,23 +5211,154 @@
           <w:color w:val="17365D" w:themeColor="text2" w:themeShade="BF"/>
           <w:spacing w:val="5"/>
           <w:kern w:val="28"/>
+          <w:sz w:val="28"/>
+          <w:szCs w:val="28"/>
+        </w:rPr>
+      </w:pPr>
+    </w:p>
+    <w:p>
+      <w:pPr>
+        <w:rPr>
+          <w:rFonts w:asciiTheme="majorHAnsi" w:eastAsiaTheme="majorEastAsia" w:hAnsiTheme="majorHAnsi" w:cstheme="majorBidi"/>
+          <w:color w:val="17365D" w:themeColor="text2" w:themeShade="BF"/>
+          <w:spacing w:val="5"/>
+          <w:kern w:val="28"/>
+          <w:sz w:val="28"/>
+          <w:szCs w:val="28"/>
+        </w:rPr>
+      </w:pPr>
+    </w:p>
+    <w:p>
+      <w:pPr>
+        <w:rPr>
+          <w:rFonts w:asciiTheme="majorHAnsi" w:eastAsiaTheme="majorEastAsia" w:hAnsiTheme="majorHAnsi" w:cstheme="majorBidi"/>
+          <w:color w:val="17365D" w:themeColor="text2" w:themeShade="BF"/>
+          <w:spacing w:val="5"/>
+          <w:kern w:val="28"/>
+          <w:sz w:val="28"/>
+          <w:szCs w:val="28"/>
+        </w:rPr>
+      </w:pPr>
+    </w:p>
+    <w:p>
+      <w:pPr>
+        <w:rPr>
+          <w:rFonts w:asciiTheme="majorHAnsi" w:eastAsiaTheme="majorEastAsia" w:hAnsiTheme="majorHAnsi" w:cstheme="majorBidi"/>
+          <w:color w:val="17365D" w:themeColor="text2" w:themeShade="BF"/>
+          <w:spacing w:val="5"/>
+          <w:kern w:val="28"/>
+          <w:sz w:val="28"/>
+          <w:szCs w:val="28"/>
+        </w:rPr>
+      </w:pPr>
+    </w:p>
+    <w:p>
+      <w:pPr>
+        <w:rPr>
+          <w:rFonts w:asciiTheme="majorHAnsi" w:eastAsiaTheme="majorEastAsia" w:hAnsiTheme="majorHAnsi" w:cstheme="majorBidi"/>
+          <w:color w:val="17365D" w:themeColor="text2" w:themeShade="BF"/>
+          <w:spacing w:val="5"/>
+          <w:kern w:val="28"/>
+          <w:sz w:val="28"/>
+          <w:szCs w:val="28"/>
+        </w:rPr>
+      </w:pPr>
+    </w:p>
+    <w:p>
+      <w:pPr>
+        <w:rPr>
+          <w:rFonts w:asciiTheme="majorHAnsi" w:eastAsiaTheme="majorEastAsia" w:hAnsiTheme="majorHAnsi" w:cstheme="majorBidi"/>
+          <w:color w:val="17365D" w:themeColor="text2" w:themeShade="BF"/>
+          <w:spacing w:val="5"/>
+          <w:kern w:val="28"/>
+          <w:sz w:val="28"/>
+          <w:szCs w:val="28"/>
+        </w:rPr>
+      </w:pPr>
+    </w:p>
+    <w:p>
+      <w:pPr>
+        <w:rPr>
+          <w:rFonts w:asciiTheme="majorHAnsi" w:eastAsiaTheme="majorEastAsia" w:hAnsiTheme="majorHAnsi" w:cstheme="majorBidi"/>
+          <w:color w:val="17365D" w:themeColor="text2" w:themeShade="BF"/>
+          <w:spacing w:val="5"/>
+          <w:kern w:val="28"/>
+          <w:sz w:val="28"/>
+          <w:szCs w:val="28"/>
+        </w:rPr>
+      </w:pPr>
+    </w:p>
+    <w:p>
+      <w:pPr>
+        <w:rPr>
+          <w:rFonts w:asciiTheme="majorHAnsi" w:eastAsiaTheme="majorEastAsia" w:hAnsiTheme="majorHAnsi" w:cstheme="majorBidi"/>
+          <w:color w:val="17365D" w:themeColor="text2" w:themeShade="BF"/>
+          <w:spacing w:val="5"/>
+          <w:kern w:val="28"/>
+          <w:sz w:val="28"/>
+          <w:szCs w:val="28"/>
+        </w:rPr>
+      </w:pPr>
+    </w:p>
+    <w:p>
+      <w:pPr>
+        <w:rPr>
+          <w:rFonts w:asciiTheme="majorHAnsi" w:eastAsiaTheme="majorEastAsia" w:hAnsiTheme="majorHAnsi" w:cstheme="majorBidi"/>
+          <w:color w:val="17365D" w:themeColor="text2" w:themeShade="BF"/>
+          <w:spacing w:val="5"/>
+          <w:kern w:val="28"/>
+          <w:sz w:val="28"/>
+          <w:szCs w:val="28"/>
+        </w:rPr>
+      </w:pPr>
+    </w:p>
+    <w:p>
+      <w:pPr>
+        <w:rPr>
+          <w:rFonts w:asciiTheme="majorHAnsi" w:eastAsiaTheme="majorEastAsia" w:hAnsiTheme="majorHAnsi" w:cstheme="majorBidi"/>
+          <w:color w:val="17365D" w:themeColor="text2" w:themeShade="BF"/>
+          <w:spacing w:val="5"/>
+          <w:kern w:val="28"/>
+          <w:sz w:val="28"/>
+          <w:szCs w:val="28"/>
+        </w:rPr>
+      </w:pPr>
+    </w:p>
+    <w:p>
+      <w:pPr>
+        <w:rPr>
+          <w:rFonts w:asciiTheme="majorHAnsi" w:eastAsiaTheme="majorEastAsia" w:hAnsiTheme="majorHAnsi" w:cstheme="majorBidi"/>
+          <w:color w:val="17365D" w:themeColor="text2" w:themeShade="BF"/>
+          <w:spacing w:val="5"/>
+          <w:kern w:val="28"/>
+          <w:sz w:val="28"/>
+          <w:szCs w:val="28"/>
+        </w:rPr>
+      </w:pPr>
+    </w:p>
+    <w:p>
+      <w:pPr>
+        <w:rPr>
+          <w:rFonts w:asciiTheme="majorHAnsi" w:eastAsiaTheme="majorEastAsia" w:hAnsiTheme="majorHAnsi" w:cstheme="majorBidi"/>
+          <w:color w:val="17365D" w:themeColor="text2" w:themeShade="BF"/>
+          <w:spacing w:val="5"/>
+          <w:kern w:val="28"/>
+          <w:sz w:val="28"/>
+          <w:szCs w:val="28"/>
+        </w:rPr>
+      </w:pPr>
+    </w:p>
+    <w:p>
+      <w:pPr>
+        <w:rPr>
+          <w:rFonts w:asciiTheme="majorHAnsi" w:eastAsiaTheme="majorEastAsia" w:hAnsiTheme="majorHAnsi" w:cstheme="majorBidi"/>
+          <w:color w:val="17365D" w:themeColor="text2" w:themeShade="BF"/>
+          <w:spacing w:val="5"/>
+          <w:kern w:val="28"/>
           <w:sz w:val="52"/>
           <w:szCs w:val="52"/>
         </w:rPr>
       </w:pPr>
-      <w:r>
-        <w:rPr>
-          <w:rFonts w:asciiTheme="majorHAnsi" w:eastAsiaTheme="majorEastAsia" w:hAnsiTheme="majorHAnsi" w:cstheme="majorBidi"/>
-          <w:color w:val="17365D" w:themeColor="text2" w:themeShade="BF"/>
-          <w:spacing w:val="5"/>
-          <w:kern w:val="28"/>
-          <w:sz w:val="28"/>
-          <w:szCs w:val="28"/>
-        </w:rPr>
-        <w:pict w14:anchorId="63A22273">
-          <v:rect id="_x0000_i1031" style="width:0;height:1.5pt" o:hralign="center" o:hrstd="t" o:hr="t" fillcolor="#a0a0a0" stroked="f"/>
-        </w:pict>
-      </w:r>
     </w:p>
     <w:p>
       <w:pPr>
@@ -3073,7 +5375,7 @@
       </w:pPr>
       <w:r>
         <w:rPr>
-          <w:rFonts w:asciiTheme="majorHAnsi" w:eastAsiaTheme="majorEastAsia" w:hAnsiTheme="majorHAnsi" w:cstheme="majorBidi"/>
+          <w:rFonts w:asciiTheme="majorHAnsi" w:eastAsiaTheme="majorEastAsia" w:hAnsiTheme="majorHAnsi" w:cstheme="majorBidi" w:hint="cs"/>
           <w:b/>
           <w:bCs/>
           <w:color w:val="17365D" w:themeColor="text2" w:themeShade="BF"/>
@@ -3081,8 +5383,10 @@
           <w:kern w:val="28"/>
           <w:sz w:val="32"/>
           <w:szCs w:val="32"/>
-        </w:rPr>
-        <w:t>3</w:t>
+          <w:rtl/>
+        </w:rPr>
+        <w:lastRenderedPageBreak/>
+        <w:t>5</w:t>
       </w:r>
       <w:r>
         <w:rPr>
@@ -3231,6 +5535,331 @@
           <w:szCs w:val="32"/>
         </w:rPr>
         <w:t>Backend integration with live database and analytics</w:t>
+      </w:r>
+    </w:p>
+    <w:p/>
+    <w:p/>
+    <w:p/>
+    <w:p/>
+    <w:p/>
+    <w:p/>
+    <w:p/>
+    <w:p/>
+    <w:p/>
+    <w:p/>
+    <w:p/>
+    <w:p/>
+    <w:p/>
+    <w:p/>
+    <w:p/>
+    <w:p/>
+    <w:p/>
+    <w:p>
+      <w:pPr>
+        <w:rPr>
+          <w:rFonts w:asciiTheme="majorHAnsi" w:eastAsiaTheme="majorEastAsia" w:hAnsiTheme="majorHAnsi" w:cstheme="majorBidi"/>
+          <w:color w:val="17365D" w:themeColor="text2" w:themeShade="BF"/>
+          <w:spacing w:val="5"/>
+          <w:kern w:val="28"/>
+          <w:sz w:val="52"/>
+          <w:szCs w:val="52"/>
+        </w:rPr>
+      </w:pPr>
+    </w:p>
+    <w:p>
+      <w:pPr>
+        <w:rPr>
+          <w:rFonts w:asciiTheme="majorHAnsi" w:eastAsiaTheme="majorEastAsia" w:hAnsiTheme="majorHAnsi" w:cstheme="majorBidi"/>
+          <w:b/>
+          <w:bCs/>
+          <w:color w:val="17365D" w:themeColor="text2" w:themeShade="BF"/>
+          <w:spacing w:val="5"/>
+          <w:kern w:val="28"/>
+          <w:sz w:val="32"/>
+          <w:szCs w:val="32"/>
+        </w:rPr>
+      </w:pPr>
+      <w:r>
+        <w:rPr>
+          <w:rFonts w:asciiTheme="majorHAnsi" w:eastAsiaTheme="majorEastAsia" w:hAnsiTheme="majorHAnsi" w:cstheme="majorBidi"/>
+          <w:b/>
+          <w:bCs/>
+          <w:color w:val="17365D" w:themeColor="text2" w:themeShade="BF"/>
+          <w:spacing w:val="5"/>
+          <w:kern w:val="28"/>
+          <w:sz w:val="32"/>
+          <w:szCs w:val="32"/>
+        </w:rPr>
+        <w:lastRenderedPageBreak/>
+        <w:t>Team Members:</w:t>
+      </w:r>
+    </w:p>
+    <w:p>
+      <w:pPr>
+        <w:rPr>
+          <w:rFonts w:asciiTheme="majorHAnsi" w:eastAsiaTheme="majorEastAsia" w:hAnsiTheme="majorHAnsi" w:cstheme="majorBidi"/>
+          <w:color w:val="000000" w:themeColor="text1"/>
+          <w:spacing w:val="5"/>
+          <w:kern w:val="28"/>
+          <w:sz w:val="28"/>
+          <w:szCs w:val="28"/>
+          <w:lang w:bidi="ar-EG"/>
+        </w:rPr>
+      </w:pPr>
+      <w:r>
+        <w:rPr>
+          <w:rFonts w:asciiTheme="majorHAnsi" w:eastAsiaTheme="majorEastAsia" w:hAnsiTheme="majorHAnsi" w:cstheme="majorBidi"/>
+          <w:color w:val="000000" w:themeColor="text1"/>
+          <w:spacing w:val="5"/>
+          <w:kern w:val="28"/>
+          <w:sz w:val="28"/>
+          <w:szCs w:val="28"/>
+        </w:rPr>
+        <w:t xml:space="preserve">     </w:t>
+      </w:r>
+      <w:r>
+        <w:rPr>
+          <w:rFonts w:asciiTheme="majorHAnsi" w:eastAsiaTheme="majorEastAsia" w:hAnsiTheme="majorHAnsi" w:cstheme="majorBidi"/>
+          <w:color w:val="000000" w:themeColor="text1"/>
+          <w:spacing w:val="5"/>
+          <w:kern w:val="28"/>
+          <w:sz w:val="28"/>
+          <w:szCs w:val="28"/>
+        </w:rPr>
+        <w:t>1/</w:t>
+      </w:r>
+      <w:proofErr w:type="spellStart"/>
+      <w:r>
+        <w:rPr>
+          <w:rFonts w:asciiTheme="majorHAnsi" w:eastAsiaTheme="majorEastAsia" w:hAnsiTheme="majorHAnsi" w:cstheme="majorBidi"/>
+          <w:color w:val="000000" w:themeColor="text1"/>
+          <w:spacing w:val="5"/>
+          <w:kern w:val="28"/>
+          <w:sz w:val="28"/>
+          <w:szCs w:val="28"/>
+        </w:rPr>
+        <w:t>Azmy</w:t>
+      </w:r>
+      <w:proofErr w:type="spellEnd"/>
+      <w:r>
+        <w:rPr>
+          <w:rFonts w:asciiTheme="majorHAnsi" w:eastAsiaTheme="majorEastAsia" w:hAnsiTheme="majorHAnsi" w:cstheme="majorBidi"/>
+          <w:color w:val="000000" w:themeColor="text1"/>
+          <w:spacing w:val="5"/>
+          <w:kern w:val="28"/>
+          <w:sz w:val="28"/>
+          <w:szCs w:val="28"/>
+        </w:rPr>
+        <w:t xml:space="preserve"> </w:t>
+      </w:r>
+      <w:r>
+        <w:rPr>
+          <w:rFonts w:asciiTheme="majorHAnsi" w:eastAsiaTheme="majorEastAsia" w:hAnsiTheme="majorHAnsi" w:cstheme="majorBidi"/>
+          <w:color w:val="000000" w:themeColor="text1"/>
+          <w:spacing w:val="5"/>
+          <w:kern w:val="28"/>
+          <w:sz w:val="28"/>
+          <w:szCs w:val="28"/>
+        </w:rPr>
+        <w:t>Ahmed</w:t>
+      </w:r>
+    </w:p>
+    <w:p>
+      <w:pPr>
+        <w:rPr>
+          <w:rFonts w:asciiTheme="majorHAnsi" w:eastAsiaTheme="majorEastAsia" w:hAnsiTheme="majorHAnsi" w:cstheme="majorBidi"/>
+          <w:color w:val="000000" w:themeColor="text1"/>
+          <w:spacing w:val="5"/>
+          <w:kern w:val="28"/>
+          <w:sz w:val="28"/>
+          <w:szCs w:val="28"/>
+          <w:lang w:bidi="ar-EG"/>
+        </w:rPr>
+      </w:pPr>
+      <w:r>
+        <w:rPr>
+          <w:rFonts w:asciiTheme="majorHAnsi" w:eastAsiaTheme="majorEastAsia" w:hAnsiTheme="majorHAnsi" w:cstheme="majorBidi"/>
+          <w:color w:val="000000" w:themeColor="text1"/>
+          <w:spacing w:val="5"/>
+          <w:kern w:val="28"/>
+          <w:sz w:val="28"/>
+          <w:szCs w:val="28"/>
+        </w:rPr>
+        <w:t xml:space="preserve">     </w:t>
+      </w:r>
+      <w:r>
+        <w:rPr>
+          <w:rFonts w:asciiTheme="majorHAnsi" w:eastAsiaTheme="majorEastAsia" w:hAnsiTheme="majorHAnsi" w:cstheme="majorBidi"/>
+          <w:color w:val="000000" w:themeColor="text1"/>
+          <w:spacing w:val="5"/>
+          <w:kern w:val="28"/>
+          <w:sz w:val="28"/>
+          <w:szCs w:val="28"/>
+        </w:rPr>
+        <w:t>2/Belal</w:t>
+      </w:r>
+      <w:r>
+        <w:rPr>
+          <w:rFonts w:asciiTheme="majorHAnsi" w:eastAsiaTheme="majorEastAsia" w:hAnsiTheme="majorHAnsi" w:cstheme="majorBidi"/>
+          <w:color w:val="000000" w:themeColor="text1"/>
+          <w:spacing w:val="5"/>
+          <w:kern w:val="28"/>
+          <w:sz w:val="28"/>
+          <w:szCs w:val="28"/>
+        </w:rPr>
+        <w:t xml:space="preserve"> </w:t>
+      </w:r>
+      <w:proofErr w:type="spellStart"/>
+      <w:r>
+        <w:rPr>
+          <w:rFonts w:asciiTheme="majorHAnsi" w:eastAsiaTheme="majorEastAsia" w:hAnsiTheme="majorHAnsi" w:cstheme="majorBidi"/>
+          <w:color w:val="000000" w:themeColor="text1"/>
+          <w:spacing w:val="5"/>
+          <w:kern w:val="28"/>
+          <w:sz w:val="28"/>
+          <w:szCs w:val="28"/>
+        </w:rPr>
+        <w:t>Alkady</w:t>
+      </w:r>
+      <w:proofErr w:type="spellEnd"/>
+    </w:p>
+    <w:p>
+      <w:pPr>
+        <w:rPr>
+          <w:rFonts w:asciiTheme="majorHAnsi" w:eastAsiaTheme="majorEastAsia" w:hAnsiTheme="majorHAnsi" w:cstheme="majorBidi"/>
+          <w:color w:val="000000" w:themeColor="text1"/>
+          <w:spacing w:val="5"/>
+          <w:kern w:val="28"/>
+          <w:sz w:val="28"/>
+          <w:szCs w:val="28"/>
+        </w:rPr>
+      </w:pPr>
+      <w:r>
+        <w:rPr>
+          <w:rFonts w:asciiTheme="majorHAnsi" w:eastAsiaTheme="majorEastAsia" w:hAnsiTheme="majorHAnsi" w:cstheme="majorBidi"/>
+          <w:color w:val="000000" w:themeColor="text1"/>
+          <w:spacing w:val="5"/>
+          <w:kern w:val="28"/>
+          <w:sz w:val="28"/>
+          <w:szCs w:val="28"/>
+        </w:rPr>
+        <w:t xml:space="preserve">     </w:t>
+      </w:r>
+      <w:r>
+        <w:rPr>
+          <w:rFonts w:asciiTheme="majorHAnsi" w:eastAsiaTheme="majorEastAsia" w:hAnsiTheme="majorHAnsi" w:cstheme="majorBidi"/>
+          <w:color w:val="000000" w:themeColor="text1"/>
+          <w:spacing w:val="5"/>
+          <w:kern w:val="28"/>
+          <w:sz w:val="28"/>
+          <w:szCs w:val="28"/>
+        </w:rPr>
+        <w:t>3/Hamdy</w:t>
+      </w:r>
+      <w:r>
+        <w:rPr>
+          <w:rFonts w:asciiTheme="majorHAnsi" w:eastAsiaTheme="majorEastAsia" w:hAnsiTheme="majorHAnsi" w:cstheme="majorBidi"/>
+          <w:color w:val="000000" w:themeColor="text1"/>
+          <w:spacing w:val="5"/>
+          <w:kern w:val="28"/>
+          <w:sz w:val="28"/>
+          <w:szCs w:val="28"/>
+        </w:rPr>
+        <w:t xml:space="preserve"> Mohamed</w:t>
+      </w:r>
+    </w:p>
+    <w:p>
+      <w:pPr>
+        <w:rPr>
+          <w:rFonts w:asciiTheme="majorHAnsi" w:eastAsiaTheme="majorEastAsia" w:hAnsiTheme="majorHAnsi" w:cstheme="majorBidi" w:hint="cs"/>
+          <w:color w:val="000000" w:themeColor="text1"/>
+          <w:spacing w:val="5"/>
+          <w:kern w:val="28"/>
+          <w:sz w:val="28"/>
+          <w:szCs w:val="28"/>
+          <w:rtl/>
+          <w:lang w:bidi="ar-EG"/>
+        </w:rPr>
+      </w:pPr>
+      <w:r>
+        <w:rPr>
+          <w:rFonts w:asciiTheme="majorHAnsi" w:eastAsiaTheme="majorEastAsia" w:hAnsiTheme="majorHAnsi" w:cstheme="majorBidi"/>
+          <w:color w:val="000000" w:themeColor="text1"/>
+          <w:spacing w:val="5"/>
+          <w:kern w:val="28"/>
+          <w:sz w:val="28"/>
+          <w:szCs w:val="28"/>
+        </w:rPr>
+        <w:t xml:space="preserve">     </w:t>
+      </w:r>
+      <w:r>
+        <w:rPr>
+          <w:rFonts w:asciiTheme="majorHAnsi" w:eastAsiaTheme="majorEastAsia" w:hAnsiTheme="majorHAnsi" w:cstheme="majorBidi"/>
+          <w:color w:val="000000" w:themeColor="text1"/>
+          <w:spacing w:val="5"/>
+          <w:kern w:val="28"/>
+          <w:sz w:val="28"/>
+          <w:szCs w:val="28"/>
+        </w:rPr>
+        <w:t>4/</w:t>
+      </w:r>
+      <w:proofErr w:type="spellStart"/>
+      <w:r>
+        <w:rPr>
+          <w:rFonts w:asciiTheme="majorHAnsi" w:eastAsiaTheme="majorEastAsia" w:hAnsiTheme="majorHAnsi" w:cstheme="majorBidi"/>
+          <w:color w:val="000000" w:themeColor="text1"/>
+          <w:spacing w:val="5"/>
+          <w:kern w:val="28"/>
+          <w:sz w:val="28"/>
+          <w:szCs w:val="28"/>
+        </w:rPr>
+        <w:t>Sohila</w:t>
+      </w:r>
+      <w:proofErr w:type="spellEnd"/>
+      <w:r>
+        <w:rPr>
+          <w:rFonts w:asciiTheme="majorHAnsi" w:eastAsiaTheme="majorEastAsia" w:hAnsiTheme="majorHAnsi" w:cstheme="majorBidi"/>
+          <w:color w:val="000000" w:themeColor="text1"/>
+          <w:spacing w:val="5"/>
+          <w:kern w:val="28"/>
+          <w:sz w:val="28"/>
+          <w:szCs w:val="28"/>
+        </w:rPr>
+        <w:t xml:space="preserve"> Salah</w:t>
+      </w:r>
+    </w:p>
+    <w:p>
+      <w:pPr>
+        <w:rPr>
+          <w:rFonts w:asciiTheme="majorHAnsi" w:eastAsiaTheme="majorEastAsia" w:hAnsiTheme="majorHAnsi" w:cstheme="majorBidi"/>
+          <w:color w:val="000000" w:themeColor="text1"/>
+          <w:spacing w:val="5"/>
+          <w:kern w:val="28"/>
+          <w:sz w:val="28"/>
+          <w:szCs w:val="28"/>
+        </w:rPr>
+      </w:pPr>
+      <w:r>
+        <w:rPr>
+          <w:rFonts w:asciiTheme="majorHAnsi" w:eastAsiaTheme="majorEastAsia" w:hAnsiTheme="majorHAnsi" w:cstheme="majorBidi"/>
+          <w:color w:val="000000" w:themeColor="text1"/>
+          <w:spacing w:val="5"/>
+          <w:kern w:val="28"/>
+          <w:sz w:val="28"/>
+          <w:szCs w:val="28"/>
+        </w:rPr>
+        <w:t xml:space="preserve">     </w:t>
+      </w:r>
+      <w:r>
+        <w:rPr>
+          <w:rFonts w:asciiTheme="majorHAnsi" w:eastAsiaTheme="majorEastAsia" w:hAnsiTheme="majorHAnsi" w:cstheme="majorBidi"/>
+          <w:color w:val="000000" w:themeColor="text1"/>
+          <w:spacing w:val="5"/>
+          <w:kern w:val="28"/>
+          <w:sz w:val="28"/>
+          <w:szCs w:val="28"/>
+        </w:rPr>
+        <w:t>5/Arwa Yahya</w:t>
       </w:r>
     </w:p>
     <w:sectPr>
@@ -3245,6 +5874,16 @@
 
 <file path=word/numbering.xml><?xml version="1.0" encoding="utf-8"?>
 <w:numbering xmlns:wpc="http://schemas.microsoft.com/office/word/2010/wordprocessingCanvas" xmlns:cx="http://schemas.microsoft.com/office/drawing/2014/chartex" xmlns:cx1="http://schemas.microsoft.com/office/drawing/2015/9/8/chartex" xmlns:cx2="http://schemas.microsoft.com/office/drawing/2015/10/21/chartex" xmlns:cx3="http://schemas.microsoft.com/office/drawing/2016/5/9/chartex" xmlns:cx4="http://schemas.microsoft.com/office/drawing/2016/5/10/chartex" xmlns:cx5="http://schemas.microsoft.com/office/drawing/2016/5/11/chartex" xmlns:cx6="http://schemas.microsoft.com/office/drawing/2016/5/12/chartex" xmlns:cx7="http://schemas.microsoft.com/office/drawing/2016/5/13/chartex" xmlns:cx8="http://schemas.microsoft.com/office/drawing/2016/5/14/chartex" xmlns:mc="http://schemas.openxmlformats.org/markup-compatibility/2006" xmlns:aink="http://schemas.microsoft.com/office/drawing/2016/ink" xmlns:am3d="http://schemas.microsoft.com/office/drawing/2017/model3d" xmlns:o="urn:schemas-microsoft-com:office:office" xmlns:oel="http://schemas.microsoft.com/office/2019/extlst" xmlns:r="http://schemas.openxmlformats.org/officeDocument/2006/relationships" xmlns:m="http://schemas.openxmlformats.org/officeDocument/2006/math" xmlns:v="urn:schemas-microsoft-com:vml" xmlns:wp14="http://schemas.microsoft.com/office/word/2010/wordprocessingDrawing" xmlns:wp="http://schemas.openxmlformats.org/drawingml/2006/wordprocessingDrawing" xmlns:w10="urn:schemas-microsoft-com:office:word" xmlns:w="http://schemas.openxmlformats.org/wordprocessingml/2006/main" xmlns:w14="http://schemas.microsoft.com/office/word/2010/wordml" xmlns:w15="http://schemas.microsoft.com/office/word/2012/wordml" xmlns:w16cex="http://schemas.microsoft.com/office/word/2018/wordml/cex" xmlns:w16cid="http://schemas.microsoft.com/office/word/2016/wordml/cid" xmlns:w16="http://schemas.microsoft.com/office/word/2018/wordml" xmlns:w16sdtdh="http://schemas.microsoft.com/office/word/2020/wordml/sdtdatahash" xmlns:w16se="http://schemas.microsoft.com/office/word/2015/wordml/symex" xmlns:wpg="http://schemas.microsoft.com/office/word/2010/wordprocessingGroup" xmlns:wpi="http://schemas.microsoft.com/office/word/2010/wordprocessingInk" xmlns:wne="http://schemas.microsoft.com/office/word/2006/wordml" xmlns:wps="http://schemas.microsoft.com/office/word/2010/wordprocessingShape" mc:Ignorable="w14 w15 w16se w16cid w16 w16cex w16sdtdh wp14">
+  <w:numPicBullet w:numPicBulletId="0">
+    <w:pict>
+      <v:rect id="_x0000_i1063" style="width:0;height:1.5pt" o:hralign="center" o:bullet="t" o:hrstd="t" o:hr="t" fillcolor="#a0a0a0" stroked="f"/>
+    </w:pict>
+  </w:numPicBullet>
+  <w:numPicBullet w:numPicBulletId="1">
+    <w:pict>
+      <v:rect id="_x0000_i1064" style="width:0;height:1.5pt" o:hralign="center" o:bullet="t" o:hrstd="t" o:hr="t" fillcolor="#a0a0a0" stroked="f"/>
+    </w:pict>
+  </w:numPicBullet>
   <w:abstractNum w:abstractNumId="0" w15:restartNumberingAfterBreak="0">
     <w:nsid w:val="FFFFFF7C"/>
     <w:multiLevelType w:val="singleLevel"/>
@@ -7738,6 +10377,119 @@
     </w:lvl>
   </w:abstractNum>
   <w:abstractNum w:abstractNumId="38" w15:restartNumberingAfterBreak="0">
+    <w:nsid w:val="403919AA"/>
+    <w:multiLevelType w:val="hybridMultilevel"/>
+    <w:tmpl w:val="AD540ACE"/>
+    <w:lvl w:ilvl="0" w:tplc="0409000B">
+      <w:start w:val="1"/>
+      <w:numFmt w:val="bullet"/>
+      <w:lvlText w:val=""/>
+      <w:lvlJc w:val="left"/>
+      <w:pPr>
+        <w:ind w:left="720" w:hanging="360"/>
+      </w:pPr>
+      <w:rPr>
+        <w:rFonts w:ascii="Wingdings" w:hAnsi="Wingdings" w:hint="default"/>
+      </w:rPr>
+    </w:lvl>
+    <w:lvl w:ilvl="1" w:tplc="04090003" w:tentative="1">
+      <w:start w:val="1"/>
+      <w:numFmt w:val="bullet"/>
+      <w:lvlText w:val="o"/>
+      <w:lvlJc w:val="left"/>
+      <w:pPr>
+        <w:ind w:left="1440" w:hanging="360"/>
+      </w:pPr>
+      <w:rPr>
+        <w:rFonts w:ascii="Courier New" w:hAnsi="Courier New" w:cs="Courier New" w:hint="default"/>
+      </w:rPr>
+    </w:lvl>
+    <w:lvl w:ilvl="2" w:tplc="04090005" w:tentative="1">
+      <w:start w:val="1"/>
+      <w:numFmt w:val="bullet"/>
+      <w:lvlText w:val=""/>
+      <w:lvlJc w:val="left"/>
+      <w:pPr>
+        <w:ind w:left="2160" w:hanging="360"/>
+      </w:pPr>
+      <w:rPr>
+        <w:rFonts w:ascii="Wingdings" w:hAnsi="Wingdings" w:hint="default"/>
+      </w:rPr>
+    </w:lvl>
+    <w:lvl w:ilvl="3" w:tplc="04090001" w:tentative="1">
+      <w:start w:val="1"/>
+      <w:numFmt w:val="bullet"/>
+      <w:lvlText w:val=""/>
+      <w:lvlJc w:val="left"/>
+      <w:pPr>
+        <w:ind w:left="2880" w:hanging="360"/>
+      </w:pPr>
+      <w:rPr>
+        <w:rFonts w:ascii="Symbol" w:hAnsi="Symbol" w:hint="default"/>
+      </w:rPr>
+    </w:lvl>
+    <w:lvl w:ilvl="4" w:tplc="04090003" w:tentative="1">
+      <w:start w:val="1"/>
+      <w:numFmt w:val="bullet"/>
+      <w:lvlText w:val="o"/>
+      <w:lvlJc w:val="left"/>
+      <w:pPr>
+        <w:ind w:left="3600" w:hanging="360"/>
+      </w:pPr>
+      <w:rPr>
+        <w:rFonts w:ascii="Courier New" w:hAnsi="Courier New" w:cs="Courier New" w:hint="default"/>
+      </w:rPr>
+    </w:lvl>
+    <w:lvl w:ilvl="5" w:tplc="04090005" w:tentative="1">
+      <w:start w:val="1"/>
+      <w:numFmt w:val="bullet"/>
+      <w:lvlText w:val=""/>
+      <w:lvlJc w:val="left"/>
+      <w:pPr>
+        <w:ind w:left="4320" w:hanging="360"/>
+      </w:pPr>
+      <w:rPr>
+        <w:rFonts w:ascii="Wingdings" w:hAnsi="Wingdings" w:hint="default"/>
+      </w:rPr>
+    </w:lvl>
+    <w:lvl w:ilvl="6" w:tplc="04090001" w:tentative="1">
+      <w:start w:val="1"/>
+      <w:numFmt w:val="bullet"/>
+      <w:lvlText w:val=""/>
+      <w:lvlJc w:val="left"/>
+      <w:pPr>
+        <w:ind w:left="5040" w:hanging="360"/>
+      </w:pPr>
+      <w:rPr>
+        <w:rFonts w:ascii="Symbol" w:hAnsi="Symbol" w:hint="default"/>
+      </w:rPr>
+    </w:lvl>
+    <w:lvl w:ilvl="7" w:tplc="04090003" w:tentative="1">
+      <w:start w:val="1"/>
+      <w:numFmt w:val="bullet"/>
+      <w:lvlText w:val="o"/>
+      <w:lvlJc w:val="left"/>
+      <w:pPr>
+        <w:ind w:left="5760" w:hanging="360"/>
+      </w:pPr>
+      <w:rPr>
+        <w:rFonts w:ascii="Courier New" w:hAnsi="Courier New" w:cs="Courier New" w:hint="default"/>
+      </w:rPr>
+    </w:lvl>
+    <w:lvl w:ilvl="8" w:tplc="04090005" w:tentative="1">
+      <w:start w:val="1"/>
+      <w:numFmt w:val="bullet"/>
+      <w:lvlText w:val=""/>
+      <w:lvlJc w:val="left"/>
+      <w:pPr>
+        <w:ind w:left="6480" w:hanging="360"/>
+      </w:pPr>
+      <w:rPr>
+        <w:rFonts w:ascii="Wingdings" w:hAnsi="Wingdings" w:hint="default"/>
+      </w:rPr>
+    </w:lvl>
+  </w:abstractNum>
+  <w:abstractNum w:abstractNumId="39" w15:restartNumberingAfterBreak="0">
     <w:nsid w:val="41DB228C"/>
     <w:multiLevelType w:val="multilevel"/>
     <w:tmpl w:val="3E7EE8FA"/>
@@ -7886,7 +10638,7 @@
       </w:rPr>
     </w:lvl>
   </w:abstractNum>
-  <w:abstractNum w:abstractNumId="39" w15:restartNumberingAfterBreak="0">
+  <w:abstractNum w:abstractNumId="40" w15:restartNumberingAfterBreak="0">
     <w:nsid w:val="456C7CA0"/>
     <w:multiLevelType w:val="multilevel"/>
     <w:tmpl w:val="90D26FBE"/>
@@ -8035,7 +10787,7 @@
       </w:rPr>
     </w:lvl>
   </w:abstractNum>
-  <w:abstractNum w:abstractNumId="40" w15:restartNumberingAfterBreak="0">
+  <w:abstractNum w:abstractNumId="41" w15:restartNumberingAfterBreak="0">
     <w:nsid w:val="461F456E"/>
     <w:multiLevelType w:val="multilevel"/>
     <w:tmpl w:val="968C0BDE"/>
@@ -8184,7 +10936,7 @@
       </w:rPr>
     </w:lvl>
   </w:abstractNum>
-  <w:abstractNum w:abstractNumId="41" w15:restartNumberingAfterBreak="0">
+  <w:abstractNum w:abstractNumId="42" w15:restartNumberingAfterBreak="0">
     <w:nsid w:val="48150524"/>
     <w:multiLevelType w:val="multilevel"/>
     <w:tmpl w:val="B7DE3130"/>
@@ -8333,7 +11085,7 @@
       </w:rPr>
     </w:lvl>
   </w:abstractNum>
-  <w:abstractNum w:abstractNumId="42" w15:restartNumberingAfterBreak="0">
+  <w:abstractNum w:abstractNumId="43" w15:restartNumberingAfterBreak="0">
     <w:nsid w:val="4BE01F14"/>
     <w:multiLevelType w:val="multilevel"/>
     <w:tmpl w:val="17E63322"/>
@@ -8482,7 +11234,7 @@
       </w:rPr>
     </w:lvl>
   </w:abstractNum>
-  <w:abstractNum w:abstractNumId="43" w15:restartNumberingAfterBreak="0">
+  <w:abstractNum w:abstractNumId="44" w15:restartNumberingAfterBreak="0">
     <w:nsid w:val="4E542D07"/>
     <w:multiLevelType w:val="multilevel"/>
     <w:tmpl w:val="2DC42CD2"/>
@@ -8631,7 +11383,7 @@
       </w:rPr>
     </w:lvl>
   </w:abstractNum>
-  <w:abstractNum w:abstractNumId="44" w15:restartNumberingAfterBreak="0">
+  <w:abstractNum w:abstractNumId="45" w15:restartNumberingAfterBreak="0">
     <w:nsid w:val="4EBF408A"/>
     <w:multiLevelType w:val="multilevel"/>
     <w:tmpl w:val="460E0D42"/>
@@ -8780,7 +11532,7 @@
       </w:rPr>
     </w:lvl>
   </w:abstractNum>
-  <w:abstractNum w:abstractNumId="45" w15:restartNumberingAfterBreak="0">
+  <w:abstractNum w:abstractNumId="46" w15:restartNumberingAfterBreak="0">
     <w:nsid w:val="4ED03DEE"/>
     <w:multiLevelType w:val="multilevel"/>
     <w:tmpl w:val="064844F0"/>
@@ -8929,7 +11681,7 @@
       </w:rPr>
     </w:lvl>
   </w:abstractNum>
-  <w:abstractNum w:abstractNumId="46" w15:restartNumberingAfterBreak="0">
+  <w:abstractNum w:abstractNumId="47" w15:restartNumberingAfterBreak="0">
     <w:nsid w:val="55DD57EC"/>
     <w:multiLevelType w:val="multilevel"/>
     <w:tmpl w:val="947E283C"/>
@@ -9078,7 +11830,7 @@
       </w:rPr>
     </w:lvl>
   </w:abstractNum>
-  <w:abstractNum w:abstractNumId="47" w15:restartNumberingAfterBreak="0">
+  <w:abstractNum w:abstractNumId="48" w15:restartNumberingAfterBreak="0">
     <w:nsid w:val="5CD777D8"/>
     <w:multiLevelType w:val="multilevel"/>
     <w:tmpl w:val="D41CF722"/>
@@ -9227,7 +11979,7 @@
       </w:rPr>
     </w:lvl>
   </w:abstractNum>
-  <w:abstractNum w:abstractNumId="48" w15:restartNumberingAfterBreak="0">
+  <w:abstractNum w:abstractNumId="49" w15:restartNumberingAfterBreak="0">
     <w:nsid w:val="63C12159"/>
     <w:multiLevelType w:val="multilevel"/>
     <w:tmpl w:val="25AA4BAC"/>
@@ -9376,7 +12128,7 @@
       </w:rPr>
     </w:lvl>
   </w:abstractNum>
-  <w:abstractNum w:abstractNumId="49" w15:restartNumberingAfterBreak="0">
+  <w:abstractNum w:abstractNumId="50" w15:restartNumberingAfterBreak="0">
     <w:nsid w:val="6753163C"/>
     <w:multiLevelType w:val="multilevel"/>
     <w:tmpl w:val="84982A94"/>
@@ -9525,7 +12277,7 @@
       </w:rPr>
     </w:lvl>
   </w:abstractNum>
-  <w:abstractNum w:abstractNumId="50" w15:restartNumberingAfterBreak="0">
+  <w:abstractNum w:abstractNumId="51" w15:restartNumberingAfterBreak="0">
     <w:nsid w:val="682C1B6C"/>
     <w:multiLevelType w:val="multilevel"/>
     <w:tmpl w:val="44D4D38C"/>
@@ -9674,7 +12426,156 @@
       </w:rPr>
     </w:lvl>
   </w:abstractNum>
-  <w:abstractNum w:abstractNumId="51" w15:restartNumberingAfterBreak="0">
+  <w:abstractNum w:abstractNumId="52" w15:restartNumberingAfterBreak="0">
+    <w:nsid w:val="762132EE"/>
+    <w:multiLevelType w:val="multilevel"/>
+    <w:tmpl w:val="0DA866AA"/>
+    <w:lvl w:ilvl="0">
+      <w:start w:val="1"/>
+      <w:numFmt w:val="bullet"/>
+      <w:lvlText w:val=""/>
+      <w:lvlJc w:val="left"/>
+      <w:pPr>
+        <w:tabs>
+          <w:tab w:val="num" w:pos="720"/>
+        </w:tabs>
+        <w:ind w:left="720" w:hanging="360"/>
+      </w:pPr>
+      <w:rPr>
+        <w:rFonts w:ascii="Symbol" w:hAnsi="Symbol" w:hint="default"/>
+        <w:sz w:val="20"/>
+      </w:rPr>
+    </w:lvl>
+    <w:lvl w:ilvl="1" w:tentative="1">
+      <w:start w:val="1"/>
+      <w:numFmt w:val="bullet"/>
+      <w:lvlText w:val="o"/>
+      <w:lvlJc w:val="left"/>
+      <w:pPr>
+        <w:tabs>
+          <w:tab w:val="num" w:pos="1440"/>
+        </w:tabs>
+        <w:ind w:left="1440" w:hanging="360"/>
+      </w:pPr>
+      <w:rPr>
+        <w:rFonts w:ascii="Courier New" w:hAnsi="Courier New" w:hint="default"/>
+        <w:sz w:val="20"/>
+      </w:rPr>
+    </w:lvl>
+    <w:lvl w:ilvl="2" w:tentative="1">
+      <w:start w:val="1"/>
+      <w:numFmt w:val="bullet"/>
+      <w:lvlText w:val=""/>
+      <w:lvlJc w:val="left"/>
+      <w:pPr>
+        <w:tabs>
+          <w:tab w:val="num" w:pos="2160"/>
+        </w:tabs>
+        <w:ind w:left="2160" w:hanging="360"/>
+      </w:pPr>
+      <w:rPr>
+        <w:rFonts w:ascii="Wingdings" w:hAnsi="Wingdings" w:hint="default"/>
+        <w:sz w:val="20"/>
+      </w:rPr>
+    </w:lvl>
+    <w:lvl w:ilvl="3" w:tentative="1">
+      <w:start w:val="1"/>
+      <w:numFmt w:val="bullet"/>
+      <w:lvlText w:val=""/>
+      <w:lvlJc w:val="left"/>
+      <w:pPr>
+        <w:tabs>
+          <w:tab w:val="num" w:pos="2880"/>
+        </w:tabs>
+        <w:ind w:left="2880" w:hanging="360"/>
+      </w:pPr>
+      <w:rPr>
+        <w:rFonts w:ascii="Wingdings" w:hAnsi="Wingdings" w:hint="default"/>
+        <w:sz w:val="20"/>
+      </w:rPr>
+    </w:lvl>
+    <w:lvl w:ilvl="4" w:tentative="1">
+      <w:start w:val="1"/>
+      <w:numFmt w:val="bullet"/>
+      <w:lvlText w:val=""/>
+      <w:lvlJc w:val="left"/>
+      <w:pPr>
+        <w:tabs>
+          <w:tab w:val="num" w:pos="3600"/>
+        </w:tabs>
+        <w:ind w:left="3600" w:hanging="360"/>
+      </w:pPr>
+      <w:rPr>
+        <w:rFonts w:ascii="Wingdings" w:hAnsi="Wingdings" w:hint="default"/>
+        <w:sz w:val="20"/>
+      </w:rPr>
+    </w:lvl>
+    <w:lvl w:ilvl="5" w:tentative="1">
+      <w:start w:val="1"/>
+      <w:numFmt w:val="bullet"/>
+      <w:lvlText w:val=""/>
+      <w:lvlJc w:val="left"/>
+      <w:pPr>
+        <w:tabs>
+          <w:tab w:val="num" w:pos="4320"/>
+        </w:tabs>
+        <w:ind w:left="4320" w:hanging="360"/>
+      </w:pPr>
+      <w:rPr>
+        <w:rFonts w:ascii="Wingdings" w:hAnsi="Wingdings" w:hint="default"/>
+        <w:sz w:val="20"/>
+      </w:rPr>
+    </w:lvl>
+    <w:lvl w:ilvl="6" w:tentative="1">
+      <w:start w:val="1"/>
+      <w:numFmt w:val="bullet"/>
+      <w:lvlText w:val=""/>
+      <w:lvlJc w:val="left"/>
+      <w:pPr>
+        <w:tabs>
+          <w:tab w:val="num" w:pos="5040"/>
+        </w:tabs>
+        <w:ind w:left="5040" w:hanging="360"/>
+      </w:pPr>
+      <w:rPr>
+        <w:rFonts w:ascii="Wingdings" w:hAnsi="Wingdings" w:hint="default"/>
+        <w:sz w:val="20"/>
+      </w:rPr>
+    </w:lvl>
+    <w:lvl w:ilvl="7" w:tentative="1">
+      <w:start w:val="1"/>
+      <w:numFmt w:val="bullet"/>
+      <w:lvlText w:val=""/>
+      <w:lvlJc w:val="left"/>
+      <w:pPr>
+        <w:tabs>
+          <w:tab w:val="num" w:pos="5760"/>
+        </w:tabs>
+        <w:ind w:left="5760" w:hanging="360"/>
+      </w:pPr>
+      <w:rPr>
+        <w:rFonts w:ascii="Wingdings" w:hAnsi="Wingdings" w:hint="default"/>
+        <w:sz w:val="20"/>
+      </w:rPr>
+    </w:lvl>
+    <w:lvl w:ilvl="8" w:tentative="1">
+      <w:start w:val="1"/>
+      <w:numFmt w:val="bullet"/>
+      <w:lvlText w:val=""/>
+      <w:lvlJc w:val="left"/>
+      <w:pPr>
+        <w:tabs>
+          <w:tab w:val="num" w:pos="6480"/>
+        </w:tabs>
+        <w:ind w:left="6480" w:hanging="360"/>
+      </w:pPr>
+      <w:rPr>
+        <w:rFonts w:ascii="Wingdings" w:hAnsi="Wingdings" w:hint="default"/>
+        <w:sz w:val="20"/>
+      </w:rPr>
+    </w:lvl>
+  </w:abstractNum>
+  <w:abstractNum w:abstractNumId="53" w15:restartNumberingAfterBreak="0">
     <w:nsid w:val="76B12B56"/>
     <w:multiLevelType w:val="multilevel"/>
     <w:tmpl w:val="6344A032"/>
@@ -9823,7 +12724,7 @@
       </w:rPr>
     </w:lvl>
   </w:abstractNum>
-  <w:abstractNum w:abstractNumId="52" w15:restartNumberingAfterBreak="0">
+  <w:abstractNum w:abstractNumId="54" w15:restartNumberingAfterBreak="0">
     <w:nsid w:val="77AD05AA"/>
     <w:multiLevelType w:val="multilevel"/>
     <w:tmpl w:val="F09A059A"/>
@@ -9972,7 +12873,7 @@
       </w:rPr>
     </w:lvl>
   </w:abstractNum>
-  <w:abstractNum w:abstractNumId="53" w15:restartNumberingAfterBreak="0">
+  <w:abstractNum w:abstractNumId="55" w15:restartNumberingAfterBreak="0">
     <w:nsid w:val="77C052EF"/>
     <w:multiLevelType w:val="multilevel"/>
     <w:tmpl w:val="C704664E"/>
@@ -10121,7 +13022,7 @@
       </w:rPr>
     </w:lvl>
   </w:abstractNum>
-  <w:abstractNum w:abstractNumId="54" w15:restartNumberingAfterBreak="0">
+  <w:abstractNum w:abstractNumId="56" w15:restartNumberingAfterBreak="0">
     <w:nsid w:val="7A5F5F7D"/>
     <w:multiLevelType w:val="multilevel"/>
     <w:tmpl w:val="25C2F628"/>
@@ -10298,13 +13199,13 @@
     <w:abstractNumId w:val="0"/>
   </w:num>
   <w:num w:numId="10" w16cid:durableId="527253098">
-    <w:abstractNumId w:val="39"/>
+    <w:abstractNumId w:val="40"/>
   </w:num>
   <w:num w:numId="11" w16cid:durableId="1057439662">
     <w:abstractNumId w:val="29"/>
   </w:num>
   <w:num w:numId="12" w16cid:durableId="671027865">
-    <w:abstractNumId w:val="38"/>
+    <w:abstractNumId w:val="39"/>
   </w:num>
   <w:num w:numId="13" w16cid:durableId="5645275">
     <w:abstractNumId w:val="21"/>
@@ -10322,7 +13223,7 @@
     <w:abstractNumId w:val="26"/>
   </w:num>
   <w:num w:numId="18" w16cid:durableId="116262732">
-    <w:abstractNumId w:val="46"/>
+    <w:abstractNumId w:val="47"/>
   </w:num>
   <w:num w:numId="19" w16cid:durableId="888151204">
     <w:abstractNumId w:val="32"/>
@@ -10340,16 +13241,16 @@
     <w:abstractNumId w:val="27"/>
   </w:num>
   <w:num w:numId="24" w16cid:durableId="2005233757">
-    <w:abstractNumId w:val="49"/>
+    <w:abstractNumId w:val="50"/>
   </w:num>
   <w:num w:numId="25" w16cid:durableId="781413738">
-    <w:abstractNumId w:val="52"/>
+    <w:abstractNumId w:val="54"/>
   </w:num>
   <w:num w:numId="26" w16cid:durableId="208566946">
     <w:abstractNumId w:val="35"/>
   </w:num>
   <w:num w:numId="27" w16cid:durableId="479688115">
-    <w:abstractNumId w:val="50"/>
+    <w:abstractNumId w:val="51"/>
   </w:num>
   <w:num w:numId="28" w16cid:durableId="2063018266">
     <w:abstractNumId w:val="24"/>
@@ -10367,13 +13268,13 @@
     <w:abstractNumId w:val="9"/>
   </w:num>
   <w:num w:numId="33" w16cid:durableId="1231775019">
-    <w:abstractNumId w:val="48"/>
+    <w:abstractNumId w:val="49"/>
   </w:num>
   <w:num w:numId="34" w16cid:durableId="187716809">
-    <w:abstractNumId w:val="51"/>
+    <w:abstractNumId w:val="53"/>
   </w:num>
   <w:num w:numId="35" w16cid:durableId="269822721">
-    <w:abstractNumId w:val="54"/>
+    <w:abstractNumId w:val="56"/>
   </w:num>
   <w:num w:numId="36" w16cid:durableId="2023361367">
     <w:abstractNumId w:val="11"/>
@@ -10382,7 +13283,7 @@
     <w:abstractNumId w:val="37"/>
   </w:num>
   <w:num w:numId="38" w16cid:durableId="1480225523">
-    <w:abstractNumId w:val="40"/>
+    <w:abstractNumId w:val="41"/>
   </w:num>
   <w:num w:numId="39" w16cid:durableId="77404128">
     <w:abstractNumId w:val="25"/>
@@ -10391,28 +13292,28 @@
     <w:abstractNumId w:val="20"/>
   </w:num>
   <w:num w:numId="41" w16cid:durableId="1945570967">
-    <w:abstractNumId w:val="43"/>
+    <w:abstractNumId w:val="44"/>
   </w:num>
   <w:num w:numId="42" w16cid:durableId="438139588">
-    <w:abstractNumId w:val="53"/>
+    <w:abstractNumId w:val="55"/>
   </w:num>
   <w:num w:numId="43" w16cid:durableId="2075662676">
     <w:abstractNumId w:val="14"/>
   </w:num>
   <w:num w:numId="44" w16cid:durableId="303125633">
-    <w:abstractNumId w:val="45"/>
+    <w:abstractNumId w:val="46"/>
   </w:num>
   <w:num w:numId="45" w16cid:durableId="718550441">
     <w:abstractNumId w:val="19"/>
   </w:num>
   <w:num w:numId="46" w16cid:durableId="1107848920">
-    <w:abstractNumId w:val="47"/>
+    <w:abstractNumId w:val="48"/>
   </w:num>
   <w:num w:numId="47" w16cid:durableId="2131197895">
     <w:abstractNumId w:val="31"/>
   </w:num>
   <w:num w:numId="48" w16cid:durableId="106856297">
-    <w:abstractNumId w:val="44"/>
+    <w:abstractNumId w:val="45"/>
   </w:num>
   <w:num w:numId="49" w16cid:durableId="1428043202">
     <w:abstractNumId w:val="23"/>
@@ -10427,13 +13328,19 @@
     <w:abstractNumId w:val="36"/>
   </w:num>
   <w:num w:numId="53" w16cid:durableId="109787726">
-    <w:abstractNumId w:val="42"/>
+    <w:abstractNumId w:val="43"/>
   </w:num>
   <w:num w:numId="54" w16cid:durableId="1458723106">
     <w:abstractNumId w:val="16"/>
   </w:num>
   <w:num w:numId="55" w16cid:durableId="1114910244">
-    <w:abstractNumId w:val="41"/>
+    <w:abstractNumId w:val="42"/>
+  </w:num>
+  <w:num w:numId="56" w16cid:durableId="1648046881">
+    <w:abstractNumId w:val="38"/>
+  </w:num>
+  <w:num w:numId="57" w16cid:durableId="69541147">
+    <w:abstractNumId w:val="52"/>
   </w:num>
 </w:numbering>
 </file>
@@ -11041,7 +13948,6 @@
   <w:style w:type="character" w:default="1" w:styleId="DefaultParagraphFont">
     <w:name w:val="Default Paragraph Font"/>
     <w:uiPriority w:val="1"/>
-    <w:semiHidden/>
     <w:unhideWhenUsed/>
   </w:style>
   <w:style w:type="table" w:default="1" w:styleId="TableNormal">

--- a/docs/CST_PROJECT_Documentation.docx
+++ b/docs/CST_PROJECT_Documentation.docx
@@ -363,20 +363,7 @@
           <w:szCs w:val="32"/>
         </w:rPr>
         <w:lastRenderedPageBreak/>
-        <w:t>2.</w:t>
-      </w:r>
-      <w:r>
-        <w:rPr>
-          <w:rFonts w:asciiTheme="majorHAnsi" w:eastAsiaTheme="majorEastAsia" w:hAnsiTheme="majorHAnsi" w:cstheme="majorBidi"/>
-          <w:b/>
-          <w:bCs/>
-          <w:color w:val="17365D" w:themeColor="text2" w:themeShade="BF"/>
-          <w:spacing w:val="5"/>
-          <w:kern w:val="28"/>
-          <w:sz w:val="32"/>
-          <w:szCs w:val="32"/>
-        </w:rPr>
-        <w:t>Project Structure</w:t>
+        <w:t>2.Project Structure</w:t>
       </w:r>
     </w:p>
     <w:p>
@@ -409,7 +396,7 @@
     <w:p>
       <w:pPr>
         <w:rPr>
-          <w:rFonts w:asciiTheme="majorHAnsi" w:eastAsiaTheme="majorEastAsia" w:hAnsiTheme="majorHAnsi" w:cstheme="majorHAnsi" w:hint="cs"/>
+          <w:rFonts w:asciiTheme="majorHAnsi" w:eastAsiaTheme="majorEastAsia" w:hAnsiTheme="majorHAnsi" w:cstheme="majorHAnsi"/>
           <w:b/>
           <w:bCs/>
           <w:color w:val="000000" w:themeColor="text1"/>
@@ -5591,42 +5578,72 @@
           <w:szCs w:val="32"/>
         </w:rPr>
         <w:lastRenderedPageBreak/>
-        <w:t>Team Members:</w:t>
+        <w:t xml:space="preserve">6. </w:t>
+      </w:r>
+      <w:r>
+        <w:rPr>
+          <w:rFonts w:asciiTheme="majorHAnsi" w:eastAsiaTheme="majorEastAsia" w:hAnsiTheme="majorHAnsi" w:cstheme="majorBidi"/>
+          <w:b/>
+          <w:bCs/>
+          <w:color w:val="17365D" w:themeColor="text2" w:themeShade="BF"/>
+          <w:spacing w:val="5"/>
+          <w:kern w:val="28"/>
+          <w:sz w:val="32"/>
+          <w:szCs w:val="32"/>
+        </w:rPr>
+        <w:t>Resources</w:t>
       </w:r>
     </w:p>
     <w:p>
       <w:pPr>
-        <w:rPr>
-          <w:rFonts w:asciiTheme="majorHAnsi" w:eastAsiaTheme="majorEastAsia" w:hAnsiTheme="majorHAnsi" w:cstheme="majorBidi"/>
-          <w:color w:val="000000" w:themeColor="text1"/>
-          <w:spacing w:val="5"/>
-          <w:kern w:val="28"/>
-          <w:sz w:val="28"/>
-          <w:szCs w:val="28"/>
-          <w:lang w:bidi="ar-EG"/>
-        </w:rPr>
-      </w:pPr>
-      <w:r>
-        <w:rPr>
-          <w:rFonts w:asciiTheme="majorHAnsi" w:eastAsiaTheme="majorEastAsia" w:hAnsiTheme="majorHAnsi" w:cstheme="majorBidi"/>
-          <w:color w:val="000000" w:themeColor="text1"/>
-          <w:spacing w:val="5"/>
-          <w:kern w:val="28"/>
-          <w:sz w:val="28"/>
-          <w:szCs w:val="28"/>
-        </w:rPr>
-        <w:t xml:space="preserve">     </w:t>
-      </w:r>
-      <w:r>
-        <w:rPr>
-          <w:rFonts w:asciiTheme="majorHAnsi" w:eastAsiaTheme="majorEastAsia" w:hAnsiTheme="majorHAnsi" w:cstheme="majorBidi"/>
-          <w:color w:val="000000" w:themeColor="text1"/>
-          <w:spacing w:val="5"/>
-          <w:kern w:val="28"/>
-          <w:sz w:val="28"/>
-          <w:szCs w:val="28"/>
-        </w:rPr>
-        <w:t>1/</w:t>
+        <w:pStyle w:val="ListParagraph"/>
+        <w:numPr>
+          <w:ilvl w:val="0"/>
+          <w:numId w:val="58"/>
+        </w:numPr>
+        <w:rPr>
+          <w:rFonts w:asciiTheme="majorHAnsi" w:eastAsiaTheme="majorEastAsia" w:hAnsiTheme="majorHAnsi" w:cstheme="majorBidi"/>
+          <w:color w:val="000000" w:themeColor="text1"/>
+          <w:spacing w:val="5"/>
+          <w:kern w:val="28"/>
+          <w:sz w:val="28"/>
+          <w:szCs w:val="28"/>
+        </w:rPr>
+      </w:pPr>
+      <w:r>
+        <w:rPr>
+          <w:rFonts w:asciiTheme="majorHAnsi" w:eastAsiaTheme="majorEastAsia" w:hAnsiTheme="majorHAnsi" w:cstheme="majorBidi"/>
+          <w:color w:val="000000" w:themeColor="text1"/>
+          <w:spacing w:val="5"/>
+          <w:kern w:val="28"/>
+          <w:sz w:val="28"/>
+          <w:szCs w:val="28"/>
+        </w:rPr>
+        <w:t xml:space="preserve">GitHub </w:t>
+      </w:r>
+      <w:proofErr w:type="gramStart"/>
+      <w:r>
+        <w:rPr>
+          <w:rFonts w:asciiTheme="majorHAnsi" w:eastAsiaTheme="majorEastAsia" w:hAnsiTheme="majorHAnsi" w:cstheme="majorBidi"/>
+          <w:color w:val="000000" w:themeColor="text1"/>
+          <w:spacing w:val="5"/>
+          <w:kern w:val="28"/>
+          <w:sz w:val="28"/>
+          <w:szCs w:val="28"/>
+        </w:rPr>
+        <w:t>Repo :</w:t>
+      </w:r>
+      <w:proofErr w:type="gramEnd"/>
+      <w:r>
+        <w:rPr>
+          <w:rFonts w:asciiTheme="majorHAnsi" w:eastAsiaTheme="majorEastAsia" w:hAnsiTheme="majorHAnsi" w:cstheme="majorBidi"/>
+          <w:color w:val="000000" w:themeColor="text1"/>
+          <w:spacing w:val="5"/>
+          <w:kern w:val="28"/>
+          <w:sz w:val="28"/>
+          <w:szCs w:val="28"/>
+        </w:rPr>
+        <w:t>https://github.com/</w:t>
       </w:r>
       <w:proofErr w:type="spellStart"/>
       <w:r>
@@ -5638,7 +5655,7 @@
           <w:sz w:val="28"/>
           <w:szCs w:val="28"/>
         </w:rPr>
-        <w:t>Azmy</w:t>
+        <w:t>AzmyAhmedBasuony</w:t>
       </w:r>
       <w:proofErr w:type="spellEnd"/>
       <w:r>
@@ -5650,64 +5667,7 @@
           <w:sz w:val="28"/>
           <w:szCs w:val="28"/>
         </w:rPr>
-        <w:t xml:space="preserve"> </w:t>
-      </w:r>
-      <w:r>
-        <w:rPr>
-          <w:rFonts w:asciiTheme="majorHAnsi" w:eastAsiaTheme="majorEastAsia" w:hAnsiTheme="majorHAnsi" w:cstheme="majorBidi"/>
-          <w:color w:val="000000" w:themeColor="text1"/>
-          <w:spacing w:val="5"/>
-          <w:kern w:val="28"/>
-          <w:sz w:val="28"/>
-          <w:szCs w:val="28"/>
-        </w:rPr>
-        <w:t>Ahmed</w:t>
-      </w:r>
-    </w:p>
-    <w:p>
-      <w:pPr>
-        <w:rPr>
-          <w:rFonts w:asciiTheme="majorHAnsi" w:eastAsiaTheme="majorEastAsia" w:hAnsiTheme="majorHAnsi" w:cstheme="majorBidi"/>
-          <w:color w:val="000000" w:themeColor="text1"/>
-          <w:spacing w:val="5"/>
-          <w:kern w:val="28"/>
-          <w:sz w:val="28"/>
-          <w:szCs w:val="28"/>
-          <w:lang w:bidi="ar-EG"/>
-        </w:rPr>
-      </w:pPr>
-      <w:r>
-        <w:rPr>
-          <w:rFonts w:asciiTheme="majorHAnsi" w:eastAsiaTheme="majorEastAsia" w:hAnsiTheme="majorHAnsi" w:cstheme="majorBidi"/>
-          <w:color w:val="000000" w:themeColor="text1"/>
-          <w:spacing w:val="5"/>
-          <w:kern w:val="28"/>
-          <w:sz w:val="28"/>
-          <w:szCs w:val="28"/>
-        </w:rPr>
-        <w:t xml:space="preserve">     </w:t>
-      </w:r>
-      <w:r>
-        <w:rPr>
-          <w:rFonts w:asciiTheme="majorHAnsi" w:eastAsiaTheme="majorEastAsia" w:hAnsiTheme="majorHAnsi" w:cstheme="majorBidi"/>
-          <w:color w:val="000000" w:themeColor="text1"/>
-          <w:spacing w:val="5"/>
-          <w:kern w:val="28"/>
-          <w:sz w:val="28"/>
-          <w:szCs w:val="28"/>
-        </w:rPr>
-        <w:t>2/Belal</w:t>
-      </w:r>
-      <w:r>
-        <w:rPr>
-          <w:rFonts w:asciiTheme="majorHAnsi" w:eastAsiaTheme="majorEastAsia" w:hAnsiTheme="majorHAnsi" w:cstheme="majorBidi"/>
-          <w:color w:val="000000" w:themeColor="text1"/>
-          <w:spacing w:val="5"/>
-          <w:kern w:val="28"/>
-          <w:sz w:val="28"/>
-          <w:szCs w:val="28"/>
-        </w:rPr>
-        <w:t xml:space="preserve"> </w:t>
+        <w:t>/CST-</w:t>
       </w:r>
       <w:proofErr w:type="spellStart"/>
       <w:r>
@@ -5719,59 +5679,481 @@
           <w:sz w:val="28"/>
           <w:szCs w:val="28"/>
         </w:rPr>
-        <w:t>Alkady</w:t>
+        <w:t>PROJECT.git</w:t>
       </w:r>
       <w:proofErr w:type="spellEnd"/>
     </w:p>
     <w:p>
       <w:pPr>
-        <w:rPr>
-          <w:rFonts w:asciiTheme="majorHAnsi" w:eastAsiaTheme="majorEastAsia" w:hAnsiTheme="majorHAnsi" w:cstheme="majorBidi"/>
-          <w:color w:val="000000" w:themeColor="text1"/>
-          <w:spacing w:val="5"/>
-          <w:kern w:val="28"/>
-          <w:sz w:val="28"/>
-          <w:szCs w:val="28"/>
-        </w:rPr>
-      </w:pPr>
-      <w:r>
-        <w:rPr>
-          <w:rFonts w:asciiTheme="majorHAnsi" w:eastAsiaTheme="majorEastAsia" w:hAnsiTheme="majorHAnsi" w:cstheme="majorBidi"/>
-          <w:color w:val="000000" w:themeColor="text1"/>
-          <w:spacing w:val="5"/>
-          <w:kern w:val="28"/>
-          <w:sz w:val="28"/>
-          <w:szCs w:val="28"/>
-        </w:rPr>
-        <w:t xml:space="preserve">     </w:t>
-      </w:r>
-      <w:r>
-        <w:rPr>
-          <w:rFonts w:asciiTheme="majorHAnsi" w:eastAsiaTheme="majorEastAsia" w:hAnsiTheme="majorHAnsi" w:cstheme="majorBidi"/>
-          <w:color w:val="000000" w:themeColor="text1"/>
-          <w:spacing w:val="5"/>
-          <w:kern w:val="28"/>
-          <w:sz w:val="28"/>
-          <w:szCs w:val="28"/>
-        </w:rPr>
-        <w:t>3/Hamdy</w:t>
-      </w:r>
-      <w:r>
-        <w:rPr>
-          <w:rFonts w:asciiTheme="majorHAnsi" w:eastAsiaTheme="majorEastAsia" w:hAnsiTheme="majorHAnsi" w:cstheme="majorBidi"/>
-          <w:color w:val="000000" w:themeColor="text1"/>
-          <w:spacing w:val="5"/>
-          <w:kern w:val="28"/>
-          <w:sz w:val="28"/>
-          <w:szCs w:val="28"/>
-        </w:rPr>
-        <w:t xml:space="preserve"> Mohamed</w:t>
+        <w:pStyle w:val="ListParagraph"/>
+        <w:numPr>
+          <w:ilvl w:val="0"/>
+          <w:numId w:val="58"/>
+        </w:numPr>
+        <w:rPr>
+          <w:rFonts w:asciiTheme="majorHAnsi" w:eastAsiaTheme="majorEastAsia" w:hAnsiTheme="majorHAnsi" w:cstheme="majorBidi"/>
+          <w:color w:val="000000" w:themeColor="text1"/>
+          <w:spacing w:val="5"/>
+          <w:kern w:val="28"/>
+          <w:sz w:val="28"/>
+          <w:szCs w:val="28"/>
+        </w:rPr>
+      </w:pPr>
+      <w:proofErr w:type="gramStart"/>
+      <w:r>
+        <w:rPr>
+          <w:rFonts w:asciiTheme="majorHAnsi" w:eastAsiaTheme="majorEastAsia" w:hAnsiTheme="majorHAnsi" w:cstheme="majorBidi"/>
+          <w:color w:val="000000" w:themeColor="text1"/>
+          <w:spacing w:val="5"/>
+          <w:kern w:val="28"/>
+          <w:sz w:val="28"/>
+          <w:szCs w:val="28"/>
+        </w:rPr>
+        <w:t>Documentation :</w:t>
+      </w:r>
+      <w:proofErr w:type="gramEnd"/>
+      <w:r>
+        <w:rPr>
+          <w:rFonts w:asciiTheme="majorHAnsi" w:eastAsiaTheme="majorEastAsia" w:hAnsiTheme="majorHAnsi" w:cstheme="majorBidi"/>
+          <w:color w:val="000000" w:themeColor="text1"/>
+          <w:spacing w:val="5"/>
+          <w:kern w:val="28"/>
+          <w:sz w:val="28"/>
+          <w:szCs w:val="28"/>
+        </w:rPr>
+        <w:t xml:space="preserve"> https://mailchimp.com/developer/marketing/docs/e-commerce/</w:t>
       </w:r>
     </w:p>
     <w:p>
       <w:pPr>
         <w:rPr>
-          <w:rFonts w:asciiTheme="majorHAnsi" w:eastAsiaTheme="majorEastAsia" w:hAnsiTheme="majorHAnsi" w:cstheme="majorBidi" w:hint="cs"/>
+          <w:rFonts w:asciiTheme="majorHAnsi" w:eastAsiaTheme="majorEastAsia" w:hAnsiTheme="majorHAnsi" w:cstheme="majorBidi"/>
+          <w:b/>
+          <w:bCs/>
+          <w:color w:val="17365D" w:themeColor="text2" w:themeShade="BF"/>
+          <w:spacing w:val="5"/>
+          <w:kern w:val="28"/>
+          <w:sz w:val="32"/>
+          <w:szCs w:val="32"/>
+        </w:rPr>
+      </w:pPr>
+    </w:p>
+    <w:p>
+      <w:pPr>
+        <w:rPr>
+          <w:rFonts w:asciiTheme="majorHAnsi" w:eastAsiaTheme="majorEastAsia" w:hAnsiTheme="majorHAnsi" w:cstheme="majorBidi"/>
+          <w:b/>
+          <w:bCs/>
+          <w:color w:val="17365D" w:themeColor="text2" w:themeShade="BF"/>
+          <w:spacing w:val="5"/>
+          <w:kern w:val="28"/>
+          <w:sz w:val="32"/>
+          <w:szCs w:val="32"/>
+        </w:rPr>
+      </w:pPr>
+    </w:p>
+    <w:p>
+      <w:pPr>
+        <w:rPr>
+          <w:rFonts w:asciiTheme="majorHAnsi" w:eastAsiaTheme="majorEastAsia" w:hAnsiTheme="majorHAnsi" w:cstheme="majorBidi"/>
+          <w:b/>
+          <w:bCs/>
+          <w:color w:val="17365D" w:themeColor="text2" w:themeShade="BF"/>
+          <w:spacing w:val="5"/>
+          <w:kern w:val="28"/>
+          <w:sz w:val="32"/>
+          <w:szCs w:val="32"/>
+        </w:rPr>
+      </w:pPr>
+    </w:p>
+    <w:p>
+      <w:pPr>
+        <w:rPr>
+          <w:rFonts w:asciiTheme="majorHAnsi" w:eastAsiaTheme="majorEastAsia" w:hAnsiTheme="majorHAnsi" w:cstheme="majorBidi"/>
+          <w:b/>
+          <w:bCs/>
+          <w:color w:val="17365D" w:themeColor="text2" w:themeShade="BF"/>
+          <w:spacing w:val="5"/>
+          <w:kern w:val="28"/>
+          <w:sz w:val="32"/>
+          <w:szCs w:val="32"/>
+        </w:rPr>
+      </w:pPr>
+    </w:p>
+    <w:p>
+      <w:pPr>
+        <w:rPr>
+          <w:rFonts w:asciiTheme="majorHAnsi" w:eastAsiaTheme="majorEastAsia" w:hAnsiTheme="majorHAnsi" w:cstheme="majorBidi"/>
+          <w:b/>
+          <w:bCs/>
+          <w:color w:val="17365D" w:themeColor="text2" w:themeShade="BF"/>
+          <w:spacing w:val="5"/>
+          <w:kern w:val="28"/>
+          <w:sz w:val="32"/>
+          <w:szCs w:val="32"/>
+        </w:rPr>
+      </w:pPr>
+    </w:p>
+    <w:p>
+      <w:pPr>
+        <w:rPr>
+          <w:rFonts w:asciiTheme="majorHAnsi" w:eastAsiaTheme="majorEastAsia" w:hAnsiTheme="majorHAnsi" w:cstheme="majorBidi"/>
+          <w:b/>
+          <w:bCs/>
+          <w:color w:val="17365D" w:themeColor="text2" w:themeShade="BF"/>
+          <w:spacing w:val="5"/>
+          <w:kern w:val="28"/>
+          <w:sz w:val="32"/>
+          <w:szCs w:val="32"/>
+        </w:rPr>
+      </w:pPr>
+    </w:p>
+    <w:p>
+      <w:pPr>
+        <w:rPr>
+          <w:rFonts w:asciiTheme="majorHAnsi" w:eastAsiaTheme="majorEastAsia" w:hAnsiTheme="majorHAnsi" w:cstheme="majorBidi"/>
+          <w:b/>
+          <w:bCs/>
+          <w:color w:val="17365D" w:themeColor="text2" w:themeShade="BF"/>
+          <w:spacing w:val="5"/>
+          <w:kern w:val="28"/>
+          <w:sz w:val="32"/>
+          <w:szCs w:val="32"/>
+        </w:rPr>
+      </w:pPr>
+    </w:p>
+    <w:p>
+      <w:pPr>
+        <w:rPr>
+          <w:rFonts w:asciiTheme="majorHAnsi" w:eastAsiaTheme="majorEastAsia" w:hAnsiTheme="majorHAnsi" w:cstheme="majorBidi"/>
+          <w:b/>
+          <w:bCs/>
+          <w:color w:val="17365D" w:themeColor="text2" w:themeShade="BF"/>
+          <w:spacing w:val="5"/>
+          <w:kern w:val="28"/>
+          <w:sz w:val="32"/>
+          <w:szCs w:val="32"/>
+        </w:rPr>
+      </w:pPr>
+    </w:p>
+    <w:p>
+      <w:pPr>
+        <w:rPr>
+          <w:rFonts w:asciiTheme="majorHAnsi" w:eastAsiaTheme="majorEastAsia" w:hAnsiTheme="majorHAnsi" w:cstheme="majorBidi"/>
+          <w:b/>
+          <w:bCs/>
+          <w:color w:val="17365D" w:themeColor="text2" w:themeShade="BF"/>
+          <w:spacing w:val="5"/>
+          <w:kern w:val="28"/>
+          <w:sz w:val="32"/>
+          <w:szCs w:val="32"/>
+        </w:rPr>
+      </w:pPr>
+    </w:p>
+    <w:p>
+      <w:pPr>
+        <w:rPr>
+          <w:rFonts w:asciiTheme="majorHAnsi" w:eastAsiaTheme="majorEastAsia" w:hAnsiTheme="majorHAnsi" w:cstheme="majorBidi"/>
+          <w:b/>
+          <w:bCs/>
+          <w:color w:val="17365D" w:themeColor="text2" w:themeShade="BF"/>
+          <w:spacing w:val="5"/>
+          <w:kern w:val="28"/>
+          <w:sz w:val="32"/>
+          <w:szCs w:val="32"/>
+        </w:rPr>
+      </w:pPr>
+    </w:p>
+    <w:p>
+      <w:pPr>
+        <w:rPr>
+          <w:rFonts w:asciiTheme="majorHAnsi" w:eastAsiaTheme="majorEastAsia" w:hAnsiTheme="majorHAnsi" w:cstheme="majorBidi"/>
+          <w:b/>
+          <w:bCs/>
+          <w:color w:val="17365D" w:themeColor="text2" w:themeShade="BF"/>
+          <w:spacing w:val="5"/>
+          <w:kern w:val="28"/>
+          <w:sz w:val="32"/>
+          <w:szCs w:val="32"/>
+        </w:rPr>
+      </w:pPr>
+    </w:p>
+    <w:p>
+      <w:pPr>
+        <w:rPr>
+          <w:rFonts w:asciiTheme="majorHAnsi" w:eastAsiaTheme="majorEastAsia" w:hAnsiTheme="majorHAnsi" w:cstheme="majorBidi"/>
+          <w:b/>
+          <w:bCs/>
+          <w:color w:val="17365D" w:themeColor="text2" w:themeShade="BF"/>
+          <w:spacing w:val="5"/>
+          <w:kern w:val="28"/>
+          <w:sz w:val="32"/>
+          <w:szCs w:val="32"/>
+        </w:rPr>
+      </w:pPr>
+    </w:p>
+    <w:p>
+      <w:pPr>
+        <w:rPr>
+          <w:rFonts w:asciiTheme="majorHAnsi" w:eastAsiaTheme="majorEastAsia" w:hAnsiTheme="majorHAnsi" w:cstheme="majorBidi"/>
+          <w:b/>
+          <w:bCs/>
+          <w:color w:val="17365D" w:themeColor="text2" w:themeShade="BF"/>
+          <w:spacing w:val="5"/>
+          <w:kern w:val="28"/>
+          <w:sz w:val="32"/>
+          <w:szCs w:val="32"/>
+        </w:rPr>
+      </w:pPr>
+    </w:p>
+    <w:p>
+      <w:pPr>
+        <w:rPr>
+          <w:rFonts w:asciiTheme="majorHAnsi" w:eastAsiaTheme="majorEastAsia" w:hAnsiTheme="majorHAnsi" w:cstheme="majorBidi"/>
+          <w:b/>
+          <w:bCs/>
+          <w:color w:val="17365D" w:themeColor="text2" w:themeShade="BF"/>
+          <w:spacing w:val="5"/>
+          <w:kern w:val="28"/>
+          <w:sz w:val="32"/>
+          <w:szCs w:val="32"/>
+        </w:rPr>
+      </w:pPr>
+    </w:p>
+    <w:p>
+      <w:pPr>
+        <w:rPr>
+          <w:rFonts w:asciiTheme="majorHAnsi" w:eastAsiaTheme="majorEastAsia" w:hAnsiTheme="majorHAnsi" w:cstheme="majorBidi"/>
+          <w:b/>
+          <w:bCs/>
+          <w:color w:val="17365D" w:themeColor="text2" w:themeShade="BF"/>
+          <w:spacing w:val="5"/>
+          <w:kern w:val="28"/>
+          <w:sz w:val="32"/>
+          <w:szCs w:val="32"/>
+        </w:rPr>
+      </w:pPr>
+    </w:p>
+    <w:p>
+      <w:pPr>
+        <w:rPr>
+          <w:rFonts w:asciiTheme="majorHAnsi" w:eastAsiaTheme="majorEastAsia" w:hAnsiTheme="majorHAnsi" w:cstheme="majorBidi"/>
+          <w:b/>
+          <w:bCs/>
+          <w:color w:val="17365D" w:themeColor="text2" w:themeShade="BF"/>
+          <w:spacing w:val="5"/>
+          <w:kern w:val="28"/>
+          <w:sz w:val="32"/>
+          <w:szCs w:val="32"/>
+        </w:rPr>
+      </w:pPr>
+    </w:p>
+    <w:p>
+      <w:pPr>
+        <w:rPr>
+          <w:rFonts w:asciiTheme="majorHAnsi" w:eastAsiaTheme="majorEastAsia" w:hAnsiTheme="majorHAnsi" w:cstheme="majorBidi"/>
+          <w:b/>
+          <w:bCs/>
+          <w:color w:val="17365D" w:themeColor="text2" w:themeShade="BF"/>
+          <w:spacing w:val="5"/>
+          <w:kern w:val="28"/>
+          <w:sz w:val="32"/>
+          <w:szCs w:val="32"/>
+        </w:rPr>
+      </w:pPr>
+      <w:r>
+        <w:rPr>
+          <w:rFonts w:asciiTheme="majorHAnsi" w:eastAsiaTheme="majorEastAsia" w:hAnsiTheme="majorHAnsi" w:cstheme="majorBidi"/>
+          <w:b/>
+          <w:bCs/>
+          <w:color w:val="17365D" w:themeColor="text2" w:themeShade="BF"/>
+          <w:spacing w:val="5"/>
+          <w:kern w:val="28"/>
+          <w:sz w:val="32"/>
+          <w:szCs w:val="32"/>
+        </w:rPr>
+        <w:lastRenderedPageBreak/>
+        <w:t>Team Members:</w:t>
+      </w:r>
+    </w:p>
+    <w:p>
+      <w:pPr>
+        <w:rPr>
+          <w:rFonts w:asciiTheme="majorHAnsi" w:eastAsiaTheme="majorEastAsia" w:hAnsiTheme="majorHAnsi" w:cstheme="majorBidi"/>
+          <w:color w:val="000000" w:themeColor="text1"/>
+          <w:spacing w:val="5"/>
+          <w:kern w:val="28"/>
+          <w:sz w:val="28"/>
+          <w:szCs w:val="28"/>
+          <w:lang w:bidi="ar-EG"/>
+        </w:rPr>
+      </w:pPr>
+      <w:r>
+        <w:rPr>
+          <w:rFonts w:asciiTheme="majorHAnsi" w:eastAsiaTheme="majorEastAsia" w:hAnsiTheme="majorHAnsi" w:cstheme="majorBidi"/>
+          <w:color w:val="000000" w:themeColor="text1"/>
+          <w:spacing w:val="5"/>
+          <w:kern w:val="28"/>
+          <w:sz w:val="28"/>
+          <w:szCs w:val="28"/>
+        </w:rPr>
+        <w:t xml:space="preserve">     </w:t>
+      </w:r>
+      <w:r>
+        <w:rPr>
+          <w:rFonts w:asciiTheme="majorHAnsi" w:eastAsiaTheme="majorEastAsia" w:hAnsiTheme="majorHAnsi" w:cstheme="majorBidi"/>
+          <w:color w:val="000000" w:themeColor="text1"/>
+          <w:spacing w:val="5"/>
+          <w:kern w:val="28"/>
+          <w:sz w:val="28"/>
+          <w:szCs w:val="28"/>
+        </w:rPr>
+        <w:t>1/</w:t>
+      </w:r>
+      <w:proofErr w:type="spellStart"/>
+      <w:r>
+        <w:rPr>
+          <w:rFonts w:asciiTheme="majorHAnsi" w:eastAsiaTheme="majorEastAsia" w:hAnsiTheme="majorHAnsi" w:cstheme="majorBidi"/>
+          <w:color w:val="000000" w:themeColor="text1"/>
+          <w:spacing w:val="5"/>
+          <w:kern w:val="28"/>
+          <w:sz w:val="28"/>
+          <w:szCs w:val="28"/>
+        </w:rPr>
+        <w:t>Azmy</w:t>
+      </w:r>
+      <w:proofErr w:type="spellEnd"/>
+      <w:r>
+        <w:rPr>
+          <w:rFonts w:asciiTheme="majorHAnsi" w:eastAsiaTheme="majorEastAsia" w:hAnsiTheme="majorHAnsi" w:cstheme="majorBidi"/>
+          <w:color w:val="000000" w:themeColor="text1"/>
+          <w:spacing w:val="5"/>
+          <w:kern w:val="28"/>
+          <w:sz w:val="28"/>
+          <w:szCs w:val="28"/>
+        </w:rPr>
+        <w:t xml:space="preserve"> </w:t>
+      </w:r>
+      <w:r>
+        <w:rPr>
+          <w:rFonts w:asciiTheme="majorHAnsi" w:eastAsiaTheme="majorEastAsia" w:hAnsiTheme="majorHAnsi" w:cstheme="majorBidi"/>
+          <w:color w:val="000000" w:themeColor="text1"/>
+          <w:spacing w:val="5"/>
+          <w:kern w:val="28"/>
+          <w:sz w:val="28"/>
+          <w:szCs w:val="28"/>
+        </w:rPr>
+        <w:t>Ahmed</w:t>
+      </w:r>
+    </w:p>
+    <w:p>
+      <w:pPr>
+        <w:rPr>
+          <w:rFonts w:asciiTheme="majorHAnsi" w:eastAsiaTheme="majorEastAsia" w:hAnsiTheme="majorHAnsi" w:cstheme="majorBidi"/>
+          <w:color w:val="000000" w:themeColor="text1"/>
+          <w:spacing w:val="5"/>
+          <w:kern w:val="28"/>
+          <w:sz w:val="28"/>
+          <w:szCs w:val="28"/>
+          <w:lang w:bidi="ar-EG"/>
+        </w:rPr>
+      </w:pPr>
+      <w:r>
+        <w:rPr>
+          <w:rFonts w:asciiTheme="majorHAnsi" w:eastAsiaTheme="majorEastAsia" w:hAnsiTheme="majorHAnsi" w:cstheme="majorBidi"/>
+          <w:color w:val="000000" w:themeColor="text1"/>
+          <w:spacing w:val="5"/>
+          <w:kern w:val="28"/>
+          <w:sz w:val="28"/>
+          <w:szCs w:val="28"/>
+        </w:rPr>
+        <w:t xml:space="preserve">     </w:t>
+      </w:r>
+      <w:r>
+        <w:rPr>
+          <w:rFonts w:asciiTheme="majorHAnsi" w:eastAsiaTheme="majorEastAsia" w:hAnsiTheme="majorHAnsi" w:cstheme="majorBidi"/>
+          <w:color w:val="000000" w:themeColor="text1"/>
+          <w:spacing w:val="5"/>
+          <w:kern w:val="28"/>
+          <w:sz w:val="28"/>
+          <w:szCs w:val="28"/>
+        </w:rPr>
+        <w:t>2/Belal</w:t>
+      </w:r>
+      <w:r>
+        <w:rPr>
+          <w:rFonts w:asciiTheme="majorHAnsi" w:eastAsiaTheme="majorEastAsia" w:hAnsiTheme="majorHAnsi" w:cstheme="majorBidi"/>
+          <w:color w:val="000000" w:themeColor="text1"/>
+          <w:spacing w:val="5"/>
+          <w:kern w:val="28"/>
+          <w:sz w:val="28"/>
+          <w:szCs w:val="28"/>
+        </w:rPr>
+        <w:t xml:space="preserve"> </w:t>
+      </w:r>
+      <w:proofErr w:type="spellStart"/>
+      <w:r>
+        <w:rPr>
+          <w:rFonts w:asciiTheme="majorHAnsi" w:eastAsiaTheme="majorEastAsia" w:hAnsiTheme="majorHAnsi" w:cstheme="majorBidi"/>
+          <w:color w:val="000000" w:themeColor="text1"/>
+          <w:spacing w:val="5"/>
+          <w:kern w:val="28"/>
+          <w:sz w:val="28"/>
+          <w:szCs w:val="28"/>
+        </w:rPr>
+        <w:t>Alkady</w:t>
+      </w:r>
+      <w:proofErr w:type="spellEnd"/>
+    </w:p>
+    <w:p>
+      <w:pPr>
+        <w:rPr>
+          <w:rFonts w:asciiTheme="majorHAnsi" w:eastAsiaTheme="majorEastAsia" w:hAnsiTheme="majorHAnsi" w:cstheme="majorBidi"/>
+          <w:color w:val="000000" w:themeColor="text1"/>
+          <w:spacing w:val="5"/>
+          <w:kern w:val="28"/>
+          <w:sz w:val="28"/>
+          <w:szCs w:val="28"/>
+        </w:rPr>
+      </w:pPr>
+      <w:r>
+        <w:rPr>
+          <w:rFonts w:asciiTheme="majorHAnsi" w:eastAsiaTheme="majorEastAsia" w:hAnsiTheme="majorHAnsi" w:cstheme="majorBidi"/>
+          <w:color w:val="000000" w:themeColor="text1"/>
+          <w:spacing w:val="5"/>
+          <w:kern w:val="28"/>
+          <w:sz w:val="28"/>
+          <w:szCs w:val="28"/>
+        </w:rPr>
+        <w:t xml:space="preserve">     </w:t>
+      </w:r>
+      <w:r>
+        <w:rPr>
+          <w:rFonts w:asciiTheme="majorHAnsi" w:eastAsiaTheme="majorEastAsia" w:hAnsiTheme="majorHAnsi" w:cstheme="majorBidi"/>
+          <w:color w:val="000000" w:themeColor="text1"/>
+          <w:spacing w:val="5"/>
+          <w:kern w:val="28"/>
+          <w:sz w:val="28"/>
+          <w:szCs w:val="28"/>
+        </w:rPr>
+        <w:t>3/Hamdy</w:t>
+      </w:r>
+      <w:r>
+        <w:rPr>
+          <w:rFonts w:asciiTheme="majorHAnsi" w:eastAsiaTheme="majorEastAsia" w:hAnsiTheme="majorHAnsi" w:cstheme="majorBidi"/>
+          <w:color w:val="000000" w:themeColor="text1"/>
+          <w:spacing w:val="5"/>
+          <w:kern w:val="28"/>
+          <w:sz w:val="28"/>
+          <w:szCs w:val="28"/>
+        </w:rPr>
+        <w:t xml:space="preserve"> Mohamed</w:t>
+      </w:r>
+    </w:p>
+    <w:p>
+      <w:pPr>
+        <w:rPr>
+          <w:rFonts w:asciiTheme="majorHAnsi" w:eastAsiaTheme="majorEastAsia" w:hAnsiTheme="majorHAnsi" w:cstheme="majorBidi"/>
           <w:color w:val="000000" w:themeColor="text1"/>
           <w:spacing w:val="5"/>
           <w:kern w:val="28"/>
@@ -5876,12 +6258,12 @@
 <w:numbering xmlns:wpc="http://schemas.microsoft.com/office/word/2010/wordprocessingCanvas" xmlns:cx="http://schemas.microsoft.com/office/drawing/2014/chartex" xmlns:cx1="http://schemas.microsoft.com/office/drawing/2015/9/8/chartex" xmlns:cx2="http://schemas.microsoft.com/office/drawing/2015/10/21/chartex" xmlns:cx3="http://schemas.microsoft.com/office/drawing/2016/5/9/chartex" xmlns:cx4="http://schemas.microsoft.com/office/drawing/2016/5/10/chartex" xmlns:cx5="http://schemas.microsoft.com/office/drawing/2016/5/11/chartex" xmlns:cx6="http://schemas.microsoft.com/office/drawing/2016/5/12/chartex" xmlns:cx7="http://schemas.microsoft.com/office/drawing/2016/5/13/chartex" xmlns:cx8="http://schemas.microsoft.com/office/drawing/2016/5/14/chartex" xmlns:mc="http://schemas.openxmlformats.org/markup-compatibility/2006" xmlns:aink="http://schemas.microsoft.com/office/drawing/2016/ink" xmlns:am3d="http://schemas.microsoft.com/office/drawing/2017/model3d" xmlns:o="urn:schemas-microsoft-com:office:office" xmlns:oel="http://schemas.microsoft.com/office/2019/extlst" xmlns:r="http://schemas.openxmlformats.org/officeDocument/2006/relationships" xmlns:m="http://schemas.openxmlformats.org/officeDocument/2006/math" xmlns:v="urn:schemas-microsoft-com:vml" xmlns:wp14="http://schemas.microsoft.com/office/word/2010/wordprocessingDrawing" xmlns:wp="http://schemas.openxmlformats.org/drawingml/2006/wordprocessingDrawing" xmlns:w10="urn:schemas-microsoft-com:office:word" xmlns:w="http://schemas.openxmlformats.org/wordprocessingml/2006/main" xmlns:w14="http://schemas.microsoft.com/office/word/2010/wordml" xmlns:w15="http://schemas.microsoft.com/office/word/2012/wordml" xmlns:w16cex="http://schemas.microsoft.com/office/word/2018/wordml/cex" xmlns:w16cid="http://schemas.microsoft.com/office/word/2016/wordml/cid" xmlns:w16="http://schemas.microsoft.com/office/word/2018/wordml" xmlns:w16sdtdh="http://schemas.microsoft.com/office/word/2020/wordml/sdtdatahash" xmlns:w16se="http://schemas.microsoft.com/office/word/2015/wordml/symex" xmlns:wpg="http://schemas.microsoft.com/office/word/2010/wordprocessingGroup" xmlns:wpi="http://schemas.microsoft.com/office/word/2010/wordprocessingInk" xmlns:wne="http://schemas.microsoft.com/office/word/2006/wordml" xmlns:wps="http://schemas.microsoft.com/office/word/2010/wordprocessingShape" mc:Ignorable="w14 w15 w16se w16cid w16 w16cex w16sdtdh wp14">
   <w:numPicBullet w:numPicBulletId="0">
     <w:pict>
-      <v:rect id="_x0000_i1063" style="width:0;height:1.5pt" o:hralign="center" o:bullet="t" o:hrstd="t" o:hr="t" fillcolor="#a0a0a0" stroked="f"/>
+      <v:rect id="_x0000_i1092" style="width:0;height:1.5pt" o:hralign="center" o:bullet="t" o:hrstd="t" o:hr="t" fillcolor="#a0a0a0" stroked="f"/>
     </w:pict>
   </w:numPicBullet>
   <w:numPicBullet w:numPicBulletId="1">
     <w:pict>
-      <v:rect id="_x0000_i1064" style="width:0;height:1.5pt" o:hralign="center" o:bullet="t" o:hrstd="t" o:hr="t" fillcolor="#a0a0a0" stroked="f"/>
+      <v:rect id="_x0000_i1093" style="width:0;height:1.5pt" o:hralign="center" o:bullet="t" o:hrstd="t" o:hr="t" fillcolor="#a0a0a0" stroked="f"/>
     </w:pict>
   </w:numPicBullet>
   <w:abstractNum w:abstractNumId="0" w15:restartNumberingAfterBreak="0">
@@ -7397,6 +7779,119 @@
     </w:lvl>
   </w:abstractNum>
   <w:abstractNum w:abstractNumId="18" w15:restartNumberingAfterBreak="0">
+    <w:nsid w:val="11F16DA6"/>
+    <w:multiLevelType w:val="hybridMultilevel"/>
+    <w:tmpl w:val="AE3A94C4"/>
+    <w:lvl w:ilvl="0" w:tplc="04090001">
+      <w:start w:val="1"/>
+      <w:numFmt w:val="bullet"/>
+      <w:lvlText w:val=""/>
+      <w:lvlJc w:val="left"/>
+      <w:pPr>
+        <w:ind w:left="720" w:hanging="360"/>
+      </w:pPr>
+      <w:rPr>
+        <w:rFonts w:ascii="Symbol" w:hAnsi="Symbol" w:hint="default"/>
+      </w:rPr>
+    </w:lvl>
+    <w:lvl w:ilvl="1" w:tplc="04090003" w:tentative="1">
+      <w:start w:val="1"/>
+      <w:numFmt w:val="bullet"/>
+      <w:lvlText w:val="o"/>
+      <w:lvlJc w:val="left"/>
+      <w:pPr>
+        <w:ind w:left="1440" w:hanging="360"/>
+      </w:pPr>
+      <w:rPr>
+        <w:rFonts w:ascii="Courier New" w:hAnsi="Courier New" w:cs="Courier New" w:hint="default"/>
+      </w:rPr>
+    </w:lvl>
+    <w:lvl w:ilvl="2" w:tplc="04090005" w:tentative="1">
+      <w:start w:val="1"/>
+      <w:numFmt w:val="bullet"/>
+      <w:lvlText w:val=""/>
+      <w:lvlJc w:val="left"/>
+      <w:pPr>
+        <w:ind w:left="2160" w:hanging="360"/>
+      </w:pPr>
+      <w:rPr>
+        <w:rFonts w:ascii="Wingdings" w:hAnsi="Wingdings" w:hint="default"/>
+      </w:rPr>
+    </w:lvl>
+    <w:lvl w:ilvl="3" w:tplc="04090001" w:tentative="1">
+      <w:start w:val="1"/>
+      <w:numFmt w:val="bullet"/>
+      <w:lvlText w:val=""/>
+      <w:lvlJc w:val="left"/>
+      <w:pPr>
+        <w:ind w:left="2880" w:hanging="360"/>
+      </w:pPr>
+      <w:rPr>
+        <w:rFonts w:ascii="Symbol" w:hAnsi="Symbol" w:hint="default"/>
+      </w:rPr>
+    </w:lvl>
+    <w:lvl w:ilvl="4" w:tplc="04090003" w:tentative="1">
+      <w:start w:val="1"/>
+      <w:numFmt w:val="bullet"/>
+      <w:lvlText w:val="o"/>
+      <w:lvlJc w:val="left"/>
+      <w:pPr>
+        <w:ind w:left="3600" w:hanging="360"/>
+      </w:pPr>
+      <w:rPr>
+        <w:rFonts w:ascii="Courier New" w:hAnsi="Courier New" w:cs="Courier New" w:hint="default"/>
+      </w:rPr>
+    </w:lvl>
+    <w:lvl w:ilvl="5" w:tplc="04090005" w:tentative="1">
+      <w:start w:val="1"/>
+      <w:numFmt w:val="bullet"/>
+      <w:lvlText w:val=""/>
+      <w:lvlJc w:val="left"/>
+      <w:pPr>
+        <w:ind w:left="4320" w:hanging="360"/>
+      </w:pPr>
+      <w:rPr>
+        <w:rFonts w:ascii="Wingdings" w:hAnsi="Wingdings" w:hint="default"/>
+      </w:rPr>
+    </w:lvl>
+    <w:lvl w:ilvl="6" w:tplc="04090001" w:tentative="1">
+      <w:start w:val="1"/>
+      <w:numFmt w:val="bullet"/>
+      <w:lvlText w:val=""/>
+      <w:lvlJc w:val="left"/>
+      <w:pPr>
+        <w:ind w:left="5040" w:hanging="360"/>
+      </w:pPr>
+      <w:rPr>
+        <w:rFonts w:ascii="Symbol" w:hAnsi="Symbol" w:hint="default"/>
+      </w:rPr>
+    </w:lvl>
+    <w:lvl w:ilvl="7" w:tplc="04090003" w:tentative="1">
+      <w:start w:val="1"/>
+      <w:numFmt w:val="bullet"/>
+      <w:lvlText w:val="o"/>
+      <w:lvlJc w:val="left"/>
+      <w:pPr>
+        <w:ind w:left="5760" w:hanging="360"/>
+      </w:pPr>
+      <w:rPr>
+        <w:rFonts w:ascii="Courier New" w:hAnsi="Courier New" w:cs="Courier New" w:hint="default"/>
+      </w:rPr>
+    </w:lvl>
+    <w:lvl w:ilvl="8" w:tplc="04090005" w:tentative="1">
+      <w:start w:val="1"/>
+      <w:numFmt w:val="bullet"/>
+      <w:lvlText w:val=""/>
+      <w:lvlJc w:val="left"/>
+      <w:pPr>
+        <w:ind w:left="6480" w:hanging="360"/>
+      </w:pPr>
+      <w:rPr>
+        <w:rFonts w:ascii="Wingdings" w:hAnsi="Wingdings" w:hint="default"/>
+      </w:rPr>
+    </w:lvl>
+  </w:abstractNum>
+  <w:abstractNum w:abstractNumId="19" w15:restartNumberingAfterBreak="0">
     <w:nsid w:val="188E2A52"/>
     <w:multiLevelType w:val="multilevel"/>
     <w:tmpl w:val="6F40759C"/>
@@ -7545,7 +8040,7 @@
       </w:rPr>
     </w:lvl>
   </w:abstractNum>
-  <w:abstractNum w:abstractNumId="19" w15:restartNumberingAfterBreak="0">
+  <w:abstractNum w:abstractNumId="20" w15:restartNumberingAfterBreak="0">
     <w:nsid w:val="1A4177B3"/>
     <w:multiLevelType w:val="multilevel"/>
     <w:tmpl w:val="B73CEF42"/>
@@ -7694,7 +8189,7 @@
       </w:rPr>
     </w:lvl>
   </w:abstractNum>
-  <w:abstractNum w:abstractNumId="20" w15:restartNumberingAfterBreak="0">
+  <w:abstractNum w:abstractNumId="21" w15:restartNumberingAfterBreak="0">
     <w:nsid w:val="1E001C87"/>
     <w:multiLevelType w:val="multilevel"/>
     <w:tmpl w:val="3232F56A"/>
@@ -7843,7 +8338,7 @@
       </w:rPr>
     </w:lvl>
   </w:abstractNum>
-  <w:abstractNum w:abstractNumId="21" w15:restartNumberingAfterBreak="0">
+  <w:abstractNum w:abstractNumId="22" w15:restartNumberingAfterBreak="0">
     <w:nsid w:val="1F1C213E"/>
     <w:multiLevelType w:val="multilevel"/>
     <w:tmpl w:val="1CD6ABBC"/>
@@ -7992,7 +8487,7 @@
       </w:rPr>
     </w:lvl>
   </w:abstractNum>
-  <w:abstractNum w:abstractNumId="22" w15:restartNumberingAfterBreak="0">
+  <w:abstractNum w:abstractNumId="23" w15:restartNumberingAfterBreak="0">
     <w:nsid w:val="203429F7"/>
     <w:multiLevelType w:val="multilevel"/>
     <w:tmpl w:val="2A9887E2"/>
@@ -8141,7 +8636,7 @@
       </w:rPr>
     </w:lvl>
   </w:abstractNum>
-  <w:abstractNum w:abstractNumId="23" w15:restartNumberingAfterBreak="0">
+  <w:abstractNum w:abstractNumId="24" w15:restartNumberingAfterBreak="0">
     <w:nsid w:val="27F649A3"/>
     <w:multiLevelType w:val="multilevel"/>
     <w:tmpl w:val="54AA6706"/>
@@ -8290,7 +8785,7 @@
       </w:rPr>
     </w:lvl>
   </w:abstractNum>
-  <w:abstractNum w:abstractNumId="24" w15:restartNumberingAfterBreak="0">
+  <w:abstractNum w:abstractNumId="25" w15:restartNumberingAfterBreak="0">
     <w:nsid w:val="2BBE4230"/>
     <w:multiLevelType w:val="multilevel"/>
     <w:tmpl w:val="CE44C472"/>
@@ -8439,7 +8934,7 @@
       </w:rPr>
     </w:lvl>
   </w:abstractNum>
-  <w:abstractNum w:abstractNumId="25" w15:restartNumberingAfterBreak="0">
+  <w:abstractNum w:abstractNumId="26" w15:restartNumberingAfterBreak="0">
     <w:nsid w:val="2C310C4C"/>
     <w:multiLevelType w:val="multilevel"/>
     <w:tmpl w:val="F31882CA"/>
@@ -8588,7 +9083,7 @@
       </w:rPr>
     </w:lvl>
   </w:abstractNum>
-  <w:abstractNum w:abstractNumId="26" w15:restartNumberingAfterBreak="0">
+  <w:abstractNum w:abstractNumId="27" w15:restartNumberingAfterBreak="0">
     <w:nsid w:val="2CD21F1A"/>
     <w:multiLevelType w:val="multilevel"/>
     <w:tmpl w:val="D16842CC"/>
@@ -8737,7 +9232,7 @@
       </w:rPr>
     </w:lvl>
   </w:abstractNum>
-  <w:abstractNum w:abstractNumId="27" w15:restartNumberingAfterBreak="0">
+  <w:abstractNum w:abstractNumId="28" w15:restartNumberingAfterBreak="0">
     <w:nsid w:val="2CEC27C8"/>
     <w:multiLevelType w:val="multilevel"/>
     <w:tmpl w:val="AC98ADB0"/>
@@ -8886,7 +9381,7 @@
       </w:rPr>
     </w:lvl>
   </w:abstractNum>
-  <w:abstractNum w:abstractNumId="28" w15:restartNumberingAfterBreak="0">
+  <w:abstractNum w:abstractNumId="29" w15:restartNumberingAfterBreak="0">
     <w:nsid w:val="2CFC77A2"/>
     <w:multiLevelType w:val="multilevel"/>
     <w:tmpl w:val="910C0BAE"/>
@@ -9035,7 +9530,7 @@
       </w:rPr>
     </w:lvl>
   </w:abstractNum>
-  <w:abstractNum w:abstractNumId="29" w15:restartNumberingAfterBreak="0">
+  <w:abstractNum w:abstractNumId="30" w15:restartNumberingAfterBreak="0">
     <w:nsid w:val="2D70684B"/>
     <w:multiLevelType w:val="multilevel"/>
     <w:tmpl w:val="97784AE4"/>
@@ -9184,7 +9679,7 @@
       </w:rPr>
     </w:lvl>
   </w:abstractNum>
-  <w:abstractNum w:abstractNumId="30" w15:restartNumberingAfterBreak="0">
+  <w:abstractNum w:abstractNumId="31" w15:restartNumberingAfterBreak="0">
     <w:nsid w:val="31595464"/>
     <w:multiLevelType w:val="multilevel"/>
     <w:tmpl w:val="6EA2A0D8"/>
@@ -9333,7 +9828,7 @@
       </w:rPr>
     </w:lvl>
   </w:abstractNum>
-  <w:abstractNum w:abstractNumId="31" w15:restartNumberingAfterBreak="0">
+  <w:abstractNum w:abstractNumId="32" w15:restartNumberingAfterBreak="0">
     <w:nsid w:val="316E0528"/>
     <w:multiLevelType w:val="multilevel"/>
     <w:tmpl w:val="FDAEAF70"/>
@@ -9482,7 +9977,7 @@
       </w:rPr>
     </w:lvl>
   </w:abstractNum>
-  <w:abstractNum w:abstractNumId="32" w15:restartNumberingAfterBreak="0">
+  <w:abstractNum w:abstractNumId="33" w15:restartNumberingAfterBreak="0">
     <w:nsid w:val="322869EC"/>
     <w:multiLevelType w:val="multilevel"/>
     <w:tmpl w:val="87DA55FE"/>
@@ -9631,7 +10126,7 @@
       </w:rPr>
     </w:lvl>
   </w:abstractNum>
-  <w:abstractNum w:abstractNumId="33" w15:restartNumberingAfterBreak="0">
+  <w:abstractNum w:abstractNumId="34" w15:restartNumberingAfterBreak="0">
     <w:nsid w:val="37EB0157"/>
     <w:multiLevelType w:val="multilevel"/>
     <w:tmpl w:val="3ADA3916"/>
@@ -9780,7 +10275,7 @@
       </w:rPr>
     </w:lvl>
   </w:abstractNum>
-  <w:abstractNum w:abstractNumId="34" w15:restartNumberingAfterBreak="0">
+  <w:abstractNum w:abstractNumId="35" w15:restartNumberingAfterBreak="0">
     <w:nsid w:val="3A340C19"/>
     <w:multiLevelType w:val="multilevel"/>
     <w:tmpl w:val="B63483C6"/>
@@ -9929,7 +10424,7 @@
       </w:rPr>
     </w:lvl>
   </w:abstractNum>
-  <w:abstractNum w:abstractNumId="35" w15:restartNumberingAfterBreak="0">
+  <w:abstractNum w:abstractNumId="36" w15:restartNumberingAfterBreak="0">
     <w:nsid w:val="3DD01103"/>
     <w:multiLevelType w:val="multilevel"/>
     <w:tmpl w:val="BFCA3A7C"/>
@@ -10078,7 +10573,7 @@
       </w:rPr>
     </w:lvl>
   </w:abstractNum>
-  <w:abstractNum w:abstractNumId="36" w15:restartNumberingAfterBreak="0">
+  <w:abstractNum w:abstractNumId="37" w15:restartNumberingAfterBreak="0">
     <w:nsid w:val="3EB312BE"/>
     <w:multiLevelType w:val="multilevel"/>
     <w:tmpl w:val="7AC66EC8"/>
@@ -10227,7 +10722,7 @@
       </w:rPr>
     </w:lvl>
   </w:abstractNum>
-  <w:abstractNum w:abstractNumId="37" w15:restartNumberingAfterBreak="0">
+  <w:abstractNum w:abstractNumId="38" w15:restartNumberingAfterBreak="0">
     <w:nsid w:val="3F944F94"/>
     <w:multiLevelType w:val="multilevel"/>
     <w:tmpl w:val="5E601A3A"/>
@@ -10376,7 +10871,7 @@
       </w:rPr>
     </w:lvl>
   </w:abstractNum>
-  <w:abstractNum w:abstractNumId="38" w15:restartNumberingAfterBreak="0">
+  <w:abstractNum w:abstractNumId="39" w15:restartNumberingAfterBreak="0">
     <w:nsid w:val="403919AA"/>
     <w:multiLevelType w:val="hybridMultilevel"/>
     <w:tmpl w:val="AD540ACE"/>
@@ -10489,7 +10984,7 @@
       </w:rPr>
     </w:lvl>
   </w:abstractNum>
-  <w:abstractNum w:abstractNumId="39" w15:restartNumberingAfterBreak="0">
+  <w:abstractNum w:abstractNumId="40" w15:restartNumberingAfterBreak="0">
     <w:nsid w:val="41DB228C"/>
     <w:multiLevelType w:val="multilevel"/>
     <w:tmpl w:val="3E7EE8FA"/>
@@ -10638,7 +11133,7 @@
       </w:rPr>
     </w:lvl>
   </w:abstractNum>
-  <w:abstractNum w:abstractNumId="40" w15:restartNumberingAfterBreak="0">
+  <w:abstractNum w:abstractNumId="41" w15:restartNumberingAfterBreak="0">
     <w:nsid w:val="456C7CA0"/>
     <w:multiLevelType w:val="multilevel"/>
     <w:tmpl w:val="90D26FBE"/>
@@ -10787,7 +11282,7 @@
       </w:rPr>
     </w:lvl>
   </w:abstractNum>
-  <w:abstractNum w:abstractNumId="41" w15:restartNumberingAfterBreak="0">
+  <w:abstractNum w:abstractNumId="42" w15:restartNumberingAfterBreak="0">
     <w:nsid w:val="461F456E"/>
     <w:multiLevelType w:val="multilevel"/>
     <w:tmpl w:val="968C0BDE"/>
@@ -10936,7 +11431,7 @@
       </w:rPr>
     </w:lvl>
   </w:abstractNum>
-  <w:abstractNum w:abstractNumId="42" w15:restartNumberingAfterBreak="0">
+  <w:abstractNum w:abstractNumId="43" w15:restartNumberingAfterBreak="0">
     <w:nsid w:val="48150524"/>
     <w:multiLevelType w:val="multilevel"/>
     <w:tmpl w:val="B7DE3130"/>
@@ -11085,7 +11580,7 @@
       </w:rPr>
     </w:lvl>
   </w:abstractNum>
-  <w:abstractNum w:abstractNumId="43" w15:restartNumberingAfterBreak="0">
+  <w:abstractNum w:abstractNumId="44" w15:restartNumberingAfterBreak="0">
     <w:nsid w:val="4BE01F14"/>
     <w:multiLevelType w:val="multilevel"/>
     <w:tmpl w:val="17E63322"/>
@@ -11234,7 +11729,7 @@
       </w:rPr>
     </w:lvl>
   </w:abstractNum>
-  <w:abstractNum w:abstractNumId="44" w15:restartNumberingAfterBreak="0">
+  <w:abstractNum w:abstractNumId="45" w15:restartNumberingAfterBreak="0">
     <w:nsid w:val="4E542D07"/>
     <w:multiLevelType w:val="multilevel"/>
     <w:tmpl w:val="2DC42CD2"/>
@@ -11383,7 +11878,7 @@
       </w:rPr>
     </w:lvl>
   </w:abstractNum>
-  <w:abstractNum w:abstractNumId="45" w15:restartNumberingAfterBreak="0">
+  <w:abstractNum w:abstractNumId="46" w15:restartNumberingAfterBreak="0">
     <w:nsid w:val="4EBF408A"/>
     <w:multiLevelType w:val="multilevel"/>
     <w:tmpl w:val="460E0D42"/>
@@ -11532,7 +12027,7 @@
       </w:rPr>
     </w:lvl>
   </w:abstractNum>
-  <w:abstractNum w:abstractNumId="46" w15:restartNumberingAfterBreak="0">
+  <w:abstractNum w:abstractNumId="47" w15:restartNumberingAfterBreak="0">
     <w:nsid w:val="4ED03DEE"/>
     <w:multiLevelType w:val="multilevel"/>
     <w:tmpl w:val="064844F0"/>
@@ -11681,7 +12176,7 @@
       </w:rPr>
     </w:lvl>
   </w:abstractNum>
-  <w:abstractNum w:abstractNumId="47" w15:restartNumberingAfterBreak="0">
+  <w:abstractNum w:abstractNumId="48" w15:restartNumberingAfterBreak="0">
     <w:nsid w:val="55DD57EC"/>
     <w:multiLevelType w:val="multilevel"/>
     <w:tmpl w:val="947E283C"/>
@@ -11830,7 +12325,7 @@
       </w:rPr>
     </w:lvl>
   </w:abstractNum>
-  <w:abstractNum w:abstractNumId="48" w15:restartNumberingAfterBreak="0">
+  <w:abstractNum w:abstractNumId="49" w15:restartNumberingAfterBreak="0">
     <w:nsid w:val="5CD777D8"/>
     <w:multiLevelType w:val="multilevel"/>
     <w:tmpl w:val="D41CF722"/>
@@ -11979,7 +12474,7 @@
       </w:rPr>
     </w:lvl>
   </w:abstractNum>
-  <w:abstractNum w:abstractNumId="49" w15:restartNumberingAfterBreak="0">
+  <w:abstractNum w:abstractNumId="50" w15:restartNumberingAfterBreak="0">
     <w:nsid w:val="63C12159"/>
     <w:multiLevelType w:val="multilevel"/>
     <w:tmpl w:val="25AA4BAC"/>
@@ -12128,7 +12623,7 @@
       </w:rPr>
     </w:lvl>
   </w:abstractNum>
-  <w:abstractNum w:abstractNumId="50" w15:restartNumberingAfterBreak="0">
+  <w:abstractNum w:abstractNumId="51" w15:restartNumberingAfterBreak="0">
     <w:nsid w:val="6753163C"/>
     <w:multiLevelType w:val="multilevel"/>
     <w:tmpl w:val="84982A94"/>
@@ -12277,7 +12772,7 @@
       </w:rPr>
     </w:lvl>
   </w:abstractNum>
-  <w:abstractNum w:abstractNumId="51" w15:restartNumberingAfterBreak="0">
+  <w:abstractNum w:abstractNumId="52" w15:restartNumberingAfterBreak="0">
     <w:nsid w:val="682C1B6C"/>
     <w:multiLevelType w:val="multilevel"/>
     <w:tmpl w:val="44D4D38C"/>
@@ -12426,7 +12921,7 @@
       </w:rPr>
     </w:lvl>
   </w:abstractNum>
-  <w:abstractNum w:abstractNumId="52" w15:restartNumberingAfterBreak="0">
+  <w:abstractNum w:abstractNumId="53" w15:restartNumberingAfterBreak="0">
     <w:nsid w:val="762132EE"/>
     <w:multiLevelType w:val="multilevel"/>
     <w:tmpl w:val="0DA866AA"/>
@@ -12575,7 +13070,7 @@
       </w:rPr>
     </w:lvl>
   </w:abstractNum>
-  <w:abstractNum w:abstractNumId="53" w15:restartNumberingAfterBreak="0">
+  <w:abstractNum w:abstractNumId="54" w15:restartNumberingAfterBreak="0">
     <w:nsid w:val="76B12B56"/>
     <w:multiLevelType w:val="multilevel"/>
     <w:tmpl w:val="6344A032"/>
@@ -12724,7 +13219,7 @@
       </w:rPr>
     </w:lvl>
   </w:abstractNum>
-  <w:abstractNum w:abstractNumId="54" w15:restartNumberingAfterBreak="0">
+  <w:abstractNum w:abstractNumId="55" w15:restartNumberingAfterBreak="0">
     <w:nsid w:val="77AD05AA"/>
     <w:multiLevelType w:val="multilevel"/>
     <w:tmpl w:val="F09A059A"/>
@@ -12873,7 +13368,7 @@
       </w:rPr>
     </w:lvl>
   </w:abstractNum>
-  <w:abstractNum w:abstractNumId="55" w15:restartNumberingAfterBreak="0">
+  <w:abstractNum w:abstractNumId="56" w15:restartNumberingAfterBreak="0">
     <w:nsid w:val="77C052EF"/>
     <w:multiLevelType w:val="multilevel"/>
     <w:tmpl w:val="C704664E"/>
@@ -13022,7 +13517,7 @@
       </w:rPr>
     </w:lvl>
   </w:abstractNum>
-  <w:abstractNum w:abstractNumId="56" w15:restartNumberingAfterBreak="0">
+  <w:abstractNum w:abstractNumId="57" w15:restartNumberingAfterBreak="0">
     <w:nsid w:val="7A5F5F7D"/>
     <w:multiLevelType w:val="multilevel"/>
     <w:tmpl w:val="25C2F628"/>
@@ -13199,34 +13694,34 @@
     <w:abstractNumId w:val="0"/>
   </w:num>
   <w:num w:numId="10" w16cid:durableId="527253098">
+    <w:abstractNumId w:val="41"/>
+  </w:num>
+  <w:num w:numId="11" w16cid:durableId="1057439662">
+    <w:abstractNumId w:val="30"/>
+  </w:num>
+  <w:num w:numId="12" w16cid:durableId="671027865">
     <w:abstractNumId w:val="40"/>
   </w:num>
-  <w:num w:numId="11" w16cid:durableId="1057439662">
-    <w:abstractNumId w:val="29"/>
-  </w:num>
-  <w:num w:numId="12" w16cid:durableId="671027865">
-    <w:abstractNumId w:val="39"/>
-  </w:num>
   <w:num w:numId="13" w16cid:durableId="5645275">
-    <w:abstractNumId w:val="21"/>
+    <w:abstractNumId w:val="22"/>
   </w:num>
   <w:num w:numId="14" w16cid:durableId="259803241">
-    <w:abstractNumId w:val="30"/>
+    <w:abstractNumId w:val="31"/>
   </w:num>
   <w:num w:numId="15" w16cid:durableId="666254800">
-    <w:abstractNumId w:val="33"/>
+    <w:abstractNumId w:val="34"/>
   </w:num>
   <w:num w:numId="16" w16cid:durableId="1063681066">
-    <w:abstractNumId w:val="18"/>
+    <w:abstractNumId w:val="19"/>
   </w:num>
   <w:num w:numId="17" w16cid:durableId="1809318920">
-    <w:abstractNumId w:val="26"/>
+    <w:abstractNumId w:val="27"/>
   </w:num>
   <w:num w:numId="18" w16cid:durableId="116262732">
-    <w:abstractNumId w:val="47"/>
+    <w:abstractNumId w:val="48"/>
   </w:num>
   <w:num w:numId="19" w16cid:durableId="888151204">
-    <w:abstractNumId w:val="32"/>
+    <w:abstractNumId w:val="33"/>
   </w:num>
   <w:num w:numId="20" w16cid:durableId="1702433816">
     <w:abstractNumId w:val="12"/>
@@ -13235,88 +13730,88 @@
     <w:abstractNumId w:val="17"/>
   </w:num>
   <w:num w:numId="22" w16cid:durableId="831141695">
+    <w:abstractNumId w:val="29"/>
+  </w:num>
+  <w:num w:numId="23" w16cid:durableId="1429614020">
     <w:abstractNumId w:val="28"/>
   </w:num>
-  <w:num w:numId="23" w16cid:durableId="1429614020">
-    <w:abstractNumId w:val="27"/>
-  </w:num>
   <w:num w:numId="24" w16cid:durableId="2005233757">
-    <w:abstractNumId w:val="50"/>
+    <w:abstractNumId w:val="51"/>
   </w:num>
   <w:num w:numId="25" w16cid:durableId="781413738">
-    <w:abstractNumId w:val="54"/>
+    <w:abstractNumId w:val="55"/>
   </w:num>
   <w:num w:numId="26" w16cid:durableId="208566946">
-    <w:abstractNumId w:val="35"/>
+    <w:abstractNumId w:val="36"/>
   </w:num>
   <w:num w:numId="27" w16cid:durableId="479688115">
-    <w:abstractNumId w:val="51"/>
+    <w:abstractNumId w:val="52"/>
   </w:num>
   <w:num w:numId="28" w16cid:durableId="2063018266">
-    <w:abstractNumId w:val="24"/>
+    <w:abstractNumId w:val="25"/>
   </w:num>
   <w:num w:numId="29" w16cid:durableId="895118744">
     <w:abstractNumId w:val="15"/>
   </w:num>
   <w:num w:numId="30" w16cid:durableId="1222209014">
-    <w:abstractNumId w:val="22"/>
+    <w:abstractNumId w:val="23"/>
   </w:num>
   <w:num w:numId="31" w16cid:durableId="1434207946">
-    <w:abstractNumId w:val="34"/>
+    <w:abstractNumId w:val="35"/>
   </w:num>
   <w:num w:numId="32" w16cid:durableId="734200365">
     <w:abstractNumId w:val="9"/>
   </w:num>
   <w:num w:numId="33" w16cid:durableId="1231775019">
-    <w:abstractNumId w:val="49"/>
+    <w:abstractNumId w:val="50"/>
   </w:num>
   <w:num w:numId="34" w16cid:durableId="187716809">
-    <w:abstractNumId w:val="53"/>
+    <w:abstractNumId w:val="54"/>
   </w:num>
   <w:num w:numId="35" w16cid:durableId="269822721">
-    <w:abstractNumId w:val="56"/>
+    <w:abstractNumId w:val="57"/>
   </w:num>
   <w:num w:numId="36" w16cid:durableId="2023361367">
     <w:abstractNumId w:val="11"/>
   </w:num>
   <w:num w:numId="37" w16cid:durableId="1066998747">
-    <w:abstractNumId w:val="37"/>
+    <w:abstractNumId w:val="38"/>
   </w:num>
   <w:num w:numId="38" w16cid:durableId="1480225523">
-    <w:abstractNumId w:val="41"/>
+    <w:abstractNumId w:val="42"/>
   </w:num>
   <w:num w:numId="39" w16cid:durableId="77404128">
-    <w:abstractNumId w:val="25"/>
+    <w:abstractNumId w:val="26"/>
   </w:num>
   <w:num w:numId="40" w16cid:durableId="990712120">
-    <w:abstractNumId w:val="20"/>
+    <w:abstractNumId w:val="21"/>
   </w:num>
   <w:num w:numId="41" w16cid:durableId="1945570967">
-    <w:abstractNumId w:val="44"/>
+    <w:abstractNumId w:val="45"/>
   </w:num>
   <w:num w:numId="42" w16cid:durableId="438139588">
-    <w:abstractNumId w:val="55"/>
+    <w:abstractNumId w:val="56"/>
   </w:num>
   <w:num w:numId="43" w16cid:durableId="2075662676">
     <w:abstractNumId w:val="14"/>
   </w:num>
   <w:num w:numId="44" w16cid:durableId="303125633">
+    <w:abstractNumId w:val="47"/>
+  </w:num>
+  <w:num w:numId="45" w16cid:durableId="718550441">
+    <w:abstractNumId w:val="20"/>
+  </w:num>
+  <w:num w:numId="46" w16cid:durableId="1107848920">
+    <w:abstractNumId w:val="49"/>
+  </w:num>
+  <w:num w:numId="47" w16cid:durableId="2131197895">
+    <w:abstractNumId w:val="32"/>
+  </w:num>
+  <w:num w:numId="48" w16cid:durableId="106856297">
     <w:abstractNumId w:val="46"/>
   </w:num>
-  <w:num w:numId="45" w16cid:durableId="718550441">
-    <w:abstractNumId w:val="19"/>
-  </w:num>
-  <w:num w:numId="46" w16cid:durableId="1107848920">
-    <w:abstractNumId w:val="48"/>
-  </w:num>
-  <w:num w:numId="47" w16cid:durableId="2131197895">
-    <w:abstractNumId w:val="31"/>
-  </w:num>
-  <w:num w:numId="48" w16cid:durableId="106856297">
-    <w:abstractNumId w:val="45"/>
-  </w:num>
   <w:num w:numId="49" w16cid:durableId="1428043202">
-    <w:abstractNumId w:val="23"/>
+    <w:abstractNumId w:val="24"/>
   </w:num>
   <w:num w:numId="50" w16cid:durableId="1221284275">
     <w:abstractNumId w:val="13"/>
@@ -13325,22 +13820,25 @@
     <w:abstractNumId w:val="10"/>
   </w:num>
   <w:num w:numId="52" w16cid:durableId="606157839">
-    <w:abstractNumId w:val="36"/>
+    <w:abstractNumId w:val="37"/>
   </w:num>
   <w:num w:numId="53" w16cid:durableId="109787726">
-    <w:abstractNumId w:val="43"/>
+    <w:abstractNumId w:val="44"/>
   </w:num>
   <w:num w:numId="54" w16cid:durableId="1458723106">
     <w:abstractNumId w:val="16"/>
   </w:num>
   <w:num w:numId="55" w16cid:durableId="1114910244">
-    <w:abstractNumId w:val="42"/>
+    <w:abstractNumId w:val="43"/>
   </w:num>
   <w:num w:numId="56" w16cid:durableId="1648046881">
-    <w:abstractNumId w:val="38"/>
+    <w:abstractNumId w:val="39"/>
   </w:num>
   <w:num w:numId="57" w16cid:durableId="69541147">
-    <w:abstractNumId w:val="52"/>
+    <w:abstractNumId w:val="53"/>
+  </w:num>
+  <w:num w:numId="58" w16cid:durableId="1245802203">
+    <w:abstractNumId w:val="18"/>
   </w:num>
 </w:numbering>
 </file>
@@ -13948,6 +14446,7 @@
   <w:style w:type="character" w:default="1" w:styleId="DefaultParagraphFont">
     <w:name w:val="Default Paragraph Font"/>
     <w:uiPriority w:val="1"/>
+    <w:semiHidden/>
     <w:unhideWhenUsed/>
   </w:style>
   <w:style w:type="table" w:default="1" w:styleId="TableNormal">

--- a/docs/CST_PROJECT_Documentation.docx
+++ b/docs/CST_PROJECT_Documentation.docx
@@ -12,8 +12,9 @@
           <w:color w:val="17365D" w:themeColor="text2" w:themeShade="BF"/>
           <w:spacing w:val="5"/>
           <w:kern w:val="28"/>
-          <w:sz w:val="40"/>
-          <w:szCs w:val="40"/>
+          <w:sz w:val="48"/>
+          <w:szCs w:val="48"/>
+          <w:u w:val="single"/>
         </w:rPr>
       </w:pPr>
       <w:r>
@@ -24,10 +25,11 @@
           <w:color w:val="17365D" w:themeColor="text2" w:themeShade="BF"/>
           <w:spacing w:val="5"/>
           <w:kern w:val="28"/>
-          <w:sz w:val="40"/>
-          <w:szCs w:val="40"/>
-        </w:rPr>
-        <w:t>CST-PROJECT Documentation</w:t>
+          <w:sz w:val="48"/>
+          <w:szCs w:val="48"/>
+          <w:u w:val="single"/>
+        </w:rPr>
+        <w:t>TECHORA</w:t>
       </w:r>
     </w:p>
     <w:p>
@@ -6258,12 +6260,12 @@
 <w:numbering xmlns:wpc="http://schemas.microsoft.com/office/word/2010/wordprocessingCanvas" xmlns:cx="http://schemas.microsoft.com/office/drawing/2014/chartex" xmlns:cx1="http://schemas.microsoft.com/office/drawing/2015/9/8/chartex" xmlns:cx2="http://schemas.microsoft.com/office/drawing/2015/10/21/chartex" xmlns:cx3="http://schemas.microsoft.com/office/drawing/2016/5/9/chartex" xmlns:cx4="http://schemas.microsoft.com/office/drawing/2016/5/10/chartex" xmlns:cx5="http://schemas.microsoft.com/office/drawing/2016/5/11/chartex" xmlns:cx6="http://schemas.microsoft.com/office/drawing/2016/5/12/chartex" xmlns:cx7="http://schemas.microsoft.com/office/drawing/2016/5/13/chartex" xmlns:cx8="http://schemas.microsoft.com/office/drawing/2016/5/14/chartex" xmlns:mc="http://schemas.openxmlformats.org/markup-compatibility/2006" xmlns:aink="http://schemas.microsoft.com/office/drawing/2016/ink" xmlns:am3d="http://schemas.microsoft.com/office/drawing/2017/model3d" xmlns:o="urn:schemas-microsoft-com:office:office" xmlns:oel="http://schemas.microsoft.com/office/2019/extlst" xmlns:r="http://schemas.openxmlformats.org/officeDocument/2006/relationships" xmlns:m="http://schemas.openxmlformats.org/officeDocument/2006/math" xmlns:v="urn:schemas-microsoft-com:vml" xmlns:wp14="http://schemas.microsoft.com/office/word/2010/wordprocessingDrawing" xmlns:wp="http://schemas.openxmlformats.org/drawingml/2006/wordprocessingDrawing" xmlns:w10="urn:schemas-microsoft-com:office:word" xmlns:w="http://schemas.openxmlformats.org/wordprocessingml/2006/main" xmlns:w14="http://schemas.microsoft.com/office/word/2010/wordml" xmlns:w15="http://schemas.microsoft.com/office/word/2012/wordml" xmlns:w16cex="http://schemas.microsoft.com/office/word/2018/wordml/cex" xmlns:w16cid="http://schemas.microsoft.com/office/word/2016/wordml/cid" xmlns:w16="http://schemas.microsoft.com/office/word/2018/wordml" xmlns:w16sdtdh="http://schemas.microsoft.com/office/word/2020/wordml/sdtdatahash" xmlns:w16se="http://schemas.microsoft.com/office/word/2015/wordml/symex" xmlns:wpg="http://schemas.microsoft.com/office/word/2010/wordprocessingGroup" xmlns:wpi="http://schemas.microsoft.com/office/word/2010/wordprocessingInk" xmlns:wne="http://schemas.microsoft.com/office/word/2006/wordml" xmlns:wps="http://schemas.microsoft.com/office/word/2010/wordprocessingShape" mc:Ignorable="w14 w15 w16se w16cid w16 w16cex w16sdtdh wp14">
   <w:numPicBullet w:numPicBulletId="0">
     <w:pict>
-      <v:rect id="_x0000_i1092" style="width:0;height:1.5pt" o:hralign="center" o:bullet="t" o:hrstd="t" o:hr="t" fillcolor="#a0a0a0" stroked="f"/>
+      <v:rect id="_x0000_i1034" style="width:0;height:1.5pt" o:hralign="center" o:bullet="t" o:hrstd="t" o:hr="t" fillcolor="#a0a0a0" stroked="f"/>
     </w:pict>
   </w:numPicBullet>
   <w:numPicBullet w:numPicBulletId="1">
     <w:pict>
-      <v:rect id="_x0000_i1093" style="width:0;height:1.5pt" o:hralign="center" o:bullet="t" o:hrstd="t" o:hr="t" fillcolor="#a0a0a0" stroked="f"/>
+      <v:rect id="_x0000_i1035" style="width:0;height:1.5pt" o:hralign="center" o:bullet="t" o:hrstd="t" o:hr="t" fillcolor="#a0a0a0" stroked="f"/>
     </w:pict>
   </w:numPicBullet>
   <w:abstractNum w:abstractNumId="0" w15:restartNumberingAfterBreak="0">
